--- a/Тест-кейсы к Контраст.docx
+++ b/Тест-кейсы к Контраст.docx
@@ -6,1141 +6,5423 @@
       <w:pPr>
         <w:rPr>
           <w:rFonts w:ascii="Times New Roman" w:eastAsia="Times New Roman" w:hAnsi="Times New Roman" w:cs="Times New Roman"/>
-          <w:b/>
-          <w:sz w:val="24"/>
-        </w:rPr>
-      </w:pPr>
-      <w:r>
-        <w:rPr>
-          <w:rFonts w:ascii="Times New Roman" w:eastAsia="Times New Roman" w:hAnsi="Times New Roman" w:cs="Times New Roman"/>
-          <w:b/>
-          <w:sz w:val="24"/>
-        </w:rPr>
-        <w:t>Тест</w:t>
-      </w:r>
-      <w:r>
-        <w:rPr>
-          <w:rFonts w:ascii="Times New Roman" w:eastAsia="Times New Roman" w:hAnsi="Times New Roman" w:cs="Times New Roman"/>
-          <w:b/>
-          <w:sz w:val="24"/>
-        </w:rPr>
-        <w:t>-кейсы</w:t>
-      </w:r>
-      <w:r>
-        <w:rPr>
-          <w:rFonts w:ascii="Times New Roman" w:eastAsia="Times New Roman" w:hAnsi="Times New Roman" w:cs="Times New Roman"/>
-          <w:b/>
-          <w:sz w:val="24"/>
-        </w:rPr>
-        <w:t xml:space="preserve"> к «Контраст» </w:t>
-      </w:r>
-    </w:p>
-    <w:p>
-      <w:pPr>
-        <w:rPr>
-          <w:rFonts w:ascii="Times New Roman" w:eastAsia="Times New Roman" w:hAnsi="Times New Roman" w:cs="Times New Roman"/>
-          <w:sz w:val="24"/>
-        </w:rPr>
-      </w:pPr>
-      <w:r>
-        <w:rPr>
-          <w:rFonts w:ascii="Times New Roman" w:eastAsia="Times New Roman" w:hAnsi="Times New Roman" w:cs="Times New Roman"/>
-          <w:sz w:val="24"/>
-        </w:rPr>
-        <w:t xml:space="preserve">Перед работай нужно установить соответствующее ПО, по инструкции которая предоставлена в «Руководство оператора RU.ТАСП.62.01.12.000.620-01 34 01». Удостоверится, что все программы установлены для работы. </w:t>
-      </w:r>
-    </w:p>
-    <w:p>
-      <w:pPr>
-        <w:rPr>
-          <w:rFonts w:ascii="Times New Roman" w:eastAsia="Times New Roman" w:hAnsi="Times New Roman" w:cs="Times New Roman"/>
-          <w:sz w:val="24"/>
-        </w:rPr>
-      </w:pPr>
-      <w:r>
-        <w:rPr>
-          <w:rFonts w:ascii="Times New Roman" w:eastAsia="Times New Roman" w:hAnsi="Times New Roman" w:cs="Times New Roman"/>
-          <w:sz w:val="24"/>
-        </w:rPr>
-        <w:t xml:space="preserve">Для работы с камерой </w:t>
-      </w:r>
-      <w:r>
-        <w:rPr>
-          <w:rFonts w:ascii="Times New Roman" w:eastAsia="Times New Roman" w:hAnsi="Times New Roman" w:cs="Times New Roman"/>
+          <w:sz w:val="24"/>
+        </w:rPr>
+      </w:pPr>
+    </w:p>
+    <w:tbl>
+      <w:tblPr>
+        <w:tblStyle w:val="aa"/>
+        <w:tblW w:w="0" w:type="auto"/>
+        <w:tblLook w:val="04A0" w:firstRow="1" w:lastRow="0" w:firstColumn="1" w:lastColumn="0" w:noHBand="0" w:noVBand="1"/>
+      </w:tblPr>
+      <w:tblGrid>
+        <w:gridCol w:w="1249"/>
+        <w:gridCol w:w="1516"/>
+        <w:gridCol w:w="991"/>
+        <w:gridCol w:w="1389"/>
+        <w:gridCol w:w="1637"/>
+        <w:gridCol w:w="2789"/>
+      </w:tblGrid>
+      <w:tr>
+        <w:tc>
+          <w:tcPr>
+            <w:tcW w:w="1309" w:type="dxa"/>
+            <w:shd w:val="clear" w:color="auto" w:fill="E7E6E6" w:themeFill="background2"/>
+          </w:tcPr>
+          <w:p>
+            <w:pPr>
+              <w:rPr>
+                <w:rFonts w:ascii="Times New Roman" w:eastAsia="Times New Roman" w:hAnsi="Times New Roman" w:cs="Times New Roman"/>
+                <w:b/>
+                <w:sz w:val="24"/>
+                <w:lang w:val="en-US"/>
+              </w:rPr>
+            </w:pPr>
+            <w:r>
+              <w:rPr>
+                <w:rFonts w:ascii="Times New Roman" w:eastAsia="Times New Roman" w:hAnsi="Times New Roman" w:cs="Times New Roman"/>
+                <w:b/>
+                <w:sz w:val="24"/>
+              </w:rPr>
+              <w:t xml:space="preserve">Тест </w:t>
+            </w:r>
+            <w:r>
+              <w:rPr>
+                <w:rFonts w:ascii="Times New Roman" w:eastAsia="Times New Roman" w:hAnsi="Times New Roman" w:cs="Times New Roman"/>
+                <w:b/>
+                <w:sz w:val="24"/>
+              </w:rPr>
+              <w:t>-</w:t>
+            </w:r>
+            <w:r>
+              <w:rPr>
+                <w:rFonts w:ascii="Times New Roman" w:eastAsia="Times New Roman" w:hAnsi="Times New Roman" w:cs="Times New Roman"/>
+                <w:b/>
+                <w:sz w:val="24"/>
+              </w:rPr>
+              <w:t>кейс</w:t>
+            </w:r>
+            <w:r>
+              <w:rPr>
+                <w:rFonts w:ascii="Times New Roman" w:eastAsia="Times New Roman" w:hAnsi="Times New Roman" w:cs="Times New Roman"/>
+                <w:b/>
+                <w:sz w:val="24"/>
+                <w:lang w:val="en-US"/>
+              </w:rPr>
+              <w:t xml:space="preserve"> ID </w:t>
+            </w:r>
+          </w:p>
+        </w:tc>
+        <w:tc>
+          <w:tcPr>
+            <w:tcW w:w="1548" w:type="dxa"/>
+          </w:tcPr>
+          <w:p>
+            <w:pPr>
+              <w:rPr>
+                <w:rFonts w:ascii="Times New Roman" w:eastAsia="Times New Roman" w:hAnsi="Times New Roman" w:cs="Times New Roman"/>
+                <w:sz w:val="24"/>
+              </w:rPr>
+            </w:pPr>
+            <w:r>
+              <w:rPr>
+                <w:rFonts w:ascii="Times New Roman" w:eastAsia="Times New Roman" w:hAnsi="Times New Roman" w:cs="Times New Roman"/>
+                <w:sz w:val="24"/>
+                <w:lang w:val="en-US"/>
+              </w:rPr>
+              <w:t>CIR</w:t>
+            </w:r>
+            <w:r>
+              <w:rPr>
+                <w:rFonts w:ascii="Times New Roman" w:eastAsia="Times New Roman" w:hAnsi="Times New Roman" w:cs="Times New Roman"/>
+                <w:sz w:val="24"/>
+                <w:lang w:val="en-US"/>
+              </w:rPr>
+              <w:t>W</w:t>
+            </w:r>
+            <w:r>
+              <w:rPr>
+                <w:rFonts w:ascii="Times New Roman" w:eastAsia="Times New Roman" w:hAnsi="Times New Roman" w:cs="Times New Roman"/>
+                <w:sz w:val="24"/>
+              </w:rPr>
+              <w:t>0001</w:t>
+            </w:r>
+          </w:p>
+        </w:tc>
+        <w:tc>
+          <w:tcPr>
+            <w:tcW w:w="1942" w:type="dxa"/>
+            <w:gridSpan w:val="2"/>
+            <w:shd w:val="clear" w:color="auto" w:fill="E7E6E6" w:themeFill="background2"/>
+          </w:tcPr>
+          <w:p>
+            <w:pPr>
+              <w:rPr>
+                <w:rFonts w:ascii="Times New Roman" w:eastAsia="Times New Roman" w:hAnsi="Times New Roman" w:cs="Times New Roman"/>
+                <w:b/>
+                <w:sz w:val="24"/>
+              </w:rPr>
+            </w:pPr>
+            <w:r>
+              <w:rPr>
+                <w:rFonts w:ascii="Times New Roman" w:eastAsia="Times New Roman" w:hAnsi="Times New Roman" w:cs="Times New Roman"/>
+                <w:b/>
+                <w:sz w:val="24"/>
+              </w:rPr>
+              <w:t>Название тест</w:t>
+            </w:r>
+            <w:r>
+              <w:rPr>
+                <w:rFonts w:ascii="Times New Roman" w:eastAsia="Times New Roman" w:hAnsi="Times New Roman" w:cs="Times New Roman"/>
+                <w:b/>
+                <w:sz w:val="24"/>
+              </w:rPr>
+              <w:t>-</w:t>
+            </w:r>
+            <w:r>
+              <w:rPr>
+                <w:rFonts w:ascii="Times New Roman" w:eastAsia="Times New Roman" w:hAnsi="Times New Roman" w:cs="Times New Roman"/>
+                <w:b/>
+                <w:sz w:val="24"/>
+              </w:rPr>
+              <w:t xml:space="preserve"> кейса</w:t>
+            </w:r>
+          </w:p>
+        </w:tc>
+        <w:tc>
+          <w:tcPr>
+            <w:tcW w:w="4772" w:type="dxa"/>
+            <w:gridSpan w:val="2"/>
+          </w:tcPr>
+          <w:p>
+            <w:pPr>
+              <w:rPr>
+                <w:rFonts w:ascii="Times New Roman" w:eastAsia="Times New Roman" w:hAnsi="Times New Roman" w:cs="Times New Roman"/>
+                <w:sz w:val="24"/>
+              </w:rPr>
+            </w:pPr>
+            <w:r>
+              <w:rPr>
+                <w:rFonts w:ascii="Times New Roman" w:eastAsia="Times New Roman" w:hAnsi="Times New Roman" w:cs="Times New Roman"/>
+                <w:sz w:val="24"/>
+              </w:rPr>
+              <w:t>Инициализация «Зритель -Каскад»</w:t>
+            </w:r>
+          </w:p>
+        </w:tc>
+      </w:tr>
+      <w:tr>
+        <w:tc>
+          <w:tcPr>
+            <w:tcW w:w="1309" w:type="dxa"/>
+            <w:shd w:val="clear" w:color="auto" w:fill="E7E6E6" w:themeFill="background2"/>
+          </w:tcPr>
+          <w:p>
+            <w:pPr>
+              <w:rPr>
+                <w:rFonts w:ascii="Times New Roman" w:eastAsia="Times New Roman" w:hAnsi="Times New Roman" w:cs="Times New Roman"/>
+                <w:b/>
+                <w:sz w:val="24"/>
+              </w:rPr>
+            </w:pPr>
+            <w:r>
+              <w:rPr>
+                <w:rFonts w:ascii="Times New Roman" w:eastAsia="Times New Roman" w:hAnsi="Times New Roman" w:cs="Times New Roman"/>
+                <w:b/>
+                <w:sz w:val="24"/>
+              </w:rPr>
+              <w:t xml:space="preserve">Автор </w:t>
+            </w:r>
+          </w:p>
+        </w:tc>
+        <w:tc>
+          <w:tcPr>
+            <w:tcW w:w="1548" w:type="dxa"/>
+          </w:tcPr>
+          <w:p>
+            <w:pPr>
+              <w:rPr>
+                <w:rFonts w:ascii="Times New Roman" w:eastAsia="Times New Roman" w:hAnsi="Times New Roman" w:cs="Times New Roman"/>
+                <w:b/>
+                <w:sz w:val="24"/>
+              </w:rPr>
+            </w:pPr>
+            <w:r>
+              <w:rPr>
+                <w:rFonts w:ascii="Times New Roman" w:eastAsia="Times New Roman" w:hAnsi="Times New Roman" w:cs="Times New Roman"/>
+                <w:sz w:val="24"/>
+              </w:rPr>
+              <w:t xml:space="preserve">Ларионов Павел </w:t>
+            </w:r>
+          </w:p>
+        </w:tc>
+        <w:tc>
+          <w:tcPr>
+            <w:tcW w:w="937" w:type="dxa"/>
+            <w:shd w:val="clear" w:color="auto" w:fill="E7E6E6" w:themeFill="background2"/>
+          </w:tcPr>
+          <w:p>
+            <w:pPr>
+              <w:rPr>
+                <w:rFonts w:ascii="Times New Roman" w:eastAsia="Times New Roman" w:hAnsi="Times New Roman" w:cs="Times New Roman"/>
+                <w:sz w:val="24"/>
+              </w:rPr>
+            </w:pPr>
+            <w:r>
+              <w:rPr>
+                <w:rFonts w:ascii="Times New Roman" w:eastAsia="Times New Roman" w:hAnsi="Times New Roman" w:cs="Times New Roman"/>
+                <w:b/>
+                <w:sz w:val="24"/>
+              </w:rPr>
+              <w:t>Версия</w:t>
+            </w:r>
+          </w:p>
+        </w:tc>
+        <w:tc>
+          <w:tcPr>
+            <w:tcW w:w="1005" w:type="dxa"/>
+          </w:tcPr>
+          <w:p>
+            <w:pPr>
+              <w:rPr>
+                <w:rFonts w:ascii="Times New Roman" w:eastAsia="Times New Roman" w:hAnsi="Times New Roman" w:cs="Times New Roman"/>
+                <w:sz w:val="24"/>
+                <w:lang w:val="en-US"/>
+              </w:rPr>
+            </w:pPr>
+            <w:r>
+              <w:rPr>
+                <w:rFonts w:ascii="Times New Roman" w:eastAsia="Times New Roman" w:hAnsi="Times New Roman" w:cs="Times New Roman"/>
+                <w:sz w:val="24"/>
+                <w:lang w:val="en-US"/>
+              </w:rPr>
+              <w:t>Contrast.dll 1.1.0.116</w:t>
+            </w:r>
+          </w:p>
+          <w:p>
+            <w:pPr>
+              <w:rPr>
+                <w:rFonts w:ascii="Times New Roman" w:eastAsia="Times New Roman" w:hAnsi="Times New Roman" w:cs="Times New Roman"/>
+                <w:sz w:val="24"/>
+                <w:lang w:val="en-US"/>
+              </w:rPr>
+            </w:pPr>
+            <w:proofErr w:type="spellStart"/>
+            <w:r>
+              <w:rPr>
+                <w:rFonts w:ascii="Times New Roman" w:eastAsia="Times New Roman" w:hAnsi="Times New Roman" w:cs="Times New Roman"/>
+                <w:sz w:val="24"/>
+                <w:lang w:val="en-US"/>
+              </w:rPr>
+              <w:t>FaceService</w:t>
+            </w:r>
+            <w:proofErr w:type="spellEnd"/>
+            <w:r>
+              <w:rPr>
+                <w:rFonts w:ascii="Times New Roman" w:eastAsia="Times New Roman" w:hAnsi="Times New Roman" w:cs="Times New Roman"/>
+                <w:sz w:val="24"/>
+                <w:lang w:val="en-US"/>
+              </w:rPr>
+              <w:t xml:space="preserve"> </w:t>
+            </w:r>
+          </w:p>
+          <w:p>
+            <w:pPr>
+              <w:rPr>
+                <w:rFonts w:ascii="Times New Roman" w:eastAsia="Times New Roman" w:hAnsi="Times New Roman" w:cs="Times New Roman"/>
+                <w:sz w:val="24"/>
+              </w:rPr>
+            </w:pPr>
+            <w:r>
+              <w:rPr>
+                <w:rFonts w:ascii="Times New Roman" w:eastAsia="Times New Roman" w:hAnsi="Times New Roman" w:cs="Times New Roman"/>
+                <w:sz w:val="24"/>
+                <w:lang w:val="en-US"/>
+              </w:rPr>
+              <w:t>1.1</w:t>
+            </w:r>
+            <w:r>
+              <w:rPr>
+                <w:rFonts w:ascii="Times New Roman" w:eastAsia="Times New Roman" w:hAnsi="Times New Roman" w:cs="Times New Roman"/>
+                <w:sz w:val="24"/>
+              </w:rPr>
+              <w:t>.0.4</w:t>
+            </w:r>
+          </w:p>
+        </w:tc>
+        <w:tc>
+          <w:tcPr>
+            <w:tcW w:w="1667" w:type="dxa"/>
+            <w:shd w:val="clear" w:color="auto" w:fill="E7E6E6" w:themeFill="background2"/>
+          </w:tcPr>
+          <w:p>
+            <w:pPr>
+              <w:rPr>
+                <w:rFonts w:ascii="Times New Roman" w:eastAsia="Times New Roman" w:hAnsi="Times New Roman" w:cs="Times New Roman"/>
+                <w:sz w:val="24"/>
+                <w:lang w:val="en-US"/>
+              </w:rPr>
+            </w:pPr>
+            <w:r>
+              <w:rPr>
+                <w:rFonts w:ascii="Times New Roman" w:eastAsia="Times New Roman" w:hAnsi="Times New Roman" w:cs="Times New Roman"/>
+                <w:b/>
+                <w:sz w:val="24"/>
+              </w:rPr>
+              <w:t xml:space="preserve">Окружение </w:t>
+            </w:r>
+          </w:p>
+        </w:tc>
+        <w:tc>
+          <w:tcPr>
+            <w:tcW w:w="3105" w:type="dxa"/>
+          </w:tcPr>
+          <w:p>
+            <w:pPr>
+              <w:rPr>
+                <w:rFonts w:ascii="Times New Roman" w:eastAsia="Times New Roman" w:hAnsi="Times New Roman" w:cs="Times New Roman"/>
+                <w:sz w:val="24"/>
+              </w:rPr>
+            </w:pPr>
+            <w:r>
+              <w:rPr>
+                <w:rFonts w:ascii="Times New Roman" w:eastAsia="Times New Roman" w:hAnsi="Times New Roman" w:cs="Times New Roman"/>
+                <w:sz w:val="24"/>
+              </w:rPr>
+              <w:t>Любое</w:t>
+            </w:r>
+          </w:p>
+        </w:tc>
+      </w:tr>
+    </w:tbl>
+    <w:p>
+      <w:pPr>
+        <w:rPr>
+          <w:rFonts w:ascii="Times New Roman" w:eastAsia="Times New Roman" w:hAnsi="Times New Roman" w:cs="Times New Roman"/>
+          <w:b/>
           <w:sz w:val="24"/>
           <w:lang w:val="en-US"/>
         </w:rPr>
-        <w:t>Hikvision</w:t>
-      </w:r>
-      <w:r>
-        <w:rPr>
-          <w:rFonts w:ascii="Times New Roman" w:eastAsia="Times New Roman" w:hAnsi="Times New Roman" w:cs="Times New Roman"/>
-          <w:sz w:val="24"/>
-        </w:rPr>
-        <w:t xml:space="preserve"> </w:t>
-      </w:r>
-      <w:r>
-        <w:rPr>
-          <w:rFonts w:ascii="Times New Roman" w:eastAsia="Times New Roman" w:hAnsi="Times New Roman" w:cs="Times New Roman"/>
-          <w:sz w:val="24"/>
-        </w:rPr>
-        <w:t>нужно проверить наличие «</w:t>
-      </w:r>
-      <w:proofErr w:type="spellStart"/>
-      <w:r>
-        <w:rPr>
-          <w:rFonts w:ascii="Times New Roman" w:eastAsia="Times New Roman" w:hAnsi="Times New Roman" w:cs="Times New Roman"/>
+      </w:pPr>
+    </w:p>
+    <w:tbl>
+      <w:tblPr>
+        <w:tblStyle w:val="aa"/>
+        <w:tblW w:w="9606" w:type="dxa"/>
+        <w:tblLook w:val="04A0" w:firstRow="1" w:lastRow="0" w:firstColumn="1" w:lastColumn="0" w:noHBand="0" w:noVBand="1"/>
+      </w:tblPr>
+      <w:tblGrid>
+        <w:gridCol w:w="1930"/>
+        <w:gridCol w:w="7676"/>
+      </w:tblGrid>
+      <w:tr>
+        <w:trPr>
+          <w:trHeight w:val="242"/>
+        </w:trPr>
+        <w:tc>
+          <w:tcPr>
+            <w:tcW w:w="1930" w:type="dxa"/>
+            <w:shd w:val="clear" w:color="auto" w:fill="E7E6E6" w:themeFill="background2"/>
+          </w:tcPr>
+          <w:p>
+            <w:pPr>
+              <w:rPr>
+                <w:rFonts w:ascii="Times New Roman" w:eastAsia="Times New Roman" w:hAnsi="Times New Roman" w:cs="Times New Roman"/>
+                <w:b/>
+                <w:sz w:val="24"/>
+                <w:lang w:val="en-US"/>
+              </w:rPr>
+            </w:pPr>
+            <w:r>
+              <w:rPr>
+                <w:rFonts w:ascii="Times New Roman" w:eastAsia="Times New Roman" w:hAnsi="Times New Roman" w:cs="Times New Roman"/>
+                <w:b/>
+                <w:sz w:val="24"/>
+              </w:rPr>
+              <w:t>Описание</w:t>
+            </w:r>
+            <w:r>
+              <w:rPr>
+                <w:rFonts w:ascii="Times New Roman" w:eastAsia="Times New Roman" w:hAnsi="Times New Roman" w:cs="Times New Roman"/>
+                <w:b/>
+                <w:sz w:val="24"/>
+                <w:lang w:val="en-US"/>
+              </w:rPr>
+              <w:t xml:space="preserve">: </w:t>
+            </w:r>
+          </w:p>
+        </w:tc>
+        <w:tc>
+          <w:tcPr>
+            <w:tcW w:w="7676" w:type="dxa"/>
+          </w:tcPr>
+          <w:p>
+            <w:pPr>
+              <w:rPr>
+                <w:rFonts w:ascii="Times New Roman" w:eastAsia="Times New Roman" w:hAnsi="Times New Roman" w:cs="Times New Roman"/>
+                <w:sz w:val="24"/>
+              </w:rPr>
+            </w:pPr>
+            <w:r>
+              <w:rPr>
+                <w:rFonts w:ascii="Times New Roman" w:eastAsia="Times New Roman" w:hAnsi="Times New Roman" w:cs="Times New Roman"/>
+                <w:sz w:val="24"/>
+              </w:rPr>
+              <w:t>Проверить инициализацию «Зритель-Каскад» при запуске «Система Каскад»</w:t>
+            </w:r>
+          </w:p>
+        </w:tc>
+      </w:tr>
+    </w:tbl>
+    <w:p>
+      <w:pPr>
+        <w:rPr>
+          <w:rFonts w:ascii="Times New Roman" w:eastAsia="Times New Roman" w:hAnsi="Times New Roman" w:cs="Times New Roman"/>
+          <w:b/>
+          <w:sz w:val="24"/>
+        </w:rPr>
+      </w:pPr>
+    </w:p>
+    <w:tbl>
+      <w:tblPr>
+        <w:tblStyle w:val="aa"/>
+        <w:tblW w:w="0" w:type="auto"/>
+        <w:tblLook w:val="04A0" w:firstRow="1" w:lastRow="0" w:firstColumn="1" w:lastColumn="0" w:noHBand="0" w:noVBand="1"/>
+      </w:tblPr>
+      <w:tblGrid>
+        <w:gridCol w:w="392"/>
+        <w:gridCol w:w="9179"/>
+      </w:tblGrid>
+      <w:tr>
+        <w:tc>
+          <w:tcPr>
+            <w:tcW w:w="9571" w:type="dxa"/>
+            <w:gridSpan w:val="2"/>
+            <w:shd w:val="clear" w:color="auto" w:fill="E7E6E6" w:themeFill="background2"/>
+          </w:tcPr>
+          <w:p>
+            <w:pPr>
+              <w:rPr>
+                <w:rFonts w:ascii="Times New Roman" w:eastAsia="Times New Roman" w:hAnsi="Times New Roman" w:cs="Times New Roman"/>
+                <w:b/>
+                <w:sz w:val="24"/>
+              </w:rPr>
+            </w:pPr>
+            <w:r>
+              <w:rPr>
+                <w:rFonts w:ascii="Times New Roman" w:eastAsia="Times New Roman" w:hAnsi="Times New Roman" w:cs="Times New Roman"/>
+                <w:b/>
+                <w:sz w:val="24"/>
+              </w:rPr>
+              <w:t>Предусловия</w:t>
+            </w:r>
+          </w:p>
+        </w:tc>
+      </w:tr>
+      <w:tr>
+        <w:tc>
+          <w:tcPr>
+            <w:tcW w:w="392" w:type="dxa"/>
+          </w:tcPr>
+          <w:p>
+            <w:pPr>
+              <w:rPr>
+                <w:rFonts w:ascii="Times New Roman" w:eastAsia="Times New Roman" w:hAnsi="Times New Roman" w:cs="Times New Roman"/>
+                <w:sz w:val="24"/>
+              </w:rPr>
+            </w:pPr>
+            <w:r>
+              <w:rPr>
+                <w:rFonts w:ascii="Times New Roman" w:eastAsia="Times New Roman" w:hAnsi="Times New Roman" w:cs="Times New Roman"/>
+                <w:sz w:val="24"/>
+              </w:rPr>
+              <w:t>1</w:t>
+            </w:r>
+          </w:p>
+        </w:tc>
+        <w:tc>
+          <w:tcPr>
+            <w:tcW w:w="9179" w:type="dxa"/>
+          </w:tcPr>
+          <w:p>
+            <w:pPr>
+              <w:rPr>
+                <w:rFonts w:ascii="Times New Roman" w:eastAsia="Times New Roman" w:hAnsi="Times New Roman" w:cs="Times New Roman"/>
+                <w:b/>
+                <w:sz w:val="24"/>
+              </w:rPr>
+            </w:pPr>
+            <w:r>
+              <w:rPr>
+                <w:rFonts w:ascii="Times New Roman" w:eastAsia="Times New Roman" w:hAnsi="Times New Roman" w:cs="Times New Roman"/>
+                <w:sz w:val="24"/>
+              </w:rPr>
+              <w:t xml:space="preserve">В «Системе Каскад» зайти под логином: </w:t>
+            </w:r>
+            <w:proofErr w:type="spellStart"/>
+            <w:r>
+              <w:rPr>
+                <w:rFonts w:ascii="Times New Roman" w:eastAsia="Times New Roman" w:hAnsi="Times New Roman" w:cs="Times New Roman"/>
+                <w:sz w:val="24"/>
+              </w:rPr>
+              <w:t>dsv</w:t>
+            </w:r>
+            <w:proofErr w:type="spellEnd"/>
+            <w:r>
+              <w:rPr>
+                <w:rFonts w:ascii="Times New Roman" w:eastAsia="Times New Roman" w:hAnsi="Times New Roman" w:cs="Times New Roman"/>
+                <w:sz w:val="24"/>
+              </w:rPr>
+              <w:t xml:space="preserve"> пароль: </w:t>
+            </w:r>
+            <w:proofErr w:type="spellStart"/>
+            <w:r>
+              <w:rPr>
+                <w:rFonts w:ascii="Times New Roman" w:eastAsia="Times New Roman" w:hAnsi="Times New Roman" w:cs="Times New Roman"/>
+                <w:sz w:val="24"/>
+              </w:rPr>
+              <w:t>dsv</w:t>
+            </w:r>
+            <w:proofErr w:type="spellEnd"/>
+            <w:r>
+              <w:rPr>
+                <w:rFonts w:ascii="Times New Roman" w:eastAsia="Times New Roman" w:hAnsi="Times New Roman" w:cs="Times New Roman"/>
+                <w:sz w:val="24"/>
+              </w:rPr>
+              <w:t xml:space="preserve"> и выбрать АРМ ОПК</w:t>
+            </w:r>
+          </w:p>
+        </w:tc>
+      </w:tr>
+      <w:tr>
+        <w:tc>
+          <w:tcPr>
+            <w:tcW w:w="392" w:type="dxa"/>
+          </w:tcPr>
+          <w:p>
+            <w:pPr>
+              <w:rPr>
+                <w:rFonts w:ascii="Times New Roman" w:eastAsia="Times New Roman" w:hAnsi="Times New Roman" w:cs="Times New Roman"/>
+                <w:sz w:val="24"/>
+              </w:rPr>
+            </w:pPr>
+            <w:r>
+              <w:rPr>
+                <w:rFonts w:ascii="Times New Roman" w:eastAsia="Times New Roman" w:hAnsi="Times New Roman" w:cs="Times New Roman"/>
+                <w:sz w:val="24"/>
+              </w:rPr>
+              <w:t>2</w:t>
+            </w:r>
+          </w:p>
+        </w:tc>
+        <w:tc>
+          <w:tcPr>
+            <w:tcW w:w="9179" w:type="dxa"/>
+          </w:tcPr>
+          <w:p>
+            <w:pPr>
+              <w:rPr>
+                <w:rFonts w:ascii="Times New Roman" w:eastAsia="Times New Roman" w:hAnsi="Times New Roman" w:cs="Times New Roman"/>
+                <w:sz w:val="24"/>
+              </w:rPr>
+            </w:pPr>
+            <w:r>
+              <w:rPr>
+                <w:rFonts w:ascii="Times New Roman" w:eastAsia="Times New Roman" w:hAnsi="Times New Roman" w:cs="Times New Roman"/>
+              </w:rPr>
+              <w:t>П</w:t>
+            </w:r>
+            <w:r>
+              <w:rPr>
+                <w:rFonts w:ascii="Times New Roman" w:eastAsia="Times New Roman" w:hAnsi="Times New Roman" w:cs="Times New Roman"/>
+              </w:rPr>
+              <w:t>одключ</w:t>
+            </w:r>
+            <w:r>
+              <w:rPr>
+                <w:rFonts w:ascii="Times New Roman" w:eastAsia="Times New Roman" w:hAnsi="Times New Roman" w:cs="Times New Roman"/>
+              </w:rPr>
+              <w:t>ить</w:t>
+            </w:r>
+            <w:r>
+              <w:rPr>
+                <w:rFonts w:ascii="Times New Roman" w:eastAsia="Times New Roman" w:hAnsi="Times New Roman" w:cs="Times New Roman"/>
+              </w:rPr>
+              <w:t xml:space="preserve"> </w:t>
+            </w:r>
+            <w:r>
+              <w:rPr>
+                <w:rFonts w:ascii="Times New Roman" w:eastAsia="Times New Roman" w:hAnsi="Times New Roman" w:cs="Times New Roman"/>
+                <w:lang w:val="en-US"/>
+              </w:rPr>
+              <w:t>web</w:t>
+            </w:r>
+            <w:r>
+              <w:rPr>
+                <w:rFonts w:ascii="Times New Roman" w:eastAsia="Times New Roman" w:hAnsi="Times New Roman" w:cs="Times New Roman"/>
+              </w:rPr>
+              <w:t>-камер</w:t>
+            </w:r>
+            <w:r>
+              <w:rPr>
+                <w:rFonts w:ascii="Times New Roman" w:eastAsia="Times New Roman" w:hAnsi="Times New Roman" w:cs="Times New Roman"/>
+              </w:rPr>
+              <w:t>у</w:t>
+            </w:r>
+            <w:r>
+              <w:rPr>
+                <w:rFonts w:ascii="Times New Roman" w:eastAsia="Times New Roman" w:hAnsi="Times New Roman" w:cs="Times New Roman"/>
+              </w:rPr>
+              <w:t xml:space="preserve"> </w:t>
+            </w:r>
+            <w:proofErr w:type="spellStart"/>
+            <w:r>
+              <w:rPr>
+                <w:rFonts w:ascii="Times New Roman" w:hAnsi="Times New Roman" w:cs="Times New Roman"/>
+                <w:bCs/>
+                <w:color w:val="000000"/>
+              </w:rPr>
+              <w:t>Rombica</w:t>
+            </w:r>
+            <w:proofErr w:type="spellEnd"/>
+            <w:r>
+              <w:rPr>
+                <w:rFonts w:ascii="Times New Roman" w:hAnsi="Times New Roman" w:cs="Times New Roman"/>
+                <w:bCs/>
+                <w:color w:val="000000"/>
+              </w:rPr>
+              <w:t xml:space="preserve"> </w:t>
+            </w:r>
+            <w:proofErr w:type="spellStart"/>
+            <w:r>
+              <w:rPr>
+                <w:rFonts w:ascii="Times New Roman" w:hAnsi="Times New Roman" w:cs="Times New Roman"/>
+                <w:bCs/>
+                <w:color w:val="000000"/>
+              </w:rPr>
+              <w:t>CameraFHD</w:t>
+            </w:r>
+            <w:proofErr w:type="spellEnd"/>
+            <w:r>
+              <w:rPr>
+                <w:rFonts w:ascii="Times New Roman" w:hAnsi="Times New Roman" w:cs="Times New Roman"/>
+                <w:bCs/>
+                <w:color w:val="000000"/>
+              </w:rPr>
+              <w:t xml:space="preserve"> X1</w:t>
+            </w:r>
+            <w:r>
+              <w:rPr>
+                <w:rFonts w:ascii="Times New Roman" w:hAnsi="Times New Roman" w:cs="Times New Roman"/>
+                <w:bCs/>
+                <w:color w:val="000000"/>
+              </w:rPr>
+              <w:t xml:space="preserve"> </w:t>
+            </w:r>
+            <w:r>
+              <w:rPr>
+                <w:rFonts w:ascii="Times New Roman" w:eastAsia="Times New Roman" w:hAnsi="Times New Roman" w:cs="Times New Roman"/>
+              </w:rPr>
+              <w:t xml:space="preserve">к компьютеру </w:t>
+            </w:r>
+          </w:p>
+        </w:tc>
+      </w:tr>
+    </w:tbl>
+    <w:p>
+      <w:pPr>
+        <w:rPr>
+          <w:rFonts w:ascii="Times New Roman" w:eastAsia="Times New Roman" w:hAnsi="Times New Roman" w:cs="Times New Roman"/>
+          <w:b/>
+          <w:sz w:val="24"/>
+        </w:rPr>
+      </w:pPr>
+    </w:p>
+    <w:tbl>
+      <w:tblPr>
+        <w:tblStyle w:val="aa"/>
+        <w:tblW w:w="0" w:type="auto"/>
+        <w:tblLook w:val="04A0" w:firstRow="1" w:lastRow="0" w:firstColumn="1" w:lastColumn="0" w:noHBand="0" w:noVBand="1"/>
+      </w:tblPr>
+      <w:tblGrid>
+        <w:gridCol w:w="2518"/>
+        <w:gridCol w:w="7053"/>
+      </w:tblGrid>
+      <w:tr>
+        <w:tc>
+          <w:tcPr>
+            <w:tcW w:w="2518" w:type="dxa"/>
+            <w:shd w:val="clear" w:color="auto" w:fill="E7E6E6" w:themeFill="background2"/>
+          </w:tcPr>
+          <w:p>
+            <w:pPr>
+              <w:rPr>
+                <w:rFonts w:ascii="Times New Roman" w:eastAsia="Times New Roman" w:hAnsi="Times New Roman" w:cs="Times New Roman"/>
+                <w:b/>
+                <w:sz w:val="24"/>
+              </w:rPr>
+            </w:pPr>
+            <w:r>
+              <w:rPr>
+                <w:rFonts w:ascii="Times New Roman" w:eastAsia="Times New Roman" w:hAnsi="Times New Roman" w:cs="Times New Roman"/>
+                <w:b/>
+                <w:sz w:val="24"/>
+              </w:rPr>
+              <w:t>Тестовый сценарий</w:t>
+            </w:r>
+          </w:p>
+        </w:tc>
+        <w:tc>
+          <w:tcPr>
+            <w:tcW w:w="7053" w:type="dxa"/>
+          </w:tcPr>
+          <w:p>
+            <w:pPr>
+              <w:rPr>
+                <w:rFonts w:ascii="Times New Roman" w:eastAsia="Times New Roman" w:hAnsi="Times New Roman" w:cs="Times New Roman"/>
+                <w:sz w:val="24"/>
+              </w:rPr>
+            </w:pPr>
+            <w:r>
+              <w:rPr>
+                <w:rFonts w:ascii="Times New Roman" w:eastAsia="Times New Roman" w:hAnsi="Times New Roman" w:cs="Times New Roman"/>
+                <w:sz w:val="24"/>
+                <w:lang w:val="en-US"/>
+              </w:rPr>
+              <w:t>CIR</w:t>
+            </w:r>
+            <w:r>
+              <w:rPr>
+                <w:rFonts w:ascii="Times New Roman" w:eastAsia="Times New Roman" w:hAnsi="Times New Roman" w:cs="Times New Roman"/>
+                <w:sz w:val="24"/>
+                <w:lang w:val="en-US"/>
+              </w:rPr>
+              <w:t>W</w:t>
+            </w:r>
+            <w:r>
+              <w:rPr>
+                <w:rFonts w:ascii="Times New Roman" w:eastAsia="Times New Roman" w:hAnsi="Times New Roman" w:cs="Times New Roman"/>
+                <w:sz w:val="24"/>
+              </w:rPr>
+              <w:t xml:space="preserve"> S</w:t>
+            </w:r>
+            <w:r>
+              <w:rPr>
+                <w:rFonts w:ascii="Times New Roman" w:eastAsia="Times New Roman" w:hAnsi="Times New Roman" w:cs="Times New Roman"/>
+                <w:sz w:val="24"/>
+                <w:lang w:val="en-US"/>
+              </w:rPr>
+              <w:t>2</w:t>
+            </w:r>
+            <w:r>
+              <w:rPr>
+                <w:rFonts w:ascii="Times New Roman" w:eastAsia="Times New Roman" w:hAnsi="Times New Roman" w:cs="Times New Roman"/>
+                <w:sz w:val="24"/>
+                <w:lang w:val="en-US"/>
+              </w:rPr>
+              <w:t xml:space="preserve">.0 </w:t>
+            </w:r>
+            <w:r>
+              <w:rPr>
+                <w:rFonts w:ascii="Times New Roman" w:eastAsia="Times New Roman" w:hAnsi="Times New Roman" w:cs="Times New Roman"/>
+                <w:sz w:val="24"/>
+              </w:rPr>
+              <w:t xml:space="preserve">Проверка инициализации </w:t>
+            </w:r>
+          </w:p>
+        </w:tc>
+      </w:tr>
+    </w:tbl>
+    <w:p>
+      <w:pPr>
+        <w:rPr>
+          <w:rFonts w:ascii="Times New Roman" w:eastAsia="Times New Roman" w:hAnsi="Times New Roman" w:cs="Times New Roman"/>
+          <w:b/>
+          <w:sz w:val="24"/>
+        </w:rPr>
+      </w:pPr>
+    </w:p>
+    <w:tbl>
+      <w:tblPr>
+        <w:tblStyle w:val="aa"/>
+        <w:tblW w:w="0" w:type="auto"/>
+        <w:tblLook w:val="04A0" w:firstRow="1" w:lastRow="0" w:firstColumn="1" w:lastColumn="0" w:noHBand="0" w:noVBand="1"/>
+      </w:tblPr>
+      <w:tblGrid>
+        <w:gridCol w:w="4077"/>
+        <w:gridCol w:w="5494"/>
+      </w:tblGrid>
+      <w:tr>
+        <w:tc>
+          <w:tcPr>
+            <w:tcW w:w="4077" w:type="dxa"/>
+            <w:shd w:val="clear" w:color="auto" w:fill="E7E6E6" w:themeFill="background2"/>
+          </w:tcPr>
+          <w:p>
+            <w:pPr>
+              <w:rPr>
+                <w:rFonts w:ascii="Times New Roman" w:eastAsia="Times New Roman" w:hAnsi="Times New Roman" w:cs="Times New Roman"/>
+                <w:b/>
+                <w:sz w:val="24"/>
+              </w:rPr>
+            </w:pPr>
+            <w:r>
+              <w:rPr>
+                <w:rFonts w:ascii="Times New Roman" w:eastAsia="Times New Roman" w:hAnsi="Times New Roman" w:cs="Times New Roman"/>
+                <w:b/>
+                <w:sz w:val="24"/>
+              </w:rPr>
+              <w:t>Регистрация изменений</w:t>
+            </w:r>
+          </w:p>
+        </w:tc>
+        <w:tc>
+          <w:tcPr>
+            <w:tcW w:w="5494" w:type="dxa"/>
+            <w:shd w:val="clear" w:color="auto" w:fill="E7E6E6" w:themeFill="background2"/>
+          </w:tcPr>
+          <w:p>
+            <w:pPr>
+              <w:rPr>
+                <w:rFonts w:ascii="Times New Roman" w:eastAsia="Times New Roman" w:hAnsi="Times New Roman" w:cs="Times New Roman"/>
+                <w:b/>
+                <w:sz w:val="24"/>
+              </w:rPr>
+            </w:pPr>
+            <w:r>
+              <w:rPr>
+                <w:rFonts w:ascii="Times New Roman" w:eastAsia="Times New Roman" w:hAnsi="Times New Roman" w:cs="Times New Roman"/>
+                <w:b/>
+                <w:sz w:val="24"/>
+              </w:rPr>
+              <w:t>Описание</w:t>
+            </w:r>
+          </w:p>
+        </w:tc>
+      </w:tr>
+      <w:tr>
+        <w:tc>
+          <w:tcPr>
+            <w:tcW w:w="4077" w:type="dxa"/>
+          </w:tcPr>
+          <w:p>
+            <w:pPr>
+              <w:rPr>
+                <w:rFonts w:ascii="Times New Roman" w:eastAsia="Times New Roman" w:hAnsi="Times New Roman" w:cs="Times New Roman"/>
+                <w:sz w:val="24"/>
+              </w:rPr>
+            </w:pPr>
+            <w:r>
+              <w:rPr>
+                <w:rFonts w:ascii="Times New Roman" w:eastAsia="Times New Roman" w:hAnsi="Times New Roman" w:cs="Times New Roman"/>
+                <w:sz w:val="24"/>
+              </w:rPr>
+              <w:t xml:space="preserve">Создание </w:t>
+            </w:r>
+            <w:r>
+              <w:rPr>
+                <w:rFonts w:ascii="Times New Roman" w:eastAsia="Times New Roman" w:hAnsi="Times New Roman" w:cs="Times New Roman"/>
+                <w:sz w:val="24"/>
+              </w:rPr>
+              <w:t>29.06.2021</w:t>
+            </w:r>
+            <w:r>
+              <w:rPr>
+                <w:rFonts w:ascii="Times New Roman" w:eastAsia="Times New Roman" w:hAnsi="Times New Roman" w:cs="Times New Roman"/>
+                <w:sz w:val="24"/>
+                <w:lang w:val="en-US"/>
+              </w:rPr>
+              <w:t xml:space="preserve"> </w:t>
+            </w:r>
+            <w:r>
+              <w:rPr>
+                <w:rFonts w:ascii="Times New Roman" w:eastAsia="Times New Roman" w:hAnsi="Times New Roman" w:cs="Times New Roman"/>
+                <w:sz w:val="24"/>
+              </w:rPr>
+              <w:t>Ларионов Павел</w:t>
+            </w:r>
+          </w:p>
+        </w:tc>
+        <w:tc>
+          <w:tcPr>
+            <w:tcW w:w="5494" w:type="dxa"/>
+          </w:tcPr>
+          <w:p>
+            <w:pPr>
+              <w:rPr>
+                <w:rFonts w:ascii="Times New Roman" w:eastAsia="Times New Roman" w:hAnsi="Times New Roman" w:cs="Times New Roman"/>
+                <w:sz w:val="24"/>
+              </w:rPr>
+            </w:pPr>
+            <w:r>
+              <w:rPr>
+                <w:rFonts w:ascii="Times New Roman" w:eastAsia="Times New Roman" w:hAnsi="Times New Roman" w:cs="Times New Roman"/>
+                <w:sz w:val="24"/>
+              </w:rPr>
+              <w:t>Новый тест-кейс</w:t>
+            </w:r>
+          </w:p>
+        </w:tc>
+      </w:tr>
+      <w:tr>
+        <w:tc>
+          <w:tcPr>
+            <w:tcW w:w="4077" w:type="dxa"/>
+          </w:tcPr>
+          <w:p>
+            <w:pPr>
+              <w:rPr>
+                <w:rFonts w:ascii="Times New Roman" w:eastAsia="Times New Roman" w:hAnsi="Times New Roman" w:cs="Times New Roman"/>
+                <w:sz w:val="24"/>
+              </w:rPr>
+            </w:pPr>
+            <w:r>
+              <w:rPr>
+                <w:rFonts w:ascii="Times New Roman" w:eastAsia="Times New Roman" w:hAnsi="Times New Roman" w:cs="Times New Roman"/>
+                <w:sz w:val="24"/>
+              </w:rPr>
+              <w:t xml:space="preserve">Модификация </w:t>
+            </w:r>
+          </w:p>
+        </w:tc>
+        <w:tc>
+          <w:tcPr>
+            <w:tcW w:w="5494" w:type="dxa"/>
+          </w:tcPr>
+          <w:p>
+            <w:pPr>
+              <w:rPr>
+                <w:rFonts w:ascii="Times New Roman" w:eastAsia="Times New Roman" w:hAnsi="Times New Roman" w:cs="Times New Roman"/>
+                <w:sz w:val="24"/>
+              </w:rPr>
+            </w:pPr>
+          </w:p>
+        </w:tc>
+      </w:tr>
+    </w:tbl>
+    <w:p>
+      <w:pPr>
+        <w:rPr>
+          <w:rFonts w:ascii="Times New Roman" w:eastAsia="Times New Roman" w:hAnsi="Times New Roman" w:cs="Times New Roman"/>
+          <w:sz w:val="24"/>
+        </w:rPr>
+      </w:pPr>
+    </w:p>
+    <w:tbl>
+      <w:tblPr>
+        <w:tblStyle w:val="aa"/>
+        <w:tblW w:w="0" w:type="auto"/>
+        <w:tblLook w:val="04A0" w:firstRow="1" w:lastRow="0" w:firstColumn="1" w:lastColumn="0" w:noHBand="0" w:noVBand="1"/>
+      </w:tblPr>
+      <w:tblGrid>
+        <w:gridCol w:w="392"/>
+        <w:gridCol w:w="9179"/>
+      </w:tblGrid>
+      <w:tr>
+        <w:tc>
+          <w:tcPr>
+            <w:tcW w:w="9571" w:type="dxa"/>
+            <w:gridSpan w:val="2"/>
+            <w:shd w:val="clear" w:color="auto" w:fill="E7E6E6" w:themeFill="background2"/>
+          </w:tcPr>
+          <w:p>
+            <w:pPr>
+              <w:rPr>
+                <w:rFonts w:ascii="Times New Roman" w:eastAsia="Times New Roman" w:hAnsi="Times New Roman" w:cs="Times New Roman"/>
+                <w:b/>
+                <w:sz w:val="24"/>
+              </w:rPr>
+            </w:pPr>
+            <w:r>
+              <w:rPr>
+                <w:rFonts w:ascii="Times New Roman" w:eastAsia="Times New Roman" w:hAnsi="Times New Roman" w:cs="Times New Roman"/>
+                <w:b/>
+                <w:sz w:val="24"/>
+              </w:rPr>
+              <w:t>Шаги воспроизведения</w:t>
+            </w:r>
+          </w:p>
+        </w:tc>
+      </w:tr>
+      <w:tr>
+        <w:tc>
+          <w:tcPr>
+            <w:tcW w:w="392" w:type="dxa"/>
+            <w:shd w:val="clear" w:color="auto" w:fill="FFFFFF" w:themeFill="background1"/>
+          </w:tcPr>
+          <w:p>
+            <w:pPr>
+              <w:rPr>
+                <w:rFonts w:ascii="Times New Roman" w:eastAsia="Times New Roman" w:hAnsi="Times New Roman" w:cs="Times New Roman"/>
+                <w:sz w:val="24"/>
+              </w:rPr>
+            </w:pPr>
+            <w:r>
+              <w:rPr>
+                <w:rFonts w:ascii="Times New Roman" w:eastAsia="Times New Roman" w:hAnsi="Times New Roman" w:cs="Times New Roman"/>
+                <w:sz w:val="24"/>
+              </w:rPr>
+              <w:t>1</w:t>
+            </w:r>
+          </w:p>
+        </w:tc>
+        <w:tc>
+          <w:tcPr>
+            <w:tcW w:w="9179" w:type="dxa"/>
+            <w:shd w:val="clear" w:color="auto" w:fill="FFFFFF" w:themeFill="background1"/>
+          </w:tcPr>
+          <w:p>
+            <w:pPr>
+              <w:rPr>
+                <w:rFonts w:ascii="Times New Roman" w:eastAsia="Times New Roman" w:hAnsi="Times New Roman" w:cs="Times New Roman"/>
+                <w:sz w:val="24"/>
+              </w:rPr>
+            </w:pPr>
+            <w:r>
+              <w:rPr>
+                <w:rFonts w:ascii="Times New Roman" w:eastAsia="Times New Roman" w:hAnsi="Times New Roman" w:cs="Times New Roman"/>
+                <w:sz w:val="24"/>
+              </w:rPr>
+              <w:t>Зайти в «Система Каскад»</w:t>
+            </w:r>
+          </w:p>
+        </w:tc>
+      </w:tr>
+    </w:tbl>
+    <w:p>
+      <w:pPr>
+        <w:rPr>
+          <w:rFonts w:ascii="Times New Roman" w:eastAsia="Times New Roman" w:hAnsi="Times New Roman" w:cs="Times New Roman"/>
+          <w:sz w:val="24"/>
+        </w:rPr>
+      </w:pPr>
+    </w:p>
+    <w:tbl>
+      <w:tblPr>
+        <w:tblStyle w:val="aa"/>
+        <w:tblW w:w="0" w:type="auto"/>
+        <w:tblLook w:val="04A0" w:firstRow="1" w:lastRow="0" w:firstColumn="1" w:lastColumn="0" w:noHBand="0" w:noVBand="1"/>
+      </w:tblPr>
+      <w:tblGrid>
+        <w:gridCol w:w="2802"/>
+        <w:gridCol w:w="6769"/>
+      </w:tblGrid>
+      <w:tr>
+        <w:tc>
+          <w:tcPr>
+            <w:tcW w:w="2802" w:type="dxa"/>
+            <w:shd w:val="clear" w:color="auto" w:fill="E7E6E6" w:themeFill="background2"/>
+          </w:tcPr>
+          <w:p>
+            <w:pPr>
+              <w:rPr>
+                <w:rFonts w:ascii="Times New Roman" w:eastAsia="Times New Roman" w:hAnsi="Times New Roman" w:cs="Times New Roman"/>
+                <w:b/>
+                <w:sz w:val="24"/>
+              </w:rPr>
+            </w:pPr>
+            <w:r>
+              <w:rPr>
+                <w:rFonts w:ascii="Times New Roman" w:eastAsia="Times New Roman" w:hAnsi="Times New Roman" w:cs="Times New Roman"/>
+                <w:b/>
+                <w:sz w:val="24"/>
+              </w:rPr>
+              <w:t>Ожидаемый результат</w:t>
+            </w:r>
+          </w:p>
+        </w:tc>
+        <w:tc>
+          <w:tcPr>
+            <w:tcW w:w="6769" w:type="dxa"/>
+          </w:tcPr>
+          <w:p>
+            <w:pPr>
+              <w:rPr>
+                <w:rFonts w:ascii="Times New Roman" w:eastAsia="Times New Roman" w:hAnsi="Times New Roman" w:cs="Times New Roman"/>
+                <w:sz w:val="24"/>
+              </w:rPr>
+            </w:pPr>
+            <w:r>
+              <w:rPr>
+                <w:rFonts w:ascii="Times New Roman" w:eastAsia="Times New Roman" w:hAnsi="Times New Roman" w:cs="Times New Roman"/>
+                <w:sz w:val="24"/>
+              </w:rPr>
+              <w:t xml:space="preserve">Должна пройти инициализация при закуске </w:t>
+            </w:r>
+            <w:r>
+              <w:rPr>
+                <w:rFonts w:ascii="Times New Roman" w:eastAsia="Times New Roman" w:hAnsi="Times New Roman" w:cs="Times New Roman"/>
+                <w:sz w:val="24"/>
+              </w:rPr>
+              <w:t>«Система Каскад»</w:t>
+            </w:r>
+          </w:p>
+        </w:tc>
+      </w:tr>
+    </w:tbl>
+    <w:p>
+      <w:pPr>
+        <w:rPr>
+          <w:rFonts w:ascii="Times New Roman" w:eastAsia="Times New Roman" w:hAnsi="Times New Roman" w:cs="Times New Roman"/>
+          <w:sz w:val="24"/>
+        </w:rPr>
+      </w:pPr>
+    </w:p>
+    <w:tbl>
+      <w:tblPr>
+        <w:tblStyle w:val="aa"/>
+        <w:tblW w:w="0" w:type="auto"/>
+        <w:tblLook w:val="04A0" w:firstRow="1" w:lastRow="0" w:firstColumn="1" w:lastColumn="0" w:noHBand="0" w:noVBand="1"/>
+      </w:tblPr>
+      <w:tblGrid>
+        <w:gridCol w:w="3510"/>
+        <w:gridCol w:w="6061"/>
+      </w:tblGrid>
+      <w:tr>
+        <w:tc>
+          <w:tcPr>
+            <w:tcW w:w="3510" w:type="dxa"/>
+            <w:shd w:val="clear" w:color="auto" w:fill="E7E6E6" w:themeFill="background2"/>
+          </w:tcPr>
+          <w:p>
+            <w:pPr>
+              <w:rPr>
+                <w:rFonts w:ascii="Times New Roman" w:eastAsia="Times New Roman" w:hAnsi="Times New Roman" w:cs="Times New Roman"/>
+                <w:b/>
+                <w:sz w:val="24"/>
+              </w:rPr>
+            </w:pPr>
+            <w:r>
+              <w:rPr>
+                <w:rFonts w:ascii="Times New Roman" w:eastAsia="Times New Roman" w:hAnsi="Times New Roman" w:cs="Times New Roman"/>
+                <w:b/>
+                <w:sz w:val="24"/>
+              </w:rPr>
+              <w:t>Дополнительная информация</w:t>
+            </w:r>
+          </w:p>
+        </w:tc>
+        <w:tc>
+          <w:tcPr>
+            <w:tcW w:w="6061" w:type="dxa"/>
+          </w:tcPr>
+          <w:p>
+            <w:pPr>
+              <w:rPr>
+                <w:rFonts w:ascii="Times New Roman" w:eastAsia="Times New Roman" w:hAnsi="Times New Roman" w:cs="Times New Roman"/>
+                <w:sz w:val="24"/>
+              </w:rPr>
+            </w:pPr>
+          </w:p>
+        </w:tc>
+      </w:tr>
+    </w:tbl>
+    <w:p>
+      <w:pPr>
+        <w:rPr>
+          <w:rFonts w:ascii="Times New Roman" w:eastAsia="Times New Roman" w:hAnsi="Times New Roman" w:cs="Times New Roman"/>
+          <w:sz w:val="24"/>
+        </w:rPr>
+      </w:pPr>
+    </w:p>
+    <w:p>
+      <w:pPr>
+        <w:rPr>
+          <w:rFonts w:ascii="Times New Roman" w:eastAsia="Times New Roman" w:hAnsi="Times New Roman" w:cs="Times New Roman"/>
+          <w:sz w:val="24"/>
+        </w:rPr>
+      </w:pPr>
+    </w:p>
+    <w:p>
+      <w:pPr>
+        <w:rPr>
+          <w:rFonts w:ascii="Times New Roman" w:eastAsia="Times New Roman" w:hAnsi="Times New Roman" w:cs="Times New Roman"/>
+          <w:sz w:val="24"/>
+        </w:rPr>
+      </w:pPr>
+    </w:p>
+    <w:p>
+      <w:pPr>
+        <w:rPr>
+          <w:rFonts w:ascii="Times New Roman" w:eastAsia="Times New Roman" w:hAnsi="Times New Roman" w:cs="Times New Roman"/>
+          <w:sz w:val="24"/>
+        </w:rPr>
+      </w:pPr>
+    </w:p>
+    <w:p>
+      <w:pPr>
+        <w:rPr>
+          <w:rFonts w:ascii="Times New Roman" w:eastAsia="Times New Roman" w:hAnsi="Times New Roman" w:cs="Times New Roman"/>
+          <w:sz w:val="24"/>
+        </w:rPr>
+      </w:pPr>
+    </w:p>
+    <w:p>
+      <w:pPr>
+        <w:rPr>
+          <w:rFonts w:ascii="Times New Roman" w:eastAsia="Times New Roman" w:hAnsi="Times New Roman" w:cs="Times New Roman"/>
+          <w:sz w:val="24"/>
+        </w:rPr>
+      </w:pPr>
+    </w:p>
+    <w:p>
+      <w:pPr>
+        <w:rPr>
+          <w:rFonts w:ascii="Times New Roman" w:eastAsia="Times New Roman" w:hAnsi="Times New Roman" w:cs="Times New Roman"/>
+          <w:sz w:val="24"/>
+        </w:rPr>
+      </w:pPr>
+    </w:p>
+    <w:p>
+      <w:pPr>
+        <w:rPr>
+          <w:rFonts w:ascii="Times New Roman" w:eastAsia="Times New Roman" w:hAnsi="Times New Roman" w:cs="Times New Roman"/>
+          <w:sz w:val="24"/>
+        </w:rPr>
+      </w:pPr>
+    </w:p>
+    <w:p>
+      <w:pPr>
+        <w:rPr>
+          <w:rFonts w:ascii="Times New Roman" w:eastAsia="Times New Roman" w:hAnsi="Times New Roman" w:cs="Times New Roman"/>
+          <w:sz w:val="24"/>
+        </w:rPr>
+      </w:pPr>
+    </w:p>
+    <w:p>
+      <w:pPr>
+        <w:rPr>
+          <w:rFonts w:ascii="Times New Roman" w:eastAsia="Times New Roman" w:hAnsi="Times New Roman" w:cs="Times New Roman"/>
+          <w:sz w:val="24"/>
+        </w:rPr>
+      </w:pPr>
+    </w:p>
+    <w:p>
+      <w:pPr>
+        <w:rPr>
+          <w:rFonts w:ascii="Times New Roman" w:eastAsia="Times New Roman" w:hAnsi="Times New Roman" w:cs="Times New Roman"/>
+          <w:sz w:val="24"/>
+        </w:rPr>
+      </w:pPr>
+    </w:p>
+    <w:p>
+      <w:pPr>
+        <w:rPr>
+          <w:rFonts w:ascii="Times New Roman" w:eastAsia="Times New Roman" w:hAnsi="Times New Roman" w:cs="Times New Roman"/>
+          <w:sz w:val="24"/>
+        </w:rPr>
+      </w:pPr>
+    </w:p>
+    <w:p>
+      <w:pPr>
+        <w:rPr>
+          <w:rFonts w:ascii="Times New Roman" w:eastAsia="Times New Roman" w:hAnsi="Times New Roman" w:cs="Times New Roman"/>
+          <w:sz w:val="24"/>
+        </w:rPr>
+      </w:pPr>
+    </w:p>
+    <w:tbl>
+      <w:tblPr>
+        <w:tblStyle w:val="aa"/>
+        <w:tblW w:w="0" w:type="auto"/>
+        <w:tblLook w:val="04A0" w:firstRow="1" w:lastRow="0" w:firstColumn="1" w:lastColumn="0" w:noHBand="0" w:noVBand="1"/>
+      </w:tblPr>
+      <w:tblGrid>
+        <w:gridCol w:w="1249"/>
+        <w:gridCol w:w="1516"/>
+        <w:gridCol w:w="991"/>
+        <w:gridCol w:w="1389"/>
+        <w:gridCol w:w="1637"/>
+        <w:gridCol w:w="2789"/>
+      </w:tblGrid>
+      <w:tr>
+        <w:tc>
+          <w:tcPr>
+            <w:tcW w:w="1309" w:type="dxa"/>
+            <w:shd w:val="clear" w:color="auto" w:fill="E7E6E6" w:themeFill="background2"/>
+          </w:tcPr>
+          <w:p>
+            <w:pPr>
+              <w:rPr>
+                <w:rFonts w:ascii="Times New Roman" w:eastAsia="Times New Roman" w:hAnsi="Times New Roman" w:cs="Times New Roman"/>
+                <w:b/>
+                <w:sz w:val="24"/>
+                <w:lang w:val="en-US"/>
+              </w:rPr>
+            </w:pPr>
+            <w:r>
+              <w:rPr>
+                <w:rFonts w:ascii="Times New Roman" w:eastAsia="Times New Roman" w:hAnsi="Times New Roman" w:cs="Times New Roman"/>
+                <w:b/>
+                <w:sz w:val="24"/>
+              </w:rPr>
+              <w:t xml:space="preserve">Тест </w:t>
+            </w:r>
+            <w:r>
+              <w:rPr>
+                <w:rFonts w:ascii="Times New Roman" w:eastAsia="Times New Roman" w:hAnsi="Times New Roman" w:cs="Times New Roman"/>
+                <w:b/>
+                <w:sz w:val="24"/>
+              </w:rPr>
+              <w:t>-</w:t>
+            </w:r>
+            <w:r>
+              <w:rPr>
+                <w:rFonts w:ascii="Times New Roman" w:eastAsia="Times New Roman" w:hAnsi="Times New Roman" w:cs="Times New Roman"/>
+                <w:b/>
+                <w:sz w:val="24"/>
+              </w:rPr>
+              <w:t>кейс</w:t>
+            </w:r>
+            <w:r>
+              <w:rPr>
+                <w:rFonts w:ascii="Times New Roman" w:eastAsia="Times New Roman" w:hAnsi="Times New Roman" w:cs="Times New Roman"/>
+                <w:b/>
+                <w:sz w:val="24"/>
+                <w:lang w:val="en-US"/>
+              </w:rPr>
+              <w:t xml:space="preserve"> ID </w:t>
+            </w:r>
+          </w:p>
+        </w:tc>
+        <w:tc>
+          <w:tcPr>
+            <w:tcW w:w="1548" w:type="dxa"/>
+          </w:tcPr>
+          <w:p>
+            <w:pPr>
+              <w:rPr>
+                <w:rFonts w:ascii="Times New Roman" w:eastAsia="Times New Roman" w:hAnsi="Times New Roman" w:cs="Times New Roman"/>
+                <w:sz w:val="24"/>
+                <w:lang w:val="en-US"/>
+              </w:rPr>
+            </w:pPr>
+            <w:r>
+              <w:rPr>
+                <w:rFonts w:ascii="Times New Roman" w:eastAsia="Times New Roman" w:hAnsi="Times New Roman" w:cs="Times New Roman"/>
+                <w:sz w:val="24"/>
+                <w:lang w:val="en-US"/>
+              </w:rPr>
+              <w:t>CIR</w:t>
+            </w:r>
+            <w:r>
+              <w:rPr>
+                <w:rFonts w:ascii="Times New Roman" w:eastAsia="Times New Roman" w:hAnsi="Times New Roman" w:cs="Times New Roman"/>
+                <w:sz w:val="24"/>
+                <w:lang w:val="en-US"/>
+              </w:rPr>
+              <w:t>W</w:t>
+            </w:r>
+            <w:r>
+              <w:rPr>
+                <w:rFonts w:ascii="Times New Roman" w:eastAsia="Times New Roman" w:hAnsi="Times New Roman" w:cs="Times New Roman"/>
+                <w:sz w:val="24"/>
+              </w:rPr>
+              <w:t>000</w:t>
+            </w:r>
+            <w:r>
+              <w:rPr>
+                <w:rFonts w:ascii="Times New Roman" w:eastAsia="Times New Roman" w:hAnsi="Times New Roman" w:cs="Times New Roman"/>
+                <w:sz w:val="24"/>
+                <w:lang w:val="en-US"/>
+              </w:rPr>
+              <w:t>2</w:t>
+            </w:r>
+          </w:p>
+        </w:tc>
+        <w:tc>
+          <w:tcPr>
+            <w:tcW w:w="1942" w:type="dxa"/>
+            <w:gridSpan w:val="2"/>
+            <w:shd w:val="clear" w:color="auto" w:fill="E7E6E6" w:themeFill="background2"/>
+          </w:tcPr>
+          <w:p>
+            <w:pPr>
+              <w:rPr>
+                <w:rFonts w:ascii="Times New Roman" w:eastAsia="Times New Roman" w:hAnsi="Times New Roman" w:cs="Times New Roman"/>
+                <w:b/>
+                <w:sz w:val="24"/>
+              </w:rPr>
+            </w:pPr>
+            <w:r>
+              <w:rPr>
+                <w:rFonts w:ascii="Times New Roman" w:eastAsia="Times New Roman" w:hAnsi="Times New Roman" w:cs="Times New Roman"/>
+                <w:b/>
+                <w:sz w:val="24"/>
+              </w:rPr>
+              <w:t>Название тест</w:t>
+            </w:r>
+            <w:r>
+              <w:rPr>
+                <w:rFonts w:ascii="Times New Roman" w:eastAsia="Times New Roman" w:hAnsi="Times New Roman" w:cs="Times New Roman"/>
+                <w:b/>
+                <w:sz w:val="24"/>
+              </w:rPr>
+              <w:t>-</w:t>
+            </w:r>
+            <w:r>
+              <w:rPr>
+                <w:rFonts w:ascii="Times New Roman" w:eastAsia="Times New Roman" w:hAnsi="Times New Roman" w:cs="Times New Roman"/>
+                <w:b/>
+                <w:sz w:val="24"/>
+              </w:rPr>
+              <w:t xml:space="preserve"> кейса</w:t>
+            </w:r>
+          </w:p>
+        </w:tc>
+        <w:tc>
+          <w:tcPr>
+            <w:tcW w:w="4772" w:type="dxa"/>
+            <w:gridSpan w:val="2"/>
+          </w:tcPr>
+          <w:p>
+            <w:pPr>
+              <w:rPr>
+                <w:rFonts w:ascii="Times New Roman" w:eastAsia="Times New Roman" w:hAnsi="Times New Roman" w:cs="Times New Roman"/>
+                <w:sz w:val="24"/>
+              </w:rPr>
+            </w:pPr>
+            <w:proofErr w:type="spellStart"/>
+            <w:r>
+              <w:rPr>
+                <w:rFonts w:ascii="Times New Roman" w:eastAsia="Times New Roman" w:hAnsi="Times New Roman" w:cs="Times New Roman"/>
+                <w:sz w:val="24"/>
+              </w:rPr>
+              <w:t>Деи</w:t>
+            </w:r>
+            <w:r>
+              <w:rPr>
+                <w:rFonts w:ascii="Times New Roman" w:eastAsia="Times New Roman" w:hAnsi="Times New Roman" w:cs="Times New Roman"/>
+                <w:sz w:val="24"/>
+              </w:rPr>
+              <w:t>нициализация</w:t>
+            </w:r>
+            <w:proofErr w:type="spellEnd"/>
+            <w:r>
+              <w:rPr>
+                <w:rFonts w:ascii="Times New Roman" w:eastAsia="Times New Roman" w:hAnsi="Times New Roman" w:cs="Times New Roman"/>
+                <w:sz w:val="24"/>
+              </w:rPr>
+              <w:t xml:space="preserve"> «Зритель -Каскад»</w:t>
+            </w:r>
+          </w:p>
+        </w:tc>
+      </w:tr>
+      <w:tr>
+        <w:tc>
+          <w:tcPr>
+            <w:tcW w:w="1309" w:type="dxa"/>
+            <w:shd w:val="clear" w:color="auto" w:fill="E7E6E6" w:themeFill="background2"/>
+          </w:tcPr>
+          <w:p>
+            <w:pPr>
+              <w:rPr>
+                <w:rFonts w:ascii="Times New Roman" w:eastAsia="Times New Roman" w:hAnsi="Times New Roman" w:cs="Times New Roman"/>
+                <w:b/>
+                <w:sz w:val="24"/>
+              </w:rPr>
+            </w:pPr>
+            <w:r>
+              <w:rPr>
+                <w:rFonts w:ascii="Times New Roman" w:eastAsia="Times New Roman" w:hAnsi="Times New Roman" w:cs="Times New Roman"/>
+                <w:b/>
+                <w:sz w:val="24"/>
+              </w:rPr>
+              <w:t xml:space="preserve">Автор </w:t>
+            </w:r>
+          </w:p>
+        </w:tc>
+        <w:tc>
+          <w:tcPr>
+            <w:tcW w:w="1548" w:type="dxa"/>
+          </w:tcPr>
+          <w:p>
+            <w:pPr>
+              <w:rPr>
+                <w:rFonts w:ascii="Times New Roman" w:eastAsia="Times New Roman" w:hAnsi="Times New Roman" w:cs="Times New Roman"/>
+                <w:b/>
+                <w:sz w:val="24"/>
+              </w:rPr>
+            </w:pPr>
+            <w:r>
+              <w:rPr>
+                <w:rFonts w:ascii="Times New Roman" w:eastAsia="Times New Roman" w:hAnsi="Times New Roman" w:cs="Times New Roman"/>
+                <w:sz w:val="24"/>
+              </w:rPr>
+              <w:t xml:space="preserve">Ларионов Павел </w:t>
+            </w:r>
+          </w:p>
+        </w:tc>
+        <w:tc>
+          <w:tcPr>
+            <w:tcW w:w="937" w:type="dxa"/>
+            <w:shd w:val="clear" w:color="auto" w:fill="E7E6E6" w:themeFill="background2"/>
+          </w:tcPr>
+          <w:p>
+            <w:pPr>
+              <w:rPr>
+                <w:rFonts w:ascii="Times New Roman" w:eastAsia="Times New Roman" w:hAnsi="Times New Roman" w:cs="Times New Roman"/>
+                <w:sz w:val="24"/>
+              </w:rPr>
+            </w:pPr>
+            <w:r>
+              <w:rPr>
+                <w:rFonts w:ascii="Times New Roman" w:eastAsia="Times New Roman" w:hAnsi="Times New Roman" w:cs="Times New Roman"/>
+                <w:b/>
+                <w:sz w:val="24"/>
+              </w:rPr>
+              <w:t>Версия</w:t>
+            </w:r>
+          </w:p>
+        </w:tc>
+        <w:tc>
+          <w:tcPr>
+            <w:tcW w:w="1005" w:type="dxa"/>
+          </w:tcPr>
+          <w:p>
+            <w:pPr>
+              <w:rPr>
+                <w:rFonts w:ascii="Times New Roman" w:eastAsia="Times New Roman" w:hAnsi="Times New Roman" w:cs="Times New Roman"/>
+                <w:sz w:val="24"/>
+                <w:lang w:val="en-US"/>
+              </w:rPr>
+            </w:pPr>
+            <w:r>
+              <w:rPr>
+                <w:rFonts w:ascii="Times New Roman" w:eastAsia="Times New Roman" w:hAnsi="Times New Roman" w:cs="Times New Roman"/>
+                <w:sz w:val="24"/>
+                <w:lang w:val="en-US"/>
+              </w:rPr>
+              <w:t>Contrast.dll 1.1.0.116</w:t>
+            </w:r>
+          </w:p>
+          <w:p>
+            <w:pPr>
+              <w:rPr>
+                <w:rFonts w:ascii="Times New Roman" w:eastAsia="Times New Roman" w:hAnsi="Times New Roman" w:cs="Times New Roman"/>
+                <w:sz w:val="24"/>
+                <w:lang w:val="en-US"/>
+              </w:rPr>
+            </w:pPr>
+            <w:proofErr w:type="spellStart"/>
+            <w:r>
+              <w:rPr>
+                <w:rFonts w:ascii="Times New Roman" w:eastAsia="Times New Roman" w:hAnsi="Times New Roman" w:cs="Times New Roman"/>
+                <w:sz w:val="24"/>
+                <w:lang w:val="en-US"/>
+              </w:rPr>
+              <w:t>FaceService</w:t>
+            </w:r>
+            <w:proofErr w:type="spellEnd"/>
+            <w:r>
+              <w:rPr>
+                <w:rFonts w:ascii="Times New Roman" w:eastAsia="Times New Roman" w:hAnsi="Times New Roman" w:cs="Times New Roman"/>
+                <w:sz w:val="24"/>
+                <w:lang w:val="en-US"/>
+              </w:rPr>
+              <w:t xml:space="preserve"> </w:t>
+            </w:r>
+          </w:p>
+          <w:p>
+            <w:pPr>
+              <w:rPr>
+                <w:rFonts w:ascii="Times New Roman" w:eastAsia="Times New Roman" w:hAnsi="Times New Roman" w:cs="Times New Roman"/>
+                <w:sz w:val="24"/>
+              </w:rPr>
+            </w:pPr>
+            <w:r>
+              <w:rPr>
+                <w:rFonts w:ascii="Times New Roman" w:eastAsia="Times New Roman" w:hAnsi="Times New Roman" w:cs="Times New Roman"/>
+                <w:sz w:val="24"/>
+                <w:lang w:val="en-US"/>
+              </w:rPr>
+              <w:t>1.1</w:t>
+            </w:r>
+            <w:r>
+              <w:rPr>
+                <w:rFonts w:ascii="Times New Roman" w:eastAsia="Times New Roman" w:hAnsi="Times New Roman" w:cs="Times New Roman"/>
+                <w:sz w:val="24"/>
+              </w:rPr>
+              <w:t>.0.4</w:t>
+            </w:r>
+          </w:p>
+        </w:tc>
+        <w:tc>
+          <w:tcPr>
+            <w:tcW w:w="1667" w:type="dxa"/>
+            <w:shd w:val="clear" w:color="auto" w:fill="E7E6E6" w:themeFill="background2"/>
+          </w:tcPr>
+          <w:p>
+            <w:pPr>
+              <w:rPr>
+                <w:rFonts w:ascii="Times New Roman" w:eastAsia="Times New Roman" w:hAnsi="Times New Roman" w:cs="Times New Roman"/>
+                <w:sz w:val="24"/>
+                <w:lang w:val="en-US"/>
+              </w:rPr>
+            </w:pPr>
+            <w:r>
+              <w:rPr>
+                <w:rFonts w:ascii="Times New Roman" w:eastAsia="Times New Roman" w:hAnsi="Times New Roman" w:cs="Times New Roman"/>
+                <w:b/>
+                <w:sz w:val="24"/>
+              </w:rPr>
+              <w:t xml:space="preserve">Окружение </w:t>
+            </w:r>
+          </w:p>
+        </w:tc>
+        <w:tc>
+          <w:tcPr>
+            <w:tcW w:w="3105" w:type="dxa"/>
+          </w:tcPr>
+          <w:p>
+            <w:pPr>
+              <w:rPr>
+                <w:rFonts w:ascii="Times New Roman" w:eastAsia="Times New Roman" w:hAnsi="Times New Roman" w:cs="Times New Roman"/>
+                <w:sz w:val="24"/>
+              </w:rPr>
+            </w:pPr>
+            <w:r>
+              <w:rPr>
+                <w:rFonts w:ascii="Times New Roman" w:eastAsia="Times New Roman" w:hAnsi="Times New Roman" w:cs="Times New Roman"/>
+                <w:sz w:val="24"/>
+              </w:rPr>
+              <w:t>Любое</w:t>
+            </w:r>
+          </w:p>
+        </w:tc>
+      </w:tr>
+    </w:tbl>
+    <w:p>
+      <w:pPr>
+        <w:rPr>
+          <w:rFonts w:ascii="Times New Roman" w:eastAsia="Times New Roman" w:hAnsi="Times New Roman" w:cs="Times New Roman"/>
+          <w:b/>
           <w:sz w:val="24"/>
           <w:lang w:val="en-US"/>
         </w:rPr>
-        <w:t>HikVisionSDK</w:t>
-      </w:r>
-      <w:proofErr w:type="spellEnd"/>
-      <w:r>
-        <w:rPr>
-          <w:rFonts w:ascii="Times New Roman" w:eastAsia="Times New Roman" w:hAnsi="Times New Roman" w:cs="Times New Roman"/>
-          <w:sz w:val="24"/>
-        </w:rPr>
-        <w:t>»</w:t>
-      </w:r>
-      <w:r>
-        <w:rPr>
-          <w:rFonts w:ascii="Times New Roman" w:eastAsia="Times New Roman" w:hAnsi="Times New Roman" w:cs="Times New Roman"/>
-          <w:sz w:val="24"/>
-        </w:rPr>
-        <w:t xml:space="preserve">, папка с </w:t>
-      </w:r>
-      <w:r>
-        <w:rPr>
-          <w:rFonts w:ascii="Times New Roman" w:eastAsia="Times New Roman" w:hAnsi="Times New Roman" w:cs="Times New Roman"/>
+      </w:pPr>
+    </w:p>
+    <w:tbl>
+      <w:tblPr>
+        <w:tblStyle w:val="aa"/>
+        <w:tblW w:w="9606" w:type="dxa"/>
+        <w:tblLook w:val="04A0" w:firstRow="1" w:lastRow="0" w:firstColumn="1" w:lastColumn="0" w:noHBand="0" w:noVBand="1"/>
+      </w:tblPr>
+      <w:tblGrid>
+        <w:gridCol w:w="1930"/>
+        <w:gridCol w:w="7676"/>
+      </w:tblGrid>
+      <w:tr>
+        <w:trPr>
+          <w:trHeight w:val="242"/>
+        </w:trPr>
+        <w:tc>
+          <w:tcPr>
+            <w:tcW w:w="1930" w:type="dxa"/>
+            <w:shd w:val="clear" w:color="auto" w:fill="E7E6E6" w:themeFill="background2"/>
+          </w:tcPr>
+          <w:p>
+            <w:pPr>
+              <w:rPr>
+                <w:rFonts w:ascii="Times New Roman" w:eastAsia="Times New Roman" w:hAnsi="Times New Roman" w:cs="Times New Roman"/>
+                <w:b/>
+                <w:sz w:val="24"/>
+                <w:lang w:val="en-US"/>
+              </w:rPr>
+            </w:pPr>
+            <w:r>
+              <w:rPr>
+                <w:rFonts w:ascii="Times New Roman" w:eastAsia="Times New Roman" w:hAnsi="Times New Roman" w:cs="Times New Roman"/>
+                <w:b/>
+                <w:sz w:val="24"/>
+              </w:rPr>
+              <w:t>Описание</w:t>
+            </w:r>
+            <w:r>
+              <w:rPr>
+                <w:rFonts w:ascii="Times New Roman" w:eastAsia="Times New Roman" w:hAnsi="Times New Roman" w:cs="Times New Roman"/>
+                <w:b/>
+                <w:sz w:val="24"/>
+                <w:lang w:val="en-US"/>
+              </w:rPr>
+              <w:t xml:space="preserve">: </w:t>
+            </w:r>
+          </w:p>
+        </w:tc>
+        <w:tc>
+          <w:tcPr>
+            <w:tcW w:w="7676" w:type="dxa"/>
+          </w:tcPr>
+          <w:p>
+            <w:pPr>
+              <w:rPr>
+                <w:rFonts w:ascii="Times New Roman" w:eastAsia="Times New Roman" w:hAnsi="Times New Roman" w:cs="Times New Roman"/>
+                <w:sz w:val="24"/>
+              </w:rPr>
+            </w:pPr>
+            <w:r>
+              <w:rPr>
+                <w:rFonts w:ascii="Times New Roman" w:eastAsia="Times New Roman" w:hAnsi="Times New Roman" w:cs="Times New Roman"/>
+                <w:sz w:val="24"/>
+              </w:rPr>
+              <w:t xml:space="preserve">Проверить </w:t>
+            </w:r>
+            <w:proofErr w:type="spellStart"/>
+            <w:r>
+              <w:rPr>
+                <w:rFonts w:ascii="Times New Roman" w:eastAsia="Times New Roman" w:hAnsi="Times New Roman" w:cs="Times New Roman"/>
+                <w:sz w:val="24"/>
+              </w:rPr>
+              <w:t>де</w:t>
+            </w:r>
+            <w:r>
+              <w:rPr>
+                <w:rFonts w:ascii="Times New Roman" w:eastAsia="Times New Roman" w:hAnsi="Times New Roman" w:cs="Times New Roman"/>
+                <w:sz w:val="24"/>
+              </w:rPr>
+              <w:t>инициализацию</w:t>
+            </w:r>
+            <w:proofErr w:type="spellEnd"/>
+            <w:r>
+              <w:rPr>
+                <w:rFonts w:ascii="Times New Roman" w:eastAsia="Times New Roman" w:hAnsi="Times New Roman" w:cs="Times New Roman"/>
+                <w:sz w:val="24"/>
+              </w:rPr>
+              <w:t xml:space="preserve"> «Зритель-Каскад» при </w:t>
+            </w:r>
+            <w:r>
+              <w:rPr>
+                <w:rFonts w:ascii="Times New Roman" w:eastAsia="Times New Roman" w:hAnsi="Times New Roman" w:cs="Times New Roman"/>
+                <w:sz w:val="24"/>
+              </w:rPr>
+              <w:t>выходе</w:t>
+            </w:r>
+            <w:r>
+              <w:rPr>
+                <w:rFonts w:ascii="Times New Roman" w:eastAsia="Times New Roman" w:hAnsi="Times New Roman" w:cs="Times New Roman"/>
+                <w:sz w:val="24"/>
+              </w:rPr>
+              <w:t xml:space="preserve"> </w:t>
+            </w:r>
+            <w:r>
+              <w:rPr>
+                <w:rFonts w:ascii="Times New Roman" w:eastAsia="Times New Roman" w:hAnsi="Times New Roman" w:cs="Times New Roman"/>
+                <w:sz w:val="24"/>
+              </w:rPr>
+              <w:t xml:space="preserve">из </w:t>
+            </w:r>
+            <w:r>
+              <w:rPr>
+                <w:rFonts w:ascii="Times New Roman" w:eastAsia="Times New Roman" w:hAnsi="Times New Roman" w:cs="Times New Roman"/>
+                <w:sz w:val="24"/>
+              </w:rPr>
+              <w:t>«Система Каскад»</w:t>
+            </w:r>
+          </w:p>
+        </w:tc>
+      </w:tr>
+    </w:tbl>
+    <w:p>
+      <w:pPr>
+        <w:rPr>
+          <w:rFonts w:ascii="Times New Roman" w:eastAsia="Times New Roman" w:hAnsi="Times New Roman" w:cs="Times New Roman"/>
+          <w:b/>
+          <w:sz w:val="24"/>
+        </w:rPr>
+      </w:pPr>
+    </w:p>
+    <w:tbl>
+      <w:tblPr>
+        <w:tblStyle w:val="aa"/>
+        <w:tblW w:w="0" w:type="auto"/>
+        <w:tblLook w:val="04A0" w:firstRow="1" w:lastRow="0" w:firstColumn="1" w:lastColumn="0" w:noHBand="0" w:noVBand="1"/>
+      </w:tblPr>
+      <w:tblGrid>
+        <w:gridCol w:w="392"/>
+        <w:gridCol w:w="9179"/>
+      </w:tblGrid>
+      <w:tr>
+        <w:tc>
+          <w:tcPr>
+            <w:tcW w:w="9571" w:type="dxa"/>
+            <w:gridSpan w:val="2"/>
+            <w:shd w:val="clear" w:color="auto" w:fill="E7E6E6" w:themeFill="background2"/>
+          </w:tcPr>
+          <w:p>
+            <w:pPr>
+              <w:rPr>
+                <w:rFonts w:ascii="Times New Roman" w:eastAsia="Times New Roman" w:hAnsi="Times New Roman" w:cs="Times New Roman"/>
+                <w:b/>
+                <w:sz w:val="24"/>
+              </w:rPr>
+            </w:pPr>
+            <w:r>
+              <w:rPr>
+                <w:rFonts w:ascii="Times New Roman" w:eastAsia="Times New Roman" w:hAnsi="Times New Roman" w:cs="Times New Roman"/>
+                <w:b/>
+                <w:sz w:val="24"/>
+              </w:rPr>
+              <w:t>Предусловия</w:t>
+            </w:r>
+          </w:p>
+        </w:tc>
+      </w:tr>
+      <w:tr>
+        <w:tc>
+          <w:tcPr>
+            <w:tcW w:w="392" w:type="dxa"/>
+          </w:tcPr>
+          <w:p>
+            <w:pPr>
+              <w:rPr>
+                <w:rFonts w:ascii="Times New Roman" w:eastAsia="Times New Roman" w:hAnsi="Times New Roman" w:cs="Times New Roman"/>
+                <w:sz w:val="24"/>
+              </w:rPr>
+            </w:pPr>
+            <w:r>
+              <w:rPr>
+                <w:rFonts w:ascii="Times New Roman" w:eastAsia="Times New Roman" w:hAnsi="Times New Roman" w:cs="Times New Roman"/>
+                <w:sz w:val="24"/>
+              </w:rPr>
+              <w:t>1</w:t>
+            </w:r>
+          </w:p>
+        </w:tc>
+        <w:tc>
+          <w:tcPr>
+            <w:tcW w:w="9179" w:type="dxa"/>
+          </w:tcPr>
+          <w:p>
+            <w:pPr>
+              <w:rPr>
+                <w:rFonts w:ascii="Times New Roman" w:eastAsia="Times New Roman" w:hAnsi="Times New Roman" w:cs="Times New Roman"/>
+                <w:b/>
+                <w:sz w:val="24"/>
+              </w:rPr>
+            </w:pPr>
+            <w:r>
+              <w:rPr>
+                <w:rFonts w:ascii="Times New Roman" w:eastAsia="Times New Roman" w:hAnsi="Times New Roman" w:cs="Times New Roman"/>
+                <w:sz w:val="24"/>
+              </w:rPr>
+              <w:t xml:space="preserve">В «Системе Каскад» зайти под логином: </w:t>
+            </w:r>
+            <w:proofErr w:type="spellStart"/>
+            <w:r>
+              <w:rPr>
+                <w:rFonts w:ascii="Times New Roman" w:eastAsia="Times New Roman" w:hAnsi="Times New Roman" w:cs="Times New Roman"/>
+                <w:sz w:val="24"/>
+              </w:rPr>
+              <w:t>dsv</w:t>
+            </w:r>
+            <w:proofErr w:type="spellEnd"/>
+            <w:r>
+              <w:rPr>
+                <w:rFonts w:ascii="Times New Roman" w:eastAsia="Times New Roman" w:hAnsi="Times New Roman" w:cs="Times New Roman"/>
+                <w:sz w:val="24"/>
+              </w:rPr>
+              <w:t xml:space="preserve"> пароль: </w:t>
+            </w:r>
+            <w:proofErr w:type="spellStart"/>
+            <w:r>
+              <w:rPr>
+                <w:rFonts w:ascii="Times New Roman" w:eastAsia="Times New Roman" w:hAnsi="Times New Roman" w:cs="Times New Roman"/>
+                <w:sz w:val="24"/>
+              </w:rPr>
+              <w:t>dsv</w:t>
+            </w:r>
+            <w:proofErr w:type="spellEnd"/>
+            <w:r>
+              <w:rPr>
+                <w:rFonts w:ascii="Times New Roman" w:eastAsia="Times New Roman" w:hAnsi="Times New Roman" w:cs="Times New Roman"/>
+                <w:sz w:val="24"/>
+              </w:rPr>
+              <w:t xml:space="preserve"> и выбрать АРМ ОПК</w:t>
+            </w:r>
+          </w:p>
+        </w:tc>
+      </w:tr>
+      <w:tr>
+        <w:tc>
+          <w:tcPr>
+            <w:tcW w:w="392" w:type="dxa"/>
+          </w:tcPr>
+          <w:p>
+            <w:pPr>
+              <w:rPr>
+                <w:rFonts w:ascii="Times New Roman" w:eastAsia="Times New Roman" w:hAnsi="Times New Roman" w:cs="Times New Roman"/>
+                <w:sz w:val="24"/>
+              </w:rPr>
+            </w:pPr>
+            <w:r>
+              <w:rPr>
+                <w:rFonts w:ascii="Times New Roman" w:eastAsia="Times New Roman" w:hAnsi="Times New Roman" w:cs="Times New Roman"/>
+                <w:sz w:val="24"/>
+              </w:rPr>
+              <w:t>2</w:t>
+            </w:r>
+          </w:p>
+        </w:tc>
+        <w:tc>
+          <w:tcPr>
+            <w:tcW w:w="9179" w:type="dxa"/>
+          </w:tcPr>
+          <w:p>
+            <w:pPr>
+              <w:rPr>
+                <w:rFonts w:ascii="Times New Roman" w:eastAsia="Times New Roman" w:hAnsi="Times New Roman" w:cs="Times New Roman"/>
+                <w:sz w:val="24"/>
+              </w:rPr>
+            </w:pPr>
+            <w:r>
+              <w:rPr>
+                <w:rFonts w:ascii="Times New Roman" w:eastAsia="Times New Roman" w:hAnsi="Times New Roman" w:cs="Times New Roman"/>
+              </w:rPr>
+              <w:t>П</w:t>
+            </w:r>
+            <w:r>
+              <w:rPr>
+                <w:rFonts w:ascii="Times New Roman" w:eastAsia="Times New Roman" w:hAnsi="Times New Roman" w:cs="Times New Roman"/>
+              </w:rPr>
+              <w:t>одключ</w:t>
+            </w:r>
+            <w:r>
+              <w:rPr>
+                <w:rFonts w:ascii="Times New Roman" w:eastAsia="Times New Roman" w:hAnsi="Times New Roman" w:cs="Times New Roman"/>
+              </w:rPr>
+              <w:t>ить</w:t>
+            </w:r>
+            <w:r>
+              <w:rPr>
+                <w:rFonts w:ascii="Times New Roman" w:eastAsia="Times New Roman" w:hAnsi="Times New Roman" w:cs="Times New Roman"/>
+              </w:rPr>
+              <w:t xml:space="preserve"> </w:t>
+            </w:r>
+            <w:r>
+              <w:rPr>
+                <w:rFonts w:ascii="Times New Roman" w:eastAsia="Times New Roman" w:hAnsi="Times New Roman" w:cs="Times New Roman"/>
+                <w:lang w:val="en-US"/>
+              </w:rPr>
+              <w:t>web</w:t>
+            </w:r>
+            <w:r>
+              <w:rPr>
+                <w:rFonts w:ascii="Times New Roman" w:eastAsia="Times New Roman" w:hAnsi="Times New Roman" w:cs="Times New Roman"/>
+              </w:rPr>
+              <w:t>-камер</w:t>
+            </w:r>
+            <w:r>
+              <w:rPr>
+                <w:rFonts w:ascii="Times New Roman" w:eastAsia="Times New Roman" w:hAnsi="Times New Roman" w:cs="Times New Roman"/>
+              </w:rPr>
+              <w:t>у</w:t>
+            </w:r>
+            <w:r>
+              <w:rPr>
+                <w:rFonts w:ascii="Times New Roman" w:eastAsia="Times New Roman" w:hAnsi="Times New Roman" w:cs="Times New Roman"/>
+              </w:rPr>
+              <w:t xml:space="preserve"> </w:t>
+            </w:r>
+            <w:proofErr w:type="spellStart"/>
+            <w:r>
+              <w:rPr>
+                <w:rFonts w:ascii="Times New Roman" w:hAnsi="Times New Roman" w:cs="Times New Roman"/>
+                <w:bCs/>
+                <w:color w:val="000000"/>
+              </w:rPr>
+              <w:t>Rombica</w:t>
+            </w:r>
+            <w:proofErr w:type="spellEnd"/>
+            <w:r>
+              <w:rPr>
+                <w:rFonts w:ascii="Times New Roman" w:hAnsi="Times New Roman" w:cs="Times New Roman"/>
+                <w:bCs/>
+                <w:color w:val="000000"/>
+              </w:rPr>
+              <w:t xml:space="preserve"> </w:t>
+            </w:r>
+            <w:proofErr w:type="spellStart"/>
+            <w:r>
+              <w:rPr>
+                <w:rFonts w:ascii="Times New Roman" w:hAnsi="Times New Roman" w:cs="Times New Roman"/>
+                <w:bCs/>
+                <w:color w:val="000000"/>
+              </w:rPr>
+              <w:t>CameraFHD</w:t>
+            </w:r>
+            <w:proofErr w:type="spellEnd"/>
+            <w:r>
+              <w:rPr>
+                <w:rFonts w:ascii="Times New Roman" w:hAnsi="Times New Roman" w:cs="Times New Roman"/>
+                <w:bCs/>
+                <w:color w:val="000000"/>
+              </w:rPr>
+              <w:t xml:space="preserve"> X1</w:t>
+            </w:r>
+            <w:r>
+              <w:rPr>
+                <w:rFonts w:ascii="Times New Roman" w:hAnsi="Times New Roman" w:cs="Times New Roman"/>
+                <w:bCs/>
+                <w:color w:val="000000"/>
+              </w:rPr>
+              <w:t xml:space="preserve"> </w:t>
+            </w:r>
+            <w:r>
+              <w:rPr>
+                <w:rFonts w:ascii="Times New Roman" w:eastAsia="Times New Roman" w:hAnsi="Times New Roman" w:cs="Times New Roman"/>
+              </w:rPr>
+              <w:t>к компьютеру</w:t>
+            </w:r>
+          </w:p>
+        </w:tc>
+      </w:tr>
+    </w:tbl>
+    <w:p>
+      <w:pPr>
+        <w:rPr>
+          <w:rFonts w:ascii="Times New Roman" w:eastAsia="Times New Roman" w:hAnsi="Times New Roman" w:cs="Times New Roman"/>
+          <w:b/>
+          <w:sz w:val="24"/>
+        </w:rPr>
+      </w:pPr>
+    </w:p>
+    <w:tbl>
+      <w:tblPr>
+        <w:tblStyle w:val="aa"/>
+        <w:tblW w:w="0" w:type="auto"/>
+        <w:tblLook w:val="04A0" w:firstRow="1" w:lastRow="0" w:firstColumn="1" w:lastColumn="0" w:noHBand="0" w:noVBand="1"/>
+      </w:tblPr>
+      <w:tblGrid>
+        <w:gridCol w:w="2518"/>
+        <w:gridCol w:w="7053"/>
+      </w:tblGrid>
+      <w:tr>
+        <w:tc>
+          <w:tcPr>
+            <w:tcW w:w="2518" w:type="dxa"/>
+            <w:shd w:val="clear" w:color="auto" w:fill="E7E6E6" w:themeFill="background2"/>
+          </w:tcPr>
+          <w:p>
+            <w:pPr>
+              <w:rPr>
+                <w:rFonts w:ascii="Times New Roman" w:eastAsia="Times New Roman" w:hAnsi="Times New Roman" w:cs="Times New Roman"/>
+                <w:b/>
+                <w:sz w:val="24"/>
+              </w:rPr>
+            </w:pPr>
+            <w:r>
+              <w:rPr>
+                <w:rFonts w:ascii="Times New Roman" w:eastAsia="Times New Roman" w:hAnsi="Times New Roman" w:cs="Times New Roman"/>
+                <w:b/>
+                <w:sz w:val="24"/>
+              </w:rPr>
+              <w:t>Тестовый сценарий</w:t>
+            </w:r>
+          </w:p>
+        </w:tc>
+        <w:tc>
+          <w:tcPr>
+            <w:tcW w:w="7053" w:type="dxa"/>
+          </w:tcPr>
+          <w:p>
+            <w:pPr>
+              <w:rPr>
+                <w:rFonts w:ascii="Times New Roman" w:eastAsia="Times New Roman" w:hAnsi="Times New Roman" w:cs="Times New Roman"/>
+                <w:sz w:val="24"/>
+              </w:rPr>
+            </w:pPr>
+            <w:r>
+              <w:rPr>
+                <w:rFonts w:ascii="Times New Roman" w:eastAsia="Times New Roman" w:hAnsi="Times New Roman" w:cs="Times New Roman"/>
+                <w:sz w:val="24"/>
+                <w:lang w:val="en-US"/>
+              </w:rPr>
+              <w:t>CIR</w:t>
+            </w:r>
+            <w:r>
+              <w:rPr>
+                <w:rFonts w:ascii="Times New Roman" w:eastAsia="Times New Roman" w:hAnsi="Times New Roman" w:cs="Times New Roman"/>
+                <w:sz w:val="24"/>
+                <w:lang w:val="en-US"/>
+              </w:rPr>
+              <w:t>W</w:t>
+            </w:r>
+            <w:r>
+              <w:rPr>
+                <w:rFonts w:ascii="Times New Roman" w:eastAsia="Times New Roman" w:hAnsi="Times New Roman" w:cs="Times New Roman"/>
+                <w:sz w:val="24"/>
+              </w:rPr>
+              <w:t xml:space="preserve"> S</w:t>
+            </w:r>
+            <w:r>
+              <w:rPr>
+                <w:rFonts w:ascii="Times New Roman" w:eastAsia="Times New Roman" w:hAnsi="Times New Roman" w:cs="Times New Roman"/>
+                <w:sz w:val="24"/>
+                <w:lang w:val="en-US"/>
+              </w:rPr>
+              <w:t xml:space="preserve">2.0 </w:t>
+            </w:r>
+            <w:r>
+              <w:rPr>
+                <w:rFonts w:ascii="Times New Roman" w:eastAsia="Times New Roman" w:hAnsi="Times New Roman" w:cs="Times New Roman"/>
+                <w:sz w:val="24"/>
+              </w:rPr>
+              <w:t>Проверка инициализации</w:t>
+            </w:r>
+          </w:p>
+        </w:tc>
+      </w:tr>
+    </w:tbl>
+    <w:p>
+      <w:pPr>
+        <w:rPr>
+          <w:rFonts w:ascii="Times New Roman" w:eastAsia="Times New Roman" w:hAnsi="Times New Roman" w:cs="Times New Roman"/>
+          <w:b/>
+          <w:sz w:val="24"/>
+        </w:rPr>
+      </w:pPr>
+    </w:p>
+    <w:tbl>
+      <w:tblPr>
+        <w:tblStyle w:val="aa"/>
+        <w:tblW w:w="0" w:type="auto"/>
+        <w:tblLook w:val="04A0" w:firstRow="1" w:lastRow="0" w:firstColumn="1" w:lastColumn="0" w:noHBand="0" w:noVBand="1"/>
+      </w:tblPr>
+      <w:tblGrid>
+        <w:gridCol w:w="4077"/>
+        <w:gridCol w:w="5494"/>
+      </w:tblGrid>
+      <w:tr>
+        <w:tc>
+          <w:tcPr>
+            <w:tcW w:w="4077" w:type="dxa"/>
+            <w:shd w:val="clear" w:color="auto" w:fill="E7E6E6" w:themeFill="background2"/>
+          </w:tcPr>
+          <w:p>
+            <w:pPr>
+              <w:rPr>
+                <w:rFonts w:ascii="Times New Roman" w:eastAsia="Times New Roman" w:hAnsi="Times New Roman" w:cs="Times New Roman"/>
+                <w:b/>
+                <w:sz w:val="24"/>
+              </w:rPr>
+            </w:pPr>
+            <w:r>
+              <w:rPr>
+                <w:rFonts w:ascii="Times New Roman" w:eastAsia="Times New Roman" w:hAnsi="Times New Roman" w:cs="Times New Roman"/>
+                <w:b/>
+                <w:sz w:val="24"/>
+              </w:rPr>
+              <w:t>Регистрация изменений</w:t>
+            </w:r>
+          </w:p>
+        </w:tc>
+        <w:tc>
+          <w:tcPr>
+            <w:tcW w:w="5494" w:type="dxa"/>
+            <w:shd w:val="clear" w:color="auto" w:fill="E7E6E6" w:themeFill="background2"/>
+          </w:tcPr>
+          <w:p>
+            <w:pPr>
+              <w:rPr>
+                <w:rFonts w:ascii="Times New Roman" w:eastAsia="Times New Roman" w:hAnsi="Times New Roman" w:cs="Times New Roman"/>
+                <w:b/>
+                <w:sz w:val="24"/>
+              </w:rPr>
+            </w:pPr>
+            <w:r>
+              <w:rPr>
+                <w:rFonts w:ascii="Times New Roman" w:eastAsia="Times New Roman" w:hAnsi="Times New Roman" w:cs="Times New Roman"/>
+                <w:b/>
+                <w:sz w:val="24"/>
+              </w:rPr>
+              <w:t>Описание</w:t>
+            </w:r>
+          </w:p>
+        </w:tc>
+      </w:tr>
+      <w:tr>
+        <w:tc>
+          <w:tcPr>
+            <w:tcW w:w="4077" w:type="dxa"/>
+          </w:tcPr>
+          <w:p>
+            <w:pPr>
+              <w:rPr>
+                <w:rFonts w:ascii="Times New Roman" w:eastAsia="Times New Roman" w:hAnsi="Times New Roman" w:cs="Times New Roman"/>
+                <w:sz w:val="24"/>
+              </w:rPr>
+            </w:pPr>
+            <w:r>
+              <w:rPr>
+                <w:rFonts w:ascii="Times New Roman" w:eastAsia="Times New Roman" w:hAnsi="Times New Roman" w:cs="Times New Roman"/>
+                <w:sz w:val="24"/>
+              </w:rPr>
+              <w:t xml:space="preserve">Создание </w:t>
+            </w:r>
+            <w:r>
+              <w:rPr>
+                <w:rFonts w:ascii="Times New Roman" w:eastAsia="Times New Roman" w:hAnsi="Times New Roman" w:cs="Times New Roman"/>
+                <w:sz w:val="24"/>
+              </w:rPr>
+              <w:t>29.06.2021</w:t>
+            </w:r>
+            <w:r>
+              <w:rPr>
+                <w:rFonts w:ascii="Times New Roman" w:eastAsia="Times New Roman" w:hAnsi="Times New Roman" w:cs="Times New Roman"/>
+                <w:sz w:val="24"/>
+                <w:lang w:val="en-US"/>
+              </w:rPr>
+              <w:t xml:space="preserve"> </w:t>
+            </w:r>
+            <w:r>
+              <w:rPr>
+                <w:rFonts w:ascii="Times New Roman" w:eastAsia="Times New Roman" w:hAnsi="Times New Roman" w:cs="Times New Roman"/>
+                <w:sz w:val="24"/>
+              </w:rPr>
+              <w:t>Ларионов Павел</w:t>
+            </w:r>
+          </w:p>
+        </w:tc>
+        <w:tc>
+          <w:tcPr>
+            <w:tcW w:w="5494" w:type="dxa"/>
+          </w:tcPr>
+          <w:p>
+            <w:pPr>
+              <w:rPr>
+                <w:rFonts w:ascii="Times New Roman" w:eastAsia="Times New Roman" w:hAnsi="Times New Roman" w:cs="Times New Roman"/>
+                <w:sz w:val="24"/>
+              </w:rPr>
+            </w:pPr>
+            <w:r>
+              <w:rPr>
+                <w:rFonts w:ascii="Times New Roman" w:eastAsia="Times New Roman" w:hAnsi="Times New Roman" w:cs="Times New Roman"/>
+                <w:sz w:val="24"/>
+              </w:rPr>
+              <w:t>Новый тест-кейс</w:t>
+            </w:r>
+          </w:p>
+        </w:tc>
+      </w:tr>
+      <w:tr>
+        <w:tc>
+          <w:tcPr>
+            <w:tcW w:w="4077" w:type="dxa"/>
+          </w:tcPr>
+          <w:p>
+            <w:pPr>
+              <w:rPr>
+                <w:rFonts w:ascii="Times New Roman" w:eastAsia="Times New Roman" w:hAnsi="Times New Roman" w:cs="Times New Roman"/>
+                <w:sz w:val="24"/>
+              </w:rPr>
+            </w:pPr>
+            <w:r>
+              <w:rPr>
+                <w:rFonts w:ascii="Times New Roman" w:eastAsia="Times New Roman" w:hAnsi="Times New Roman" w:cs="Times New Roman"/>
+                <w:sz w:val="24"/>
+              </w:rPr>
+              <w:t xml:space="preserve">Модификация </w:t>
+            </w:r>
+          </w:p>
+        </w:tc>
+        <w:tc>
+          <w:tcPr>
+            <w:tcW w:w="5494" w:type="dxa"/>
+          </w:tcPr>
+          <w:p>
+            <w:pPr>
+              <w:rPr>
+                <w:rFonts w:ascii="Times New Roman" w:eastAsia="Times New Roman" w:hAnsi="Times New Roman" w:cs="Times New Roman"/>
+                <w:sz w:val="24"/>
+              </w:rPr>
+            </w:pPr>
+          </w:p>
+        </w:tc>
+      </w:tr>
+    </w:tbl>
+    <w:p>
+      <w:pPr>
+        <w:rPr>
+          <w:rFonts w:ascii="Times New Roman" w:eastAsia="Times New Roman" w:hAnsi="Times New Roman" w:cs="Times New Roman"/>
+          <w:sz w:val="24"/>
+        </w:rPr>
+      </w:pPr>
+    </w:p>
+    <w:tbl>
+      <w:tblPr>
+        <w:tblStyle w:val="aa"/>
+        <w:tblW w:w="0" w:type="auto"/>
+        <w:tblLook w:val="04A0" w:firstRow="1" w:lastRow="0" w:firstColumn="1" w:lastColumn="0" w:noHBand="0" w:noVBand="1"/>
+      </w:tblPr>
+      <w:tblGrid>
+        <w:gridCol w:w="392"/>
+        <w:gridCol w:w="9179"/>
+      </w:tblGrid>
+      <w:tr>
+        <w:tc>
+          <w:tcPr>
+            <w:tcW w:w="9571" w:type="dxa"/>
+            <w:gridSpan w:val="2"/>
+            <w:shd w:val="clear" w:color="auto" w:fill="E7E6E6" w:themeFill="background2"/>
+          </w:tcPr>
+          <w:p>
+            <w:pPr>
+              <w:rPr>
+                <w:rFonts w:ascii="Times New Roman" w:eastAsia="Times New Roman" w:hAnsi="Times New Roman" w:cs="Times New Roman"/>
+                <w:b/>
+                <w:sz w:val="24"/>
+              </w:rPr>
+            </w:pPr>
+            <w:r>
+              <w:rPr>
+                <w:rFonts w:ascii="Times New Roman" w:eastAsia="Times New Roman" w:hAnsi="Times New Roman" w:cs="Times New Roman"/>
+                <w:b/>
+                <w:sz w:val="24"/>
+              </w:rPr>
+              <w:t>Шаги воспроизведения</w:t>
+            </w:r>
+          </w:p>
+        </w:tc>
+      </w:tr>
+      <w:tr>
+        <w:tc>
+          <w:tcPr>
+            <w:tcW w:w="392" w:type="dxa"/>
+            <w:shd w:val="clear" w:color="auto" w:fill="FFFFFF" w:themeFill="background1"/>
+          </w:tcPr>
+          <w:p>
+            <w:pPr>
+              <w:rPr>
+                <w:rFonts w:ascii="Times New Roman" w:eastAsia="Times New Roman" w:hAnsi="Times New Roman" w:cs="Times New Roman"/>
+                <w:sz w:val="24"/>
+              </w:rPr>
+            </w:pPr>
+            <w:r>
+              <w:rPr>
+                <w:rFonts w:ascii="Times New Roman" w:eastAsia="Times New Roman" w:hAnsi="Times New Roman" w:cs="Times New Roman"/>
+                <w:sz w:val="24"/>
+              </w:rPr>
+              <w:t>1</w:t>
+            </w:r>
+          </w:p>
+        </w:tc>
+        <w:tc>
+          <w:tcPr>
+            <w:tcW w:w="9179" w:type="dxa"/>
+            <w:shd w:val="clear" w:color="auto" w:fill="FFFFFF" w:themeFill="background1"/>
+          </w:tcPr>
+          <w:p>
+            <w:pPr>
+              <w:rPr>
+                <w:rFonts w:ascii="Times New Roman" w:eastAsia="Times New Roman" w:hAnsi="Times New Roman" w:cs="Times New Roman"/>
+                <w:sz w:val="24"/>
+              </w:rPr>
+            </w:pPr>
+            <w:r>
+              <w:rPr>
+                <w:rFonts w:ascii="Times New Roman" w:eastAsia="Times New Roman" w:hAnsi="Times New Roman" w:cs="Times New Roman"/>
+                <w:sz w:val="24"/>
+              </w:rPr>
+              <w:t>Зайти в «Система Каскад»</w:t>
+            </w:r>
+          </w:p>
+        </w:tc>
+      </w:tr>
+      <w:tr>
+        <w:tc>
+          <w:tcPr>
+            <w:tcW w:w="392" w:type="dxa"/>
+            <w:shd w:val="clear" w:color="auto" w:fill="FFFFFF" w:themeFill="background1"/>
+          </w:tcPr>
+          <w:p>
+            <w:pPr>
+              <w:rPr>
+                <w:rFonts w:ascii="Times New Roman" w:eastAsia="Times New Roman" w:hAnsi="Times New Roman" w:cs="Times New Roman"/>
+                <w:sz w:val="24"/>
+              </w:rPr>
+            </w:pPr>
+            <w:r>
+              <w:rPr>
+                <w:rFonts w:ascii="Times New Roman" w:eastAsia="Times New Roman" w:hAnsi="Times New Roman" w:cs="Times New Roman"/>
+                <w:sz w:val="24"/>
+              </w:rPr>
+              <w:t>2</w:t>
+            </w:r>
+          </w:p>
+        </w:tc>
+        <w:tc>
+          <w:tcPr>
+            <w:tcW w:w="9179" w:type="dxa"/>
+            <w:shd w:val="clear" w:color="auto" w:fill="FFFFFF" w:themeFill="background1"/>
+          </w:tcPr>
+          <w:p>
+            <w:pPr>
+              <w:rPr>
+                <w:rFonts w:ascii="Times New Roman" w:eastAsia="Times New Roman" w:hAnsi="Times New Roman" w:cs="Times New Roman"/>
+                <w:sz w:val="24"/>
+              </w:rPr>
+            </w:pPr>
+            <w:r>
+              <w:rPr>
+                <w:rFonts w:ascii="Times New Roman" w:eastAsia="Times New Roman" w:hAnsi="Times New Roman" w:cs="Times New Roman"/>
+                <w:sz w:val="24"/>
+              </w:rPr>
+              <w:t>Нажать кнопку «Выход</w:t>
+            </w:r>
+            <w:r>
+              <w:rPr>
+                <w:rFonts w:ascii="Times New Roman" w:eastAsia="Times New Roman" w:hAnsi="Times New Roman" w:cs="Times New Roman"/>
+                <w:sz w:val="24"/>
+              </w:rPr>
+              <w:t xml:space="preserve"> </w:t>
+            </w:r>
+            <w:r>
+              <w:rPr>
+                <w:rFonts w:ascii="Times New Roman" w:eastAsia="Times New Roman" w:hAnsi="Times New Roman" w:cs="Times New Roman"/>
+                <w:sz w:val="24"/>
+                <w:lang w:val="en-US"/>
+              </w:rPr>
+              <w:t>F10</w:t>
+            </w:r>
+            <w:r>
+              <w:rPr>
+                <w:rFonts w:ascii="Times New Roman" w:eastAsia="Times New Roman" w:hAnsi="Times New Roman" w:cs="Times New Roman"/>
+                <w:sz w:val="24"/>
+              </w:rPr>
+              <w:t>»</w:t>
+            </w:r>
+          </w:p>
+        </w:tc>
+      </w:tr>
+      <w:tr>
+        <w:tc>
+          <w:tcPr>
+            <w:tcW w:w="392" w:type="dxa"/>
+            <w:shd w:val="clear" w:color="auto" w:fill="FFFFFF" w:themeFill="background1"/>
+          </w:tcPr>
+          <w:p>
+            <w:pPr>
+              <w:rPr>
+                <w:rFonts w:ascii="Times New Roman" w:eastAsia="Times New Roman" w:hAnsi="Times New Roman" w:cs="Times New Roman"/>
+                <w:sz w:val="24"/>
+                <w:lang w:val="en-US"/>
+              </w:rPr>
+            </w:pPr>
+            <w:r>
+              <w:rPr>
+                <w:rFonts w:ascii="Times New Roman" w:eastAsia="Times New Roman" w:hAnsi="Times New Roman" w:cs="Times New Roman"/>
+                <w:sz w:val="24"/>
+                <w:lang w:val="en-US"/>
+              </w:rPr>
+              <w:t>3</w:t>
+            </w:r>
+          </w:p>
+        </w:tc>
+        <w:tc>
+          <w:tcPr>
+            <w:tcW w:w="9179" w:type="dxa"/>
+            <w:shd w:val="clear" w:color="auto" w:fill="FFFFFF" w:themeFill="background1"/>
+          </w:tcPr>
+          <w:p>
+            <w:pPr>
+              <w:rPr>
+                <w:rFonts w:ascii="Times New Roman" w:eastAsia="Times New Roman" w:hAnsi="Times New Roman" w:cs="Times New Roman"/>
+                <w:sz w:val="24"/>
+              </w:rPr>
+            </w:pPr>
+            <w:r>
+              <w:rPr>
+                <w:rFonts w:ascii="Times New Roman" w:eastAsia="Times New Roman" w:hAnsi="Times New Roman" w:cs="Times New Roman"/>
+                <w:sz w:val="24"/>
+              </w:rPr>
+              <w:t>Нажать кнопку «Меню»</w:t>
+            </w:r>
+          </w:p>
+        </w:tc>
+      </w:tr>
+      <w:tr>
+        <w:tc>
+          <w:tcPr>
+            <w:tcW w:w="392" w:type="dxa"/>
+            <w:shd w:val="clear" w:color="auto" w:fill="FFFFFF" w:themeFill="background1"/>
+          </w:tcPr>
+          <w:p>
+            <w:pPr>
+              <w:rPr>
+                <w:rFonts w:ascii="Times New Roman" w:eastAsia="Times New Roman" w:hAnsi="Times New Roman" w:cs="Times New Roman"/>
+                <w:sz w:val="24"/>
+              </w:rPr>
+            </w:pPr>
+            <w:r>
+              <w:rPr>
+                <w:rFonts w:ascii="Times New Roman" w:eastAsia="Times New Roman" w:hAnsi="Times New Roman" w:cs="Times New Roman"/>
+                <w:sz w:val="24"/>
+              </w:rPr>
+              <w:t>4</w:t>
+            </w:r>
+          </w:p>
+        </w:tc>
+        <w:tc>
+          <w:tcPr>
+            <w:tcW w:w="9179" w:type="dxa"/>
+            <w:shd w:val="clear" w:color="auto" w:fill="FFFFFF" w:themeFill="background1"/>
+          </w:tcPr>
+          <w:p>
+            <w:pPr>
+              <w:rPr>
+                <w:rFonts w:ascii="Times New Roman" w:eastAsia="Times New Roman" w:hAnsi="Times New Roman" w:cs="Times New Roman"/>
+                <w:sz w:val="24"/>
+              </w:rPr>
+            </w:pPr>
+            <w:r>
+              <w:rPr>
+                <w:rFonts w:ascii="Times New Roman" w:eastAsia="Times New Roman" w:hAnsi="Times New Roman" w:cs="Times New Roman"/>
+                <w:sz w:val="24"/>
+              </w:rPr>
+              <w:t>Нажать кнопку «Выход из системы»</w:t>
+            </w:r>
+          </w:p>
+        </w:tc>
+      </w:tr>
+      <w:tr>
+        <w:tc>
+          <w:tcPr>
+            <w:tcW w:w="392" w:type="dxa"/>
+            <w:shd w:val="clear" w:color="auto" w:fill="FFFFFF" w:themeFill="background1"/>
+          </w:tcPr>
+          <w:p>
+            <w:pPr>
+              <w:rPr>
+                <w:rFonts w:ascii="Times New Roman" w:eastAsia="Times New Roman" w:hAnsi="Times New Roman" w:cs="Times New Roman"/>
+                <w:sz w:val="24"/>
+              </w:rPr>
+            </w:pPr>
+            <w:r>
+              <w:rPr>
+                <w:rFonts w:ascii="Times New Roman" w:eastAsia="Times New Roman" w:hAnsi="Times New Roman" w:cs="Times New Roman"/>
+                <w:sz w:val="24"/>
+              </w:rPr>
+              <w:t>5</w:t>
+            </w:r>
+          </w:p>
+        </w:tc>
+        <w:tc>
+          <w:tcPr>
+            <w:tcW w:w="9179" w:type="dxa"/>
+            <w:shd w:val="clear" w:color="auto" w:fill="FFFFFF" w:themeFill="background1"/>
+          </w:tcPr>
+          <w:p>
+            <w:pPr>
+              <w:rPr>
+                <w:rFonts w:ascii="Times New Roman" w:eastAsia="Times New Roman" w:hAnsi="Times New Roman" w:cs="Times New Roman"/>
+                <w:sz w:val="24"/>
+              </w:rPr>
+            </w:pPr>
+            <w:r>
+              <w:rPr>
+                <w:rFonts w:ascii="Times New Roman" w:eastAsia="Times New Roman" w:hAnsi="Times New Roman" w:cs="Times New Roman"/>
+                <w:sz w:val="24"/>
+              </w:rPr>
+              <w:t>Нажать кнопку «ОК»</w:t>
+            </w:r>
+          </w:p>
+        </w:tc>
+      </w:tr>
+    </w:tbl>
+    <w:p>
+      <w:pPr>
+        <w:rPr>
+          <w:rFonts w:ascii="Times New Roman" w:eastAsia="Times New Roman" w:hAnsi="Times New Roman" w:cs="Times New Roman"/>
+          <w:sz w:val="24"/>
+        </w:rPr>
+      </w:pPr>
+    </w:p>
+    <w:tbl>
+      <w:tblPr>
+        <w:tblStyle w:val="aa"/>
+        <w:tblW w:w="0" w:type="auto"/>
+        <w:tblLook w:val="04A0" w:firstRow="1" w:lastRow="0" w:firstColumn="1" w:lastColumn="0" w:noHBand="0" w:noVBand="1"/>
+      </w:tblPr>
+      <w:tblGrid>
+        <w:gridCol w:w="2802"/>
+        <w:gridCol w:w="6769"/>
+      </w:tblGrid>
+      <w:tr>
+        <w:tc>
+          <w:tcPr>
+            <w:tcW w:w="2802" w:type="dxa"/>
+            <w:shd w:val="clear" w:color="auto" w:fill="E7E6E6" w:themeFill="background2"/>
+          </w:tcPr>
+          <w:p>
+            <w:pPr>
+              <w:rPr>
+                <w:rFonts w:ascii="Times New Roman" w:eastAsia="Times New Roman" w:hAnsi="Times New Roman" w:cs="Times New Roman"/>
+                <w:b/>
+                <w:sz w:val="24"/>
+              </w:rPr>
+            </w:pPr>
+            <w:r>
+              <w:rPr>
+                <w:rFonts w:ascii="Times New Roman" w:eastAsia="Times New Roman" w:hAnsi="Times New Roman" w:cs="Times New Roman"/>
+                <w:b/>
+                <w:sz w:val="24"/>
+              </w:rPr>
+              <w:t>Ожидаемый результат</w:t>
+            </w:r>
+          </w:p>
+        </w:tc>
+        <w:tc>
+          <w:tcPr>
+            <w:tcW w:w="6769" w:type="dxa"/>
+          </w:tcPr>
+          <w:p>
+            <w:pPr>
+              <w:rPr>
+                <w:rFonts w:ascii="Times New Roman" w:eastAsia="Times New Roman" w:hAnsi="Times New Roman" w:cs="Times New Roman"/>
+                <w:sz w:val="24"/>
+              </w:rPr>
+            </w:pPr>
+            <w:r>
+              <w:rPr>
+                <w:rFonts w:ascii="Times New Roman" w:eastAsia="Times New Roman" w:hAnsi="Times New Roman" w:cs="Times New Roman"/>
+                <w:sz w:val="24"/>
+              </w:rPr>
+              <w:t>«Система Каскад» должна закрыться без ошибок</w:t>
+            </w:r>
+            <w:r>
+              <w:rPr>
+                <w:rFonts w:ascii="Times New Roman" w:eastAsia="Times New Roman" w:hAnsi="Times New Roman" w:cs="Times New Roman"/>
+                <w:sz w:val="24"/>
+              </w:rPr>
+              <w:t xml:space="preserve"> </w:t>
+            </w:r>
+          </w:p>
+        </w:tc>
+      </w:tr>
+    </w:tbl>
+    <w:p>
+      <w:pPr>
+        <w:rPr>
+          <w:rFonts w:ascii="Times New Roman" w:eastAsia="Times New Roman" w:hAnsi="Times New Roman" w:cs="Times New Roman"/>
+          <w:sz w:val="24"/>
+        </w:rPr>
+      </w:pPr>
+    </w:p>
+    <w:tbl>
+      <w:tblPr>
+        <w:tblStyle w:val="aa"/>
+        <w:tblW w:w="0" w:type="auto"/>
+        <w:tblLook w:val="04A0" w:firstRow="1" w:lastRow="0" w:firstColumn="1" w:lastColumn="0" w:noHBand="0" w:noVBand="1"/>
+      </w:tblPr>
+      <w:tblGrid>
+        <w:gridCol w:w="3510"/>
+        <w:gridCol w:w="6061"/>
+      </w:tblGrid>
+      <w:tr>
+        <w:tc>
+          <w:tcPr>
+            <w:tcW w:w="3510" w:type="dxa"/>
+            <w:shd w:val="clear" w:color="auto" w:fill="E7E6E6" w:themeFill="background2"/>
+          </w:tcPr>
+          <w:p>
+            <w:pPr>
+              <w:rPr>
+                <w:rFonts w:ascii="Times New Roman" w:eastAsia="Times New Roman" w:hAnsi="Times New Roman" w:cs="Times New Roman"/>
+                <w:b/>
+                <w:sz w:val="24"/>
+              </w:rPr>
+            </w:pPr>
+            <w:r>
+              <w:rPr>
+                <w:rFonts w:ascii="Times New Roman" w:eastAsia="Times New Roman" w:hAnsi="Times New Roman" w:cs="Times New Roman"/>
+                <w:b/>
+                <w:sz w:val="24"/>
+              </w:rPr>
+              <w:t>Дополнительная информация</w:t>
+            </w:r>
+          </w:p>
+        </w:tc>
+        <w:tc>
+          <w:tcPr>
+            <w:tcW w:w="6061" w:type="dxa"/>
+          </w:tcPr>
+          <w:p>
+            <w:pPr>
+              <w:rPr>
+                <w:rFonts w:ascii="Times New Roman" w:eastAsia="Times New Roman" w:hAnsi="Times New Roman" w:cs="Times New Roman"/>
+                <w:sz w:val="24"/>
+              </w:rPr>
+            </w:pPr>
+          </w:p>
+        </w:tc>
+      </w:tr>
+    </w:tbl>
+    <w:p>
+      <w:pPr>
+        <w:rPr>
+          <w:rFonts w:ascii="Times New Roman" w:eastAsia="Times New Roman" w:hAnsi="Times New Roman" w:cs="Times New Roman"/>
+          <w:sz w:val="24"/>
+        </w:rPr>
+      </w:pPr>
+    </w:p>
+    <w:p>
+      <w:pPr>
+        <w:rPr>
+          <w:rFonts w:ascii="Times New Roman" w:eastAsia="Times New Roman" w:hAnsi="Times New Roman" w:cs="Times New Roman"/>
+          <w:sz w:val="24"/>
+        </w:rPr>
+      </w:pPr>
+    </w:p>
+    <w:p>
+      <w:pPr>
+        <w:rPr>
+          <w:rFonts w:ascii="Times New Roman" w:eastAsia="Times New Roman" w:hAnsi="Times New Roman" w:cs="Times New Roman"/>
+          <w:sz w:val="24"/>
+        </w:rPr>
+      </w:pPr>
+    </w:p>
+    <w:p>
+      <w:pPr>
+        <w:rPr>
+          <w:rFonts w:ascii="Times New Roman" w:eastAsia="Times New Roman" w:hAnsi="Times New Roman" w:cs="Times New Roman"/>
+          <w:sz w:val="24"/>
+        </w:rPr>
+      </w:pPr>
+    </w:p>
+    <w:p>
+      <w:pPr>
+        <w:rPr>
+          <w:rFonts w:ascii="Times New Roman" w:eastAsia="Times New Roman" w:hAnsi="Times New Roman" w:cs="Times New Roman"/>
+          <w:sz w:val="24"/>
+        </w:rPr>
+      </w:pPr>
+    </w:p>
+    <w:p>
+      <w:pPr>
+        <w:rPr>
+          <w:rFonts w:ascii="Times New Roman" w:eastAsia="Times New Roman" w:hAnsi="Times New Roman" w:cs="Times New Roman"/>
+          <w:sz w:val="24"/>
+        </w:rPr>
+      </w:pPr>
+    </w:p>
+    <w:p>
+      <w:pPr>
+        <w:rPr>
+          <w:rFonts w:ascii="Times New Roman" w:eastAsia="Times New Roman" w:hAnsi="Times New Roman" w:cs="Times New Roman"/>
+          <w:sz w:val="24"/>
+        </w:rPr>
+      </w:pPr>
+    </w:p>
+    <w:p>
+      <w:pPr>
+        <w:rPr>
+          <w:rFonts w:ascii="Times New Roman" w:eastAsia="Times New Roman" w:hAnsi="Times New Roman" w:cs="Times New Roman"/>
+          <w:sz w:val="24"/>
+        </w:rPr>
+      </w:pPr>
+    </w:p>
+    <w:p>
+      <w:pPr>
+        <w:rPr>
+          <w:rFonts w:ascii="Times New Roman" w:eastAsia="Times New Roman" w:hAnsi="Times New Roman" w:cs="Times New Roman"/>
+          <w:sz w:val="24"/>
+        </w:rPr>
+      </w:pPr>
+    </w:p>
+    <w:p>
+      <w:pPr>
+        <w:rPr>
+          <w:rFonts w:ascii="Times New Roman" w:eastAsia="Times New Roman" w:hAnsi="Times New Roman" w:cs="Times New Roman"/>
+          <w:sz w:val="24"/>
+        </w:rPr>
+      </w:pPr>
+    </w:p>
+    <w:tbl>
+      <w:tblPr>
+        <w:tblStyle w:val="aa"/>
+        <w:tblW w:w="0" w:type="auto"/>
+        <w:tblLook w:val="04A0" w:firstRow="1" w:lastRow="0" w:firstColumn="1" w:lastColumn="0" w:noHBand="0" w:noVBand="1"/>
+      </w:tblPr>
+      <w:tblGrid>
+        <w:gridCol w:w="1249"/>
+        <w:gridCol w:w="1516"/>
+        <w:gridCol w:w="991"/>
+        <w:gridCol w:w="1389"/>
+        <w:gridCol w:w="1637"/>
+        <w:gridCol w:w="2789"/>
+      </w:tblGrid>
+      <w:tr>
+        <w:tc>
+          <w:tcPr>
+            <w:tcW w:w="1309" w:type="dxa"/>
+            <w:shd w:val="clear" w:color="auto" w:fill="E7E6E6" w:themeFill="background2"/>
+          </w:tcPr>
+          <w:p>
+            <w:pPr>
+              <w:rPr>
+                <w:rFonts w:ascii="Times New Roman" w:eastAsia="Times New Roman" w:hAnsi="Times New Roman" w:cs="Times New Roman"/>
+                <w:b/>
+                <w:sz w:val="24"/>
+                <w:lang w:val="en-US"/>
+              </w:rPr>
+            </w:pPr>
+            <w:r>
+              <w:rPr>
+                <w:rFonts w:ascii="Times New Roman" w:eastAsia="Times New Roman" w:hAnsi="Times New Roman" w:cs="Times New Roman"/>
+                <w:b/>
+                <w:sz w:val="24"/>
+              </w:rPr>
+              <w:t xml:space="preserve">Тест </w:t>
+            </w:r>
+            <w:r>
+              <w:rPr>
+                <w:rFonts w:ascii="Times New Roman" w:eastAsia="Times New Roman" w:hAnsi="Times New Roman" w:cs="Times New Roman"/>
+                <w:b/>
+                <w:sz w:val="24"/>
+              </w:rPr>
+              <w:t>-</w:t>
+            </w:r>
+            <w:r>
+              <w:rPr>
+                <w:rFonts w:ascii="Times New Roman" w:eastAsia="Times New Roman" w:hAnsi="Times New Roman" w:cs="Times New Roman"/>
+                <w:b/>
+                <w:sz w:val="24"/>
+              </w:rPr>
+              <w:t>кейс</w:t>
+            </w:r>
+            <w:r>
+              <w:rPr>
+                <w:rFonts w:ascii="Times New Roman" w:eastAsia="Times New Roman" w:hAnsi="Times New Roman" w:cs="Times New Roman"/>
+                <w:b/>
+                <w:sz w:val="24"/>
+                <w:lang w:val="en-US"/>
+              </w:rPr>
+              <w:t xml:space="preserve"> ID </w:t>
+            </w:r>
+          </w:p>
+        </w:tc>
+        <w:tc>
+          <w:tcPr>
+            <w:tcW w:w="1548" w:type="dxa"/>
+          </w:tcPr>
+          <w:p>
+            <w:pPr>
+              <w:rPr>
+                <w:rFonts w:ascii="Times New Roman" w:eastAsia="Times New Roman" w:hAnsi="Times New Roman" w:cs="Times New Roman"/>
+                <w:sz w:val="24"/>
+                <w:lang w:val="en-US"/>
+              </w:rPr>
+            </w:pPr>
+            <w:r>
+              <w:rPr>
+                <w:rFonts w:ascii="Times New Roman" w:eastAsia="Times New Roman" w:hAnsi="Times New Roman" w:cs="Times New Roman"/>
+                <w:sz w:val="24"/>
+                <w:lang w:val="en-US"/>
+              </w:rPr>
+              <w:t>CIR</w:t>
+            </w:r>
+            <w:r>
+              <w:rPr>
+                <w:rFonts w:ascii="Times New Roman" w:eastAsia="Times New Roman" w:hAnsi="Times New Roman" w:cs="Times New Roman"/>
+                <w:sz w:val="24"/>
+                <w:lang w:val="en-US"/>
+              </w:rPr>
+              <w:t>W</w:t>
+            </w:r>
+            <w:r>
+              <w:rPr>
+                <w:rFonts w:ascii="Times New Roman" w:eastAsia="Times New Roman" w:hAnsi="Times New Roman" w:cs="Times New Roman"/>
+                <w:sz w:val="24"/>
+              </w:rPr>
+              <w:t>000</w:t>
+            </w:r>
+            <w:r>
+              <w:rPr>
+                <w:rFonts w:ascii="Times New Roman" w:eastAsia="Times New Roman" w:hAnsi="Times New Roman" w:cs="Times New Roman"/>
+                <w:sz w:val="24"/>
+              </w:rPr>
+              <w:t>3</w:t>
+            </w:r>
+          </w:p>
+        </w:tc>
+        <w:tc>
+          <w:tcPr>
+            <w:tcW w:w="1942" w:type="dxa"/>
+            <w:gridSpan w:val="2"/>
+            <w:shd w:val="clear" w:color="auto" w:fill="E7E6E6" w:themeFill="background2"/>
+          </w:tcPr>
+          <w:p>
+            <w:pPr>
+              <w:rPr>
+                <w:rFonts w:ascii="Times New Roman" w:eastAsia="Times New Roman" w:hAnsi="Times New Roman" w:cs="Times New Roman"/>
+                <w:b/>
+                <w:sz w:val="24"/>
+              </w:rPr>
+            </w:pPr>
+            <w:r>
+              <w:rPr>
+                <w:rFonts w:ascii="Times New Roman" w:eastAsia="Times New Roman" w:hAnsi="Times New Roman" w:cs="Times New Roman"/>
+                <w:b/>
+                <w:sz w:val="24"/>
+              </w:rPr>
+              <w:t>Название тест</w:t>
+            </w:r>
+            <w:r>
+              <w:rPr>
+                <w:rFonts w:ascii="Times New Roman" w:eastAsia="Times New Roman" w:hAnsi="Times New Roman" w:cs="Times New Roman"/>
+                <w:b/>
+                <w:sz w:val="24"/>
+              </w:rPr>
+              <w:t>-</w:t>
+            </w:r>
+            <w:r>
+              <w:rPr>
+                <w:rFonts w:ascii="Times New Roman" w:eastAsia="Times New Roman" w:hAnsi="Times New Roman" w:cs="Times New Roman"/>
+                <w:b/>
+                <w:sz w:val="24"/>
+              </w:rPr>
+              <w:t xml:space="preserve"> кейса</w:t>
+            </w:r>
+          </w:p>
+        </w:tc>
+        <w:tc>
+          <w:tcPr>
+            <w:tcW w:w="4772" w:type="dxa"/>
+            <w:gridSpan w:val="2"/>
+          </w:tcPr>
+          <w:p>
+            <w:pPr>
+              <w:rPr>
+                <w:rFonts w:ascii="Times New Roman" w:eastAsia="Times New Roman" w:hAnsi="Times New Roman" w:cs="Times New Roman"/>
+                <w:sz w:val="24"/>
+              </w:rPr>
+            </w:pPr>
+            <w:proofErr w:type="spellStart"/>
+            <w:r>
+              <w:rPr>
+                <w:rFonts w:ascii="Times New Roman" w:eastAsia="Times New Roman" w:hAnsi="Times New Roman" w:cs="Times New Roman"/>
+                <w:sz w:val="24"/>
+              </w:rPr>
+              <w:t>Р</w:t>
+            </w:r>
+            <w:r>
+              <w:rPr>
+                <w:rFonts w:ascii="Times New Roman" w:eastAsia="Times New Roman" w:hAnsi="Times New Roman" w:cs="Times New Roman"/>
+                <w:sz w:val="24"/>
+              </w:rPr>
+              <w:t>еинициализация</w:t>
+            </w:r>
+            <w:proofErr w:type="spellEnd"/>
+            <w:r>
+              <w:rPr>
+                <w:rFonts w:ascii="Times New Roman" w:eastAsia="Times New Roman" w:hAnsi="Times New Roman" w:cs="Times New Roman"/>
+                <w:sz w:val="24"/>
+              </w:rPr>
+              <w:t xml:space="preserve"> «Зритель -Каскад»</w:t>
+            </w:r>
+          </w:p>
+        </w:tc>
+      </w:tr>
+      <w:tr>
+        <w:tc>
+          <w:tcPr>
+            <w:tcW w:w="1309" w:type="dxa"/>
+            <w:shd w:val="clear" w:color="auto" w:fill="E7E6E6" w:themeFill="background2"/>
+          </w:tcPr>
+          <w:p>
+            <w:pPr>
+              <w:rPr>
+                <w:rFonts w:ascii="Times New Roman" w:eastAsia="Times New Roman" w:hAnsi="Times New Roman" w:cs="Times New Roman"/>
+                <w:b/>
+                <w:sz w:val="24"/>
+              </w:rPr>
+            </w:pPr>
+            <w:r>
+              <w:rPr>
+                <w:rFonts w:ascii="Times New Roman" w:eastAsia="Times New Roman" w:hAnsi="Times New Roman" w:cs="Times New Roman"/>
+                <w:b/>
+                <w:sz w:val="24"/>
+              </w:rPr>
+              <w:t xml:space="preserve">Автор </w:t>
+            </w:r>
+          </w:p>
+        </w:tc>
+        <w:tc>
+          <w:tcPr>
+            <w:tcW w:w="1548" w:type="dxa"/>
+          </w:tcPr>
+          <w:p>
+            <w:pPr>
+              <w:rPr>
+                <w:rFonts w:ascii="Times New Roman" w:eastAsia="Times New Roman" w:hAnsi="Times New Roman" w:cs="Times New Roman"/>
+                <w:b/>
+                <w:sz w:val="24"/>
+              </w:rPr>
+            </w:pPr>
+            <w:r>
+              <w:rPr>
+                <w:rFonts w:ascii="Times New Roman" w:eastAsia="Times New Roman" w:hAnsi="Times New Roman" w:cs="Times New Roman"/>
+                <w:sz w:val="24"/>
+              </w:rPr>
+              <w:t xml:space="preserve">Ларионов Павел </w:t>
+            </w:r>
+          </w:p>
+        </w:tc>
+        <w:tc>
+          <w:tcPr>
+            <w:tcW w:w="937" w:type="dxa"/>
+            <w:shd w:val="clear" w:color="auto" w:fill="E7E6E6" w:themeFill="background2"/>
+          </w:tcPr>
+          <w:p>
+            <w:pPr>
+              <w:rPr>
+                <w:rFonts w:ascii="Times New Roman" w:eastAsia="Times New Roman" w:hAnsi="Times New Roman" w:cs="Times New Roman"/>
+                <w:sz w:val="24"/>
+              </w:rPr>
+            </w:pPr>
+            <w:r>
+              <w:rPr>
+                <w:rFonts w:ascii="Times New Roman" w:eastAsia="Times New Roman" w:hAnsi="Times New Roman" w:cs="Times New Roman"/>
+                <w:b/>
+                <w:sz w:val="24"/>
+              </w:rPr>
+              <w:t>Версия</w:t>
+            </w:r>
+          </w:p>
+        </w:tc>
+        <w:tc>
+          <w:tcPr>
+            <w:tcW w:w="1005" w:type="dxa"/>
+          </w:tcPr>
+          <w:p>
+            <w:pPr>
+              <w:rPr>
+                <w:rFonts w:ascii="Times New Roman" w:eastAsia="Times New Roman" w:hAnsi="Times New Roman" w:cs="Times New Roman"/>
+                <w:sz w:val="24"/>
+                <w:lang w:val="en-US"/>
+              </w:rPr>
+            </w:pPr>
+            <w:r>
+              <w:rPr>
+                <w:rFonts w:ascii="Times New Roman" w:eastAsia="Times New Roman" w:hAnsi="Times New Roman" w:cs="Times New Roman"/>
+                <w:sz w:val="24"/>
+                <w:lang w:val="en-US"/>
+              </w:rPr>
+              <w:t>Contrast.dll 1.1.0.116</w:t>
+            </w:r>
+          </w:p>
+          <w:p>
+            <w:pPr>
+              <w:rPr>
+                <w:rFonts w:ascii="Times New Roman" w:eastAsia="Times New Roman" w:hAnsi="Times New Roman" w:cs="Times New Roman"/>
+                <w:sz w:val="24"/>
+                <w:lang w:val="en-US"/>
+              </w:rPr>
+            </w:pPr>
+            <w:proofErr w:type="spellStart"/>
+            <w:r>
+              <w:rPr>
+                <w:rFonts w:ascii="Times New Roman" w:eastAsia="Times New Roman" w:hAnsi="Times New Roman" w:cs="Times New Roman"/>
+                <w:sz w:val="24"/>
+                <w:lang w:val="en-US"/>
+              </w:rPr>
+              <w:t>FaceService</w:t>
+            </w:r>
+            <w:proofErr w:type="spellEnd"/>
+            <w:r>
+              <w:rPr>
+                <w:rFonts w:ascii="Times New Roman" w:eastAsia="Times New Roman" w:hAnsi="Times New Roman" w:cs="Times New Roman"/>
+                <w:sz w:val="24"/>
+                <w:lang w:val="en-US"/>
+              </w:rPr>
+              <w:t xml:space="preserve"> </w:t>
+            </w:r>
+          </w:p>
+          <w:p>
+            <w:pPr>
+              <w:rPr>
+                <w:rFonts w:ascii="Times New Roman" w:eastAsia="Times New Roman" w:hAnsi="Times New Roman" w:cs="Times New Roman"/>
+                <w:sz w:val="24"/>
+              </w:rPr>
+            </w:pPr>
+            <w:r>
+              <w:rPr>
+                <w:rFonts w:ascii="Times New Roman" w:eastAsia="Times New Roman" w:hAnsi="Times New Roman" w:cs="Times New Roman"/>
+                <w:sz w:val="24"/>
+                <w:lang w:val="en-US"/>
+              </w:rPr>
+              <w:t>1.1</w:t>
+            </w:r>
+            <w:r>
+              <w:rPr>
+                <w:rFonts w:ascii="Times New Roman" w:eastAsia="Times New Roman" w:hAnsi="Times New Roman" w:cs="Times New Roman"/>
+                <w:sz w:val="24"/>
+              </w:rPr>
+              <w:t>.0.4</w:t>
+            </w:r>
+          </w:p>
+        </w:tc>
+        <w:tc>
+          <w:tcPr>
+            <w:tcW w:w="1667" w:type="dxa"/>
+            <w:shd w:val="clear" w:color="auto" w:fill="E7E6E6" w:themeFill="background2"/>
+          </w:tcPr>
+          <w:p>
+            <w:pPr>
+              <w:rPr>
+                <w:rFonts w:ascii="Times New Roman" w:eastAsia="Times New Roman" w:hAnsi="Times New Roman" w:cs="Times New Roman"/>
+                <w:sz w:val="24"/>
+                <w:lang w:val="en-US"/>
+              </w:rPr>
+            </w:pPr>
+            <w:r>
+              <w:rPr>
+                <w:rFonts w:ascii="Times New Roman" w:eastAsia="Times New Roman" w:hAnsi="Times New Roman" w:cs="Times New Roman"/>
+                <w:b/>
+                <w:sz w:val="24"/>
+              </w:rPr>
+              <w:t xml:space="preserve">Окружение </w:t>
+            </w:r>
+          </w:p>
+        </w:tc>
+        <w:tc>
+          <w:tcPr>
+            <w:tcW w:w="3105" w:type="dxa"/>
+          </w:tcPr>
+          <w:p>
+            <w:pPr>
+              <w:rPr>
+                <w:rFonts w:ascii="Times New Roman" w:eastAsia="Times New Roman" w:hAnsi="Times New Roman" w:cs="Times New Roman"/>
+                <w:sz w:val="24"/>
+              </w:rPr>
+            </w:pPr>
+            <w:r>
+              <w:rPr>
+                <w:rFonts w:ascii="Times New Roman" w:eastAsia="Times New Roman" w:hAnsi="Times New Roman" w:cs="Times New Roman"/>
+                <w:sz w:val="24"/>
+              </w:rPr>
+              <w:t>Любое</w:t>
+            </w:r>
+          </w:p>
+        </w:tc>
+      </w:tr>
+    </w:tbl>
+    <w:p>
+      <w:pPr>
+        <w:rPr>
+          <w:rFonts w:ascii="Times New Roman" w:eastAsia="Times New Roman" w:hAnsi="Times New Roman" w:cs="Times New Roman"/>
+          <w:b/>
           <w:sz w:val="24"/>
           <w:lang w:val="en-US"/>
         </w:rPr>
-        <w:t>SDK</w:t>
-      </w:r>
-      <w:r>
-        <w:rPr>
-          <w:rFonts w:ascii="Times New Roman" w:eastAsia="Times New Roman" w:hAnsi="Times New Roman" w:cs="Times New Roman"/>
-          <w:sz w:val="24"/>
-        </w:rPr>
-        <w:t xml:space="preserve"> </w:t>
-      </w:r>
-      <w:r>
-        <w:rPr>
-          <w:rFonts w:ascii="Times New Roman" w:eastAsia="Times New Roman" w:hAnsi="Times New Roman" w:cs="Times New Roman"/>
-          <w:sz w:val="24"/>
-        </w:rPr>
-        <w:t xml:space="preserve">должна находиться в </w:t>
-      </w:r>
-      <w:r>
-        <w:rPr>
-          <w:rFonts w:ascii="Times New Roman" w:hAnsi="Times New Roman"/>
-          <w:noProof/>
-          <w:sz w:val="24"/>
-        </w:rPr>
-        <w:t>«</w:t>
-      </w:r>
-      <w:r>
-        <w:rPr>
-          <w:rFonts w:ascii="Times New Roman" w:hAnsi="Times New Roman"/>
-          <w:i/>
-          <w:noProof/>
+      </w:pPr>
+    </w:p>
+    <w:tbl>
+      <w:tblPr>
+        <w:tblStyle w:val="aa"/>
+        <w:tblW w:w="9606" w:type="dxa"/>
+        <w:tblLook w:val="04A0" w:firstRow="1" w:lastRow="0" w:firstColumn="1" w:lastColumn="0" w:noHBand="0" w:noVBand="1"/>
+      </w:tblPr>
+      <w:tblGrid>
+        <w:gridCol w:w="1930"/>
+        <w:gridCol w:w="7676"/>
+      </w:tblGrid>
+      <w:tr>
+        <w:trPr>
+          <w:trHeight w:val="242"/>
+        </w:trPr>
+        <w:tc>
+          <w:tcPr>
+            <w:tcW w:w="1930" w:type="dxa"/>
+            <w:shd w:val="clear" w:color="auto" w:fill="E7E6E6" w:themeFill="background2"/>
+          </w:tcPr>
+          <w:p>
+            <w:pPr>
+              <w:rPr>
+                <w:rFonts w:ascii="Times New Roman" w:eastAsia="Times New Roman" w:hAnsi="Times New Roman" w:cs="Times New Roman"/>
+                <w:b/>
+                <w:sz w:val="24"/>
+                <w:lang w:val="en-US"/>
+              </w:rPr>
+            </w:pPr>
+            <w:r>
+              <w:rPr>
+                <w:rFonts w:ascii="Times New Roman" w:eastAsia="Times New Roman" w:hAnsi="Times New Roman" w:cs="Times New Roman"/>
+                <w:b/>
+                <w:sz w:val="24"/>
+              </w:rPr>
+              <w:t>Описание</w:t>
+            </w:r>
+            <w:r>
+              <w:rPr>
+                <w:rFonts w:ascii="Times New Roman" w:eastAsia="Times New Roman" w:hAnsi="Times New Roman" w:cs="Times New Roman"/>
+                <w:b/>
+                <w:sz w:val="24"/>
+                <w:lang w:val="en-US"/>
+              </w:rPr>
+              <w:t xml:space="preserve">: </w:t>
+            </w:r>
+          </w:p>
+        </w:tc>
+        <w:tc>
+          <w:tcPr>
+            <w:tcW w:w="7676" w:type="dxa"/>
+          </w:tcPr>
+          <w:p>
+            <w:pPr>
+              <w:rPr>
+                <w:rFonts w:ascii="Times New Roman" w:eastAsia="Times New Roman" w:hAnsi="Times New Roman" w:cs="Times New Roman"/>
+                <w:sz w:val="24"/>
+              </w:rPr>
+            </w:pPr>
+            <w:r>
+              <w:rPr>
+                <w:rFonts w:ascii="Times New Roman" w:eastAsia="Times New Roman" w:hAnsi="Times New Roman" w:cs="Times New Roman"/>
+                <w:sz w:val="24"/>
+              </w:rPr>
+              <w:t xml:space="preserve">Проверить </w:t>
+            </w:r>
+            <w:proofErr w:type="spellStart"/>
+            <w:r>
+              <w:rPr>
+                <w:rFonts w:ascii="Times New Roman" w:eastAsia="Times New Roman" w:hAnsi="Times New Roman" w:cs="Times New Roman"/>
+                <w:sz w:val="24"/>
+              </w:rPr>
+              <w:t>р</w:t>
+            </w:r>
+            <w:r>
+              <w:rPr>
+                <w:rFonts w:ascii="Times New Roman" w:eastAsia="Times New Roman" w:hAnsi="Times New Roman" w:cs="Times New Roman"/>
+                <w:sz w:val="24"/>
+              </w:rPr>
+              <w:t>еинициализацию</w:t>
+            </w:r>
+            <w:proofErr w:type="spellEnd"/>
+            <w:r>
+              <w:rPr>
+                <w:rFonts w:ascii="Times New Roman" w:eastAsia="Times New Roman" w:hAnsi="Times New Roman" w:cs="Times New Roman"/>
+                <w:sz w:val="24"/>
+              </w:rPr>
+              <w:t xml:space="preserve"> «Зритель-Каскад» при выходе из «Система Каскад»</w:t>
+            </w:r>
+          </w:p>
+        </w:tc>
+      </w:tr>
+    </w:tbl>
+    <w:p>
+      <w:pPr>
+        <w:rPr>
+          <w:rFonts w:ascii="Times New Roman" w:eastAsia="Times New Roman" w:hAnsi="Times New Roman" w:cs="Times New Roman"/>
+          <w:b/>
+          <w:sz w:val="24"/>
+        </w:rPr>
+      </w:pPr>
+    </w:p>
+    <w:tbl>
+      <w:tblPr>
+        <w:tblStyle w:val="aa"/>
+        <w:tblW w:w="0" w:type="auto"/>
+        <w:tblLook w:val="04A0" w:firstRow="1" w:lastRow="0" w:firstColumn="1" w:lastColumn="0" w:noHBand="0" w:noVBand="1"/>
+      </w:tblPr>
+      <w:tblGrid>
+        <w:gridCol w:w="392"/>
+        <w:gridCol w:w="9179"/>
+      </w:tblGrid>
+      <w:tr>
+        <w:tc>
+          <w:tcPr>
+            <w:tcW w:w="9571" w:type="dxa"/>
+            <w:gridSpan w:val="2"/>
+            <w:shd w:val="clear" w:color="auto" w:fill="E7E6E6" w:themeFill="background2"/>
+          </w:tcPr>
+          <w:p>
+            <w:pPr>
+              <w:rPr>
+                <w:rFonts w:ascii="Times New Roman" w:eastAsia="Times New Roman" w:hAnsi="Times New Roman" w:cs="Times New Roman"/>
+                <w:b/>
+                <w:sz w:val="24"/>
+              </w:rPr>
+            </w:pPr>
+            <w:r>
+              <w:rPr>
+                <w:rFonts w:ascii="Times New Roman" w:eastAsia="Times New Roman" w:hAnsi="Times New Roman" w:cs="Times New Roman"/>
+                <w:b/>
+                <w:sz w:val="24"/>
+              </w:rPr>
+              <w:t>Предусловия</w:t>
+            </w:r>
+          </w:p>
+        </w:tc>
+      </w:tr>
+      <w:tr>
+        <w:tc>
+          <w:tcPr>
+            <w:tcW w:w="392" w:type="dxa"/>
+          </w:tcPr>
+          <w:p>
+            <w:pPr>
+              <w:rPr>
+                <w:rFonts w:ascii="Times New Roman" w:eastAsia="Times New Roman" w:hAnsi="Times New Roman" w:cs="Times New Roman"/>
+                <w:sz w:val="24"/>
+              </w:rPr>
+            </w:pPr>
+            <w:r>
+              <w:rPr>
+                <w:rFonts w:ascii="Times New Roman" w:eastAsia="Times New Roman" w:hAnsi="Times New Roman" w:cs="Times New Roman"/>
+                <w:sz w:val="24"/>
+              </w:rPr>
+              <w:t>1</w:t>
+            </w:r>
+          </w:p>
+        </w:tc>
+        <w:tc>
+          <w:tcPr>
+            <w:tcW w:w="9179" w:type="dxa"/>
+          </w:tcPr>
+          <w:p>
+            <w:pPr>
+              <w:rPr>
+                <w:rFonts w:ascii="Times New Roman" w:eastAsia="Times New Roman" w:hAnsi="Times New Roman" w:cs="Times New Roman"/>
+                <w:b/>
+                <w:sz w:val="24"/>
+              </w:rPr>
+            </w:pPr>
+            <w:r>
+              <w:rPr>
+                <w:rFonts w:ascii="Times New Roman" w:eastAsia="Times New Roman" w:hAnsi="Times New Roman" w:cs="Times New Roman"/>
+                <w:sz w:val="24"/>
+              </w:rPr>
+              <w:t xml:space="preserve">В «Системе Каскад» зайти под логином: </w:t>
+            </w:r>
+            <w:proofErr w:type="spellStart"/>
+            <w:r>
+              <w:rPr>
+                <w:rFonts w:ascii="Times New Roman" w:eastAsia="Times New Roman" w:hAnsi="Times New Roman" w:cs="Times New Roman"/>
+                <w:sz w:val="24"/>
+              </w:rPr>
+              <w:t>dsv</w:t>
+            </w:r>
+            <w:proofErr w:type="spellEnd"/>
+            <w:r>
+              <w:rPr>
+                <w:rFonts w:ascii="Times New Roman" w:eastAsia="Times New Roman" w:hAnsi="Times New Roman" w:cs="Times New Roman"/>
+                <w:sz w:val="24"/>
+              </w:rPr>
+              <w:t xml:space="preserve"> пароль: </w:t>
+            </w:r>
+            <w:proofErr w:type="spellStart"/>
+            <w:r>
+              <w:rPr>
+                <w:rFonts w:ascii="Times New Roman" w:eastAsia="Times New Roman" w:hAnsi="Times New Roman" w:cs="Times New Roman"/>
+                <w:sz w:val="24"/>
+              </w:rPr>
+              <w:t>dsv</w:t>
+            </w:r>
+            <w:proofErr w:type="spellEnd"/>
+            <w:r>
+              <w:rPr>
+                <w:rFonts w:ascii="Times New Roman" w:eastAsia="Times New Roman" w:hAnsi="Times New Roman" w:cs="Times New Roman"/>
+                <w:sz w:val="24"/>
+              </w:rPr>
+              <w:t xml:space="preserve"> и выбрать АРМ ОПК</w:t>
+            </w:r>
+          </w:p>
+        </w:tc>
+      </w:tr>
+      <w:tr>
+        <w:tc>
+          <w:tcPr>
+            <w:tcW w:w="392" w:type="dxa"/>
+          </w:tcPr>
+          <w:p>
+            <w:pPr>
+              <w:rPr>
+                <w:rFonts w:ascii="Times New Roman" w:eastAsia="Times New Roman" w:hAnsi="Times New Roman" w:cs="Times New Roman"/>
+                <w:sz w:val="24"/>
+              </w:rPr>
+            </w:pPr>
+            <w:r>
+              <w:rPr>
+                <w:rFonts w:ascii="Times New Roman" w:eastAsia="Times New Roman" w:hAnsi="Times New Roman" w:cs="Times New Roman"/>
+                <w:sz w:val="24"/>
+              </w:rPr>
+              <w:t>2</w:t>
+            </w:r>
+          </w:p>
+        </w:tc>
+        <w:tc>
+          <w:tcPr>
+            <w:tcW w:w="9179" w:type="dxa"/>
+          </w:tcPr>
+          <w:p>
+            <w:pPr>
+              <w:rPr>
+                <w:rFonts w:ascii="Times New Roman" w:eastAsia="Times New Roman" w:hAnsi="Times New Roman" w:cs="Times New Roman"/>
+                <w:sz w:val="24"/>
+              </w:rPr>
+            </w:pPr>
+            <w:r>
+              <w:rPr>
+                <w:rFonts w:ascii="Times New Roman" w:eastAsia="Times New Roman" w:hAnsi="Times New Roman" w:cs="Times New Roman"/>
+              </w:rPr>
+              <w:t>П</w:t>
+            </w:r>
+            <w:r>
+              <w:rPr>
+                <w:rFonts w:ascii="Times New Roman" w:eastAsia="Times New Roman" w:hAnsi="Times New Roman" w:cs="Times New Roman"/>
+              </w:rPr>
+              <w:t>одключ</w:t>
+            </w:r>
+            <w:r>
+              <w:rPr>
+                <w:rFonts w:ascii="Times New Roman" w:eastAsia="Times New Roman" w:hAnsi="Times New Roman" w:cs="Times New Roman"/>
+              </w:rPr>
+              <w:t>ить</w:t>
+            </w:r>
+            <w:r>
+              <w:rPr>
+                <w:rFonts w:ascii="Times New Roman" w:eastAsia="Times New Roman" w:hAnsi="Times New Roman" w:cs="Times New Roman"/>
+              </w:rPr>
+              <w:t xml:space="preserve"> </w:t>
+            </w:r>
+            <w:r>
+              <w:rPr>
+                <w:rFonts w:ascii="Times New Roman" w:eastAsia="Times New Roman" w:hAnsi="Times New Roman" w:cs="Times New Roman"/>
+                <w:lang w:val="en-US"/>
+              </w:rPr>
+              <w:t>web</w:t>
+            </w:r>
+            <w:r>
+              <w:rPr>
+                <w:rFonts w:ascii="Times New Roman" w:eastAsia="Times New Roman" w:hAnsi="Times New Roman" w:cs="Times New Roman"/>
+              </w:rPr>
+              <w:t>-камер</w:t>
+            </w:r>
+            <w:r>
+              <w:rPr>
+                <w:rFonts w:ascii="Times New Roman" w:eastAsia="Times New Roman" w:hAnsi="Times New Roman" w:cs="Times New Roman"/>
+              </w:rPr>
+              <w:t>у</w:t>
+            </w:r>
+            <w:r>
+              <w:rPr>
+                <w:rFonts w:ascii="Times New Roman" w:eastAsia="Times New Roman" w:hAnsi="Times New Roman" w:cs="Times New Roman"/>
+              </w:rPr>
+              <w:t xml:space="preserve"> </w:t>
+            </w:r>
+            <w:proofErr w:type="spellStart"/>
+            <w:r>
+              <w:rPr>
+                <w:rFonts w:ascii="Times New Roman" w:hAnsi="Times New Roman" w:cs="Times New Roman"/>
+                <w:bCs/>
+                <w:color w:val="000000"/>
+              </w:rPr>
+              <w:t>Rombica</w:t>
+            </w:r>
+            <w:proofErr w:type="spellEnd"/>
+            <w:r>
+              <w:rPr>
+                <w:rFonts w:ascii="Times New Roman" w:hAnsi="Times New Roman" w:cs="Times New Roman"/>
+                <w:bCs/>
+                <w:color w:val="000000"/>
+              </w:rPr>
+              <w:t xml:space="preserve"> </w:t>
+            </w:r>
+            <w:proofErr w:type="spellStart"/>
+            <w:r>
+              <w:rPr>
+                <w:rFonts w:ascii="Times New Roman" w:hAnsi="Times New Roman" w:cs="Times New Roman"/>
+                <w:bCs/>
+                <w:color w:val="000000"/>
+              </w:rPr>
+              <w:t>CameraFHD</w:t>
+            </w:r>
+            <w:proofErr w:type="spellEnd"/>
+            <w:r>
+              <w:rPr>
+                <w:rFonts w:ascii="Times New Roman" w:hAnsi="Times New Roman" w:cs="Times New Roman"/>
+                <w:bCs/>
+                <w:color w:val="000000"/>
+              </w:rPr>
+              <w:t xml:space="preserve"> X1</w:t>
+            </w:r>
+            <w:r>
+              <w:rPr>
+                <w:rFonts w:ascii="Times New Roman" w:hAnsi="Times New Roman" w:cs="Times New Roman"/>
+                <w:bCs/>
+                <w:color w:val="000000"/>
+              </w:rPr>
+              <w:t xml:space="preserve"> </w:t>
+            </w:r>
+            <w:r>
+              <w:rPr>
+                <w:rFonts w:ascii="Times New Roman" w:eastAsia="Times New Roman" w:hAnsi="Times New Roman" w:cs="Times New Roman"/>
+              </w:rPr>
+              <w:t>к компьютеру</w:t>
+            </w:r>
+          </w:p>
+        </w:tc>
+      </w:tr>
+    </w:tbl>
+    <w:p>
+      <w:pPr>
+        <w:rPr>
+          <w:rFonts w:ascii="Times New Roman" w:eastAsia="Times New Roman" w:hAnsi="Times New Roman" w:cs="Times New Roman"/>
+          <w:b/>
+          <w:sz w:val="24"/>
+        </w:rPr>
+      </w:pPr>
+    </w:p>
+    <w:tbl>
+      <w:tblPr>
+        <w:tblStyle w:val="aa"/>
+        <w:tblW w:w="0" w:type="auto"/>
+        <w:tblLook w:val="04A0" w:firstRow="1" w:lastRow="0" w:firstColumn="1" w:lastColumn="0" w:noHBand="0" w:noVBand="1"/>
+      </w:tblPr>
+      <w:tblGrid>
+        <w:gridCol w:w="2518"/>
+        <w:gridCol w:w="7053"/>
+      </w:tblGrid>
+      <w:tr>
+        <w:tc>
+          <w:tcPr>
+            <w:tcW w:w="2518" w:type="dxa"/>
+            <w:shd w:val="clear" w:color="auto" w:fill="E7E6E6" w:themeFill="background2"/>
+          </w:tcPr>
+          <w:p>
+            <w:pPr>
+              <w:rPr>
+                <w:rFonts w:ascii="Times New Roman" w:eastAsia="Times New Roman" w:hAnsi="Times New Roman" w:cs="Times New Roman"/>
+                <w:b/>
+                <w:sz w:val="24"/>
+              </w:rPr>
+            </w:pPr>
+            <w:r>
+              <w:rPr>
+                <w:rFonts w:ascii="Times New Roman" w:eastAsia="Times New Roman" w:hAnsi="Times New Roman" w:cs="Times New Roman"/>
+                <w:b/>
+                <w:sz w:val="24"/>
+              </w:rPr>
+              <w:t>Тестовый сценарий</w:t>
+            </w:r>
+          </w:p>
+        </w:tc>
+        <w:tc>
+          <w:tcPr>
+            <w:tcW w:w="7053" w:type="dxa"/>
+          </w:tcPr>
+          <w:p>
+            <w:pPr>
+              <w:rPr>
+                <w:rFonts w:ascii="Times New Roman" w:eastAsia="Times New Roman" w:hAnsi="Times New Roman" w:cs="Times New Roman"/>
+                <w:sz w:val="24"/>
+              </w:rPr>
+            </w:pPr>
+            <w:r>
+              <w:rPr>
+                <w:rFonts w:ascii="Times New Roman" w:eastAsia="Times New Roman" w:hAnsi="Times New Roman" w:cs="Times New Roman"/>
+                <w:sz w:val="24"/>
+                <w:lang w:val="en-US"/>
+              </w:rPr>
+              <w:t>CIR</w:t>
+            </w:r>
+            <w:r>
+              <w:rPr>
+                <w:rFonts w:ascii="Times New Roman" w:eastAsia="Times New Roman" w:hAnsi="Times New Roman" w:cs="Times New Roman"/>
+                <w:sz w:val="24"/>
+                <w:lang w:val="en-US"/>
+              </w:rPr>
+              <w:t>W</w:t>
+            </w:r>
+            <w:r>
+              <w:rPr>
+                <w:rFonts w:ascii="Times New Roman" w:eastAsia="Times New Roman" w:hAnsi="Times New Roman" w:cs="Times New Roman"/>
+                <w:sz w:val="24"/>
+              </w:rPr>
+              <w:t xml:space="preserve"> S</w:t>
+            </w:r>
+            <w:r>
+              <w:rPr>
+                <w:rFonts w:ascii="Times New Roman" w:eastAsia="Times New Roman" w:hAnsi="Times New Roman" w:cs="Times New Roman"/>
+                <w:sz w:val="24"/>
+                <w:lang w:val="en-US"/>
+              </w:rPr>
+              <w:t xml:space="preserve">2.0 </w:t>
+            </w:r>
+            <w:r>
+              <w:rPr>
+                <w:rFonts w:ascii="Times New Roman" w:eastAsia="Times New Roman" w:hAnsi="Times New Roman" w:cs="Times New Roman"/>
+                <w:sz w:val="24"/>
+              </w:rPr>
+              <w:t>Проверка инициализации</w:t>
+            </w:r>
+          </w:p>
+        </w:tc>
+      </w:tr>
+    </w:tbl>
+    <w:p>
+      <w:pPr>
+        <w:rPr>
+          <w:rFonts w:ascii="Times New Roman" w:eastAsia="Times New Roman" w:hAnsi="Times New Roman" w:cs="Times New Roman"/>
+          <w:b/>
+          <w:sz w:val="24"/>
+        </w:rPr>
+      </w:pPr>
+    </w:p>
+    <w:tbl>
+      <w:tblPr>
+        <w:tblStyle w:val="aa"/>
+        <w:tblW w:w="0" w:type="auto"/>
+        <w:tblLook w:val="04A0" w:firstRow="1" w:lastRow="0" w:firstColumn="1" w:lastColumn="0" w:noHBand="0" w:noVBand="1"/>
+      </w:tblPr>
+      <w:tblGrid>
+        <w:gridCol w:w="4077"/>
+        <w:gridCol w:w="5494"/>
+      </w:tblGrid>
+      <w:tr>
+        <w:tc>
+          <w:tcPr>
+            <w:tcW w:w="4077" w:type="dxa"/>
+            <w:shd w:val="clear" w:color="auto" w:fill="E7E6E6" w:themeFill="background2"/>
+          </w:tcPr>
+          <w:p>
+            <w:pPr>
+              <w:rPr>
+                <w:rFonts w:ascii="Times New Roman" w:eastAsia="Times New Roman" w:hAnsi="Times New Roman" w:cs="Times New Roman"/>
+                <w:b/>
+                <w:sz w:val="24"/>
+              </w:rPr>
+            </w:pPr>
+            <w:r>
+              <w:rPr>
+                <w:rFonts w:ascii="Times New Roman" w:eastAsia="Times New Roman" w:hAnsi="Times New Roman" w:cs="Times New Roman"/>
+                <w:b/>
+                <w:sz w:val="24"/>
+              </w:rPr>
+              <w:t>Регистрация изменений</w:t>
+            </w:r>
+          </w:p>
+        </w:tc>
+        <w:tc>
+          <w:tcPr>
+            <w:tcW w:w="5494" w:type="dxa"/>
+            <w:shd w:val="clear" w:color="auto" w:fill="E7E6E6" w:themeFill="background2"/>
+          </w:tcPr>
+          <w:p>
+            <w:pPr>
+              <w:rPr>
+                <w:rFonts w:ascii="Times New Roman" w:eastAsia="Times New Roman" w:hAnsi="Times New Roman" w:cs="Times New Roman"/>
+                <w:b/>
+                <w:sz w:val="24"/>
+              </w:rPr>
+            </w:pPr>
+            <w:r>
+              <w:rPr>
+                <w:rFonts w:ascii="Times New Roman" w:eastAsia="Times New Roman" w:hAnsi="Times New Roman" w:cs="Times New Roman"/>
+                <w:b/>
+                <w:sz w:val="24"/>
+              </w:rPr>
+              <w:t>Описание</w:t>
+            </w:r>
+          </w:p>
+        </w:tc>
+      </w:tr>
+      <w:tr>
+        <w:tc>
+          <w:tcPr>
+            <w:tcW w:w="4077" w:type="dxa"/>
+          </w:tcPr>
+          <w:p>
+            <w:pPr>
+              <w:rPr>
+                <w:rFonts w:ascii="Times New Roman" w:eastAsia="Times New Roman" w:hAnsi="Times New Roman" w:cs="Times New Roman"/>
+                <w:sz w:val="24"/>
+              </w:rPr>
+            </w:pPr>
+            <w:r>
+              <w:rPr>
+                <w:rFonts w:ascii="Times New Roman" w:eastAsia="Times New Roman" w:hAnsi="Times New Roman" w:cs="Times New Roman"/>
+                <w:sz w:val="24"/>
+              </w:rPr>
+              <w:t xml:space="preserve">Создание </w:t>
+            </w:r>
+            <w:r>
+              <w:rPr>
+                <w:rFonts w:ascii="Times New Roman" w:eastAsia="Times New Roman" w:hAnsi="Times New Roman" w:cs="Times New Roman"/>
+                <w:sz w:val="24"/>
+              </w:rPr>
+              <w:t>29.06.2021</w:t>
+            </w:r>
+            <w:r>
+              <w:rPr>
+                <w:rFonts w:ascii="Times New Roman" w:eastAsia="Times New Roman" w:hAnsi="Times New Roman" w:cs="Times New Roman"/>
+                <w:sz w:val="24"/>
+                <w:lang w:val="en-US"/>
+              </w:rPr>
+              <w:t xml:space="preserve"> </w:t>
+            </w:r>
+            <w:r>
+              <w:rPr>
+                <w:rFonts w:ascii="Times New Roman" w:eastAsia="Times New Roman" w:hAnsi="Times New Roman" w:cs="Times New Roman"/>
+                <w:sz w:val="24"/>
+              </w:rPr>
+              <w:t>Ларионов Павел</w:t>
+            </w:r>
+          </w:p>
+        </w:tc>
+        <w:tc>
+          <w:tcPr>
+            <w:tcW w:w="5494" w:type="dxa"/>
+          </w:tcPr>
+          <w:p>
+            <w:pPr>
+              <w:rPr>
+                <w:rFonts w:ascii="Times New Roman" w:eastAsia="Times New Roman" w:hAnsi="Times New Roman" w:cs="Times New Roman"/>
+                <w:sz w:val="24"/>
+              </w:rPr>
+            </w:pPr>
+            <w:r>
+              <w:rPr>
+                <w:rFonts w:ascii="Times New Roman" w:eastAsia="Times New Roman" w:hAnsi="Times New Roman" w:cs="Times New Roman"/>
+                <w:sz w:val="24"/>
+              </w:rPr>
+              <w:t>Новый тест-кейс</w:t>
+            </w:r>
+          </w:p>
+        </w:tc>
+      </w:tr>
+      <w:tr>
+        <w:tc>
+          <w:tcPr>
+            <w:tcW w:w="4077" w:type="dxa"/>
+          </w:tcPr>
+          <w:p>
+            <w:pPr>
+              <w:rPr>
+                <w:rFonts w:ascii="Times New Roman" w:eastAsia="Times New Roman" w:hAnsi="Times New Roman" w:cs="Times New Roman"/>
+                <w:sz w:val="24"/>
+              </w:rPr>
+            </w:pPr>
+            <w:r>
+              <w:rPr>
+                <w:rFonts w:ascii="Times New Roman" w:eastAsia="Times New Roman" w:hAnsi="Times New Roman" w:cs="Times New Roman"/>
+                <w:sz w:val="24"/>
+              </w:rPr>
+              <w:t xml:space="preserve">Модификация </w:t>
+            </w:r>
+          </w:p>
+        </w:tc>
+        <w:tc>
+          <w:tcPr>
+            <w:tcW w:w="5494" w:type="dxa"/>
+          </w:tcPr>
+          <w:p>
+            <w:pPr>
+              <w:rPr>
+                <w:rFonts w:ascii="Times New Roman" w:eastAsia="Times New Roman" w:hAnsi="Times New Roman" w:cs="Times New Roman"/>
+                <w:sz w:val="24"/>
+              </w:rPr>
+            </w:pPr>
+          </w:p>
+        </w:tc>
+      </w:tr>
+    </w:tbl>
+    <w:p>
+      <w:pPr>
+        <w:rPr>
+          <w:rFonts w:ascii="Times New Roman" w:eastAsia="Times New Roman" w:hAnsi="Times New Roman" w:cs="Times New Roman"/>
+          <w:sz w:val="24"/>
+        </w:rPr>
+      </w:pPr>
+    </w:p>
+    <w:tbl>
+      <w:tblPr>
+        <w:tblStyle w:val="aa"/>
+        <w:tblW w:w="0" w:type="auto"/>
+        <w:tblLook w:val="04A0" w:firstRow="1" w:lastRow="0" w:firstColumn="1" w:lastColumn="0" w:noHBand="0" w:noVBand="1"/>
+      </w:tblPr>
+      <w:tblGrid>
+        <w:gridCol w:w="392"/>
+        <w:gridCol w:w="9179"/>
+      </w:tblGrid>
+      <w:tr>
+        <w:tc>
+          <w:tcPr>
+            <w:tcW w:w="9571" w:type="dxa"/>
+            <w:gridSpan w:val="2"/>
+            <w:shd w:val="clear" w:color="auto" w:fill="E7E6E6" w:themeFill="background2"/>
+          </w:tcPr>
+          <w:p>
+            <w:pPr>
+              <w:rPr>
+                <w:rFonts w:ascii="Times New Roman" w:eastAsia="Times New Roman" w:hAnsi="Times New Roman" w:cs="Times New Roman"/>
+                <w:b/>
+                <w:sz w:val="24"/>
+              </w:rPr>
+            </w:pPr>
+            <w:r>
+              <w:rPr>
+                <w:rFonts w:ascii="Times New Roman" w:eastAsia="Times New Roman" w:hAnsi="Times New Roman" w:cs="Times New Roman"/>
+                <w:b/>
+                <w:sz w:val="24"/>
+              </w:rPr>
+              <w:t>Шаги воспроизведения</w:t>
+            </w:r>
+          </w:p>
+        </w:tc>
+      </w:tr>
+      <w:tr>
+        <w:tc>
+          <w:tcPr>
+            <w:tcW w:w="392" w:type="dxa"/>
+            <w:shd w:val="clear" w:color="auto" w:fill="FFFFFF" w:themeFill="background1"/>
+          </w:tcPr>
+          <w:p>
+            <w:pPr>
+              <w:rPr>
+                <w:rFonts w:ascii="Times New Roman" w:eastAsia="Times New Roman" w:hAnsi="Times New Roman" w:cs="Times New Roman"/>
+                <w:sz w:val="24"/>
+              </w:rPr>
+            </w:pPr>
+            <w:r>
+              <w:rPr>
+                <w:rFonts w:ascii="Times New Roman" w:eastAsia="Times New Roman" w:hAnsi="Times New Roman" w:cs="Times New Roman"/>
+                <w:sz w:val="24"/>
+              </w:rPr>
+              <w:t>1</w:t>
+            </w:r>
+          </w:p>
+        </w:tc>
+        <w:tc>
+          <w:tcPr>
+            <w:tcW w:w="9179" w:type="dxa"/>
+            <w:shd w:val="clear" w:color="auto" w:fill="FFFFFF" w:themeFill="background1"/>
+          </w:tcPr>
+          <w:p>
+            <w:pPr>
+              <w:rPr>
+                <w:rFonts w:ascii="Times New Roman" w:eastAsia="Times New Roman" w:hAnsi="Times New Roman" w:cs="Times New Roman"/>
+                <w:sz w:val="24"/>
+              </w:rPr>
+            </w:pPr>
+            <w:r>
+              <w:rPr>
+                <w:rFonts w:ascii="Times New Roman" w:eastAsia="Times New Roman" w:hAnsi="Times New Roman" w:cs="Times New Roman"/>
+                <w:sz w:val="24"/>
+              </w:rPr>
+              <w:t>Зайти в «Система Каскад»</w:t>
+            </w:r>
+          </w:p>
+        </w:tc>
+      </w:tr>
+      <w:tr>
+        <w:tc>
+          <w:tcPr>
+            <w:tcW w:w="392" w:type="dxa"/>
+            <w:shd w:val="clear" w:color="auto" w:fill="FFFFFF" w:themeFill="background1"/>
+          </w:tcPr>
+          <w:p>
+            <w:pPr>
+              <w:rPr>
+                <w:rFonts w:ascii="Times New Roman" w:eastAsia="Times New Roman" w:hAnsi="Times New Roman" w:cs="Times New Roman"/>
+                <w:sz w:val="24"/>
+              </w:rPr>
+            </w:pPr>
+            <w:r>
+              <w:rPr>
+                <w:rFonts w:ascii="Times New Roman" w:eastAsia="Times New Roman" w:hAnsi="Times New Roman" w:cs="Times New Roman"/>
+                <w:sz w:val="24"/>
+              </w:rPr>
+              <w:t>2</w:t>
+            </w:r>
+          </w:p>
+        </w:tc>
+        <w:tc>
+          <w:tcPr>
+            <w:tcW w:w="9179" w:type="dxa"/>
+            <w:shd w:val="clear" w:color="auto" w:fill="FFFFFF" w:themeFill="background1"/>
+          </w:tcPr>
+          <w:p>
+            <w:pPr>
+              <w:rPr>
+                <w:rFonts w:ascii="Times New Roman" w:eastAsia="Times New Roman" w:hAnsi="Times New Roman" w:cs="Times New Roman"/>
+                <w:sz w:val="24"/>
+              </w:rPr>
+            </w:pPr>
+            <w:r>
+              <w:rPr>
+                <w:rFonts w:ascii="Times New Roman" w:eastAsia="Times New Roman" w:hAnsi="Times New Roman" w:cs="Times New Roman"/>
+                <w:sz w:val="24"/>
+              </w:rPr>
+              <w:t>Нажать кнопку «Выход</w:t>
+            </w:r>
+            <w:r>
+              <w:rPr>
+                <w:rFonts w:ascii="Times New Roman" w:eastAsia="Times New Roman" w:hAnsi="Times New Roman" w:cs="Times New Roman"/>
+                <w:sz w:val="24"/>
+              </w:rPr>
+              <w:t xml:space="preserve"> </w:t>
+            </w:r>
+            <w:r>
+              <w:rPr>
+                <w:rFonts w:ascii="Times New Roman" w:eastAsia="Times New Roman" w:hAnsi="Times New Roman" w:cs="Times New Roman"/>
+                <w:sz w:val="24"/>
+                <w:lang w:val="en-US"/>
+              </w:rPr>
+              <w:t>F10</w:t>
+            </w:r>
+            <w:r>
+              <w:rPr>
+                <w:rFonts w:ascii="Times New Roman" w:eastAsia="Times New Roman" w:hAnsi="Times New Roman" w:cs="Times New Roman"/>
+                <w:sz w:val="24"/>
+              </w:rPr>
+              <w:t>»</w:t>
+            </w:r>
+          </w:p>
+        </w:tc>
+      </w:tr>
+      <w:tr>
+        <w:tc>
+          <w:tcPr>
+            <w:tcW w:w="392" w:type="dxa"/>
+            <w:shd w:val="clear" w:color="auto" w:fill="FFFFFF" w:themeFill="background1"/>
+          </w:tcPr>
+          <w:p>
+            <w:pPr>
+              <w:rPr>
+                <w:rFonts w:ascii="Times New Roman" w:eastAsia="Times New Roman" w:hAnsi="Times New Roman" w:cs="Times New Roman"/>
+                <w:sz w:val="24"/>
+              </w:rPr>
+            </w:pPr>
+            <w:r>
+              <w:rPr>
+                <w:rFonts w:ascii="Times New Roman" w:eastAsia="Times New Roman" w:hAnsi="Times New Roman" w:cs="Times New Roman"/>
+                <w:sz w:val="24"/>
+              </w:rPr>
+              <w:t>3</w:t>
+            </w:r>
+          </w:p>
+        </w:tc>
+        <w:tc>
+          <w:tcPr>
+            <w:tcW w:w="9179" w:type="dxa"/>
+            <w:shd w:val="clear" w:color="auto" w:fill="FFFFFF" w:themeFill="background1"/>
+          </w:tcPr>
+          <w:p>
+            <w:pPr>
+              <w:rPr>
+                <w:rFonts w:ascii="Times New Roman" w:eastAsia="Times New Roman" w:hAnsi="Times New Roman" w:cs="Times New Roman"/>
+                <w:sz w:val="24"/>
+              </w:rPr>
+            </w:pPr>
+            <w:r>
+              <w:rPr>
+                <w:rFonts w:ascii="Times New Roman" w:eastAsia="Times New Roman" w:hAnsi="Times New Roman" w:cs="Times New Roman"/>
+                <w:sz w:val="24"/>
+              </w:rPr>
+              <w:t>Нажать кнопку «Выбор АРМ»</w:t>
+            </w:r>
+          </w:p>
+        </w:tc>
+      </w:tr>
+      <w:tr>
+        <w:tc>
+          <w:tcPr>
+            <w:tcW w:w="392" w:type="dxa"/>
+            <w:shd w:val="clear" w:color="auto" w:fill="FFFFFF" w:themeFill="background1"/>
+          </w:tcPr>
+          <w:p>
+            <w:pPr>
+              <w:rPr>
+                <w:rFonts w:ascii="Times New Roman" w:eastAsia="Times New Roman" w:hAnsi="Times New Roman" w:cs="Times New Roman"/>
+                <w:sz w:val="24"/>
+              </w:rPr>
+            </w:pPr>
+            <w:r>
+              <w:rPr>
+                <w:rFonts w:ascii="Times New Roman" w:eastAsia="Times New Roman" w:hAnsi="Times New Roman" w:cs="Times New Roman"/>
+                <w:sz w:val="24"/>
+              </w:rPr>
+              <w:t>4</w:t>
+            </w:r>
+          </w:p>
+        </w:tc>
+        <w:tc>
+          <w:tcPr>
+            <w:tcW w:w="9179" w:type="dxa"/>
+            <w:shd w:val="clear" w:color="auto" w:fill="FFFFFF" w:themeFill="background1"/>
+          </w:tcPr>
+          <w:p>
+            <w:pPr>
+              <w:rPr>
+                <w:rFonts w:ascii="Times New Roman" w:eastAsia="Times New Roman" w:hAnsi="Times New Roman" w:cs="Times New Roman"/>
+                <w:sz w:val="24"/>
+              </w:rPr>
+            </w:pPr>
+            <w:r>
+              <w:rPr>
+                <w:rFonts w:ascii="Times New Roman" w:eastAsia="Times New Roman" w:hAnsi="Times New Roman" w:cs="Times New Roman"/>
+                <w:sz w:val="24"/>
+              </w:rPr>
+              <w:t xml:space="preserve">Нажать кнопку «Начало </w:t>
+            </w:r>
+            <w:r>
+              <w:rPr>
+                <w:rFonts w:ascii="Times New Roman" w:eastAsia="Times New Roman" w:hAnsi="Times New Roman" w:cs="Times New Roman"/>
+                <w:sz w:val="24"/>
+                <w:lang w:val="en-US"/>
+              </w:rPr>
+              <w:t>F</w:t>
+            </w:r>
+            <w:r>
+              <w:rPr>
+                <w:rFonts w:ascii="Times New Roman" w:eastAsia="Times New Roman" w:hAnsi="Times New Roman" w:cs="Times New Roman"/>
+                <w:sz w:val="24"/>
+              </w:rPr>
+              <w:t>2/</w:t>
+            </w:r>
+            <w:r>
+              <w:rPr>
+                <w:rFonts w:ascii="Times New Roman" w:eastAsia="Times New Roman" w:hAnsi="Times New Roman" w:cs="Times New Roman"/>
+                <w:sz w:val="24"/>
+                <w:lang w:val="en-US"/>
+              </w:rPr>
+              <w:t>F</w:t>
+            </w:r>
+            <w:r>
+              <w:rPr>
+                <w:rFonts w:ascii="Times New Roman" w:eastAsia="Times New Roman" w:hAnsi="Times New Roman" w:cs="Times New Roman"/>
+                <w:sz w:val="24"/>
+              </w:rPr>
+              <w:t>3</w:t>
+            </w:r>
+            <w:r>
+              <w:rPr>
+                <w:rFonts w:ascii="Times New Roman" w:eastAsia="Times New Roman" w:hAnsi="Times New Roman" w:cs="Times New Roman"/>
+                <w:sz w:val="24"/>
+              </w:rPr>
+              <w:t>»</w:t>
+            </w:r>
+          </w:p>
+        </w:tc>
+      </w:tr>
+    </w:tbl>
+    <w:p>
+      <w:pPr>
+        <w:rPr>
+          <w:rFonts w:ascii="Times New Roman" w:eastAsia="Times New Roman" w:hAnsi="Times New Roman" w:cs="Times New Roman"/>
+          <w:sz w:val="24"/>
+        </w:rPr>
+      </w:pPr>
+    </w:p>
+    <w:tbl>
+      <w:tblPr>
+        <w:tblStyle w:val="aa"/>
+        <w:tblW w:w="0" w:type="auto"/>
+        <w:tblLook w:val="04A0" w:firstRow="1" w:lastRow="0" w:firstColumn="1" w:lastColumn="0" w:noHBand="0" w:noVBand="1"/>
+      </w:tblPr>
+      <w:tblGrid>
+        <w:gridCol w:w="2802"/>
+        <w:gridCol w:w="6769"/>
+      </w:tblGrid>
+      <w:tr>
+        <w:trPr>
+          <w:trHeight w:val="232"/>
+        </w:trPr>
+        <w:tc>
+          <w:tcPr>
+            <w:tcW w:w="2802" w:type="dxa"/>
+            <w:vMerge w:val="restart"/>
+            <w:shd w:val="clear" w:color="auto" w:fill="E7E6E6" w:themeFill="background2"/>
+          </w:tcPr>
+          <w:p>
+            <w:pPr>
+              <w:rPr>
+                <w:rFonts w:ascii="Times New Roman" w:eastAsia="Times New Roman" w:hAnsi="Times New Roman" w:cs="Times New Roman"/>
+                <w:b/>
+                <w:sz w:val="24"/>
+              </w:rPr>
+            </w:pPr>
+            <w:r>
+              <w:rPr>
+                <w:rFonts w:ascii="Times New Roman" w:eastAsia="Times New Roman" w:hAnsi="Times New Roman" w:cs="Times New Roman"/>
+                <w:b/>
+                <w:sz w:val="24"/>
+              </w:rPr>
+              <w:t>Ожидаемый результат</w:t>
+            </w:r>
+          </w:p>
+        </w:tc>
+        <w:tc>
+          <w:tcPr>
+            <w:tcW w:w="6769" w:type="dxa"/>
+          </w:tcPr>
+          <w:p>
+            <w:pPr>
+              <w:rPr>
+                <w:rFonts w:ascii="Times New Roman" w:eastAsia="Times New Roman" w:hAnsi="Times New Roman" w:cs="Times New Roman"/>
+                <w:sz w:val="24"/>
+              </w:rPr>
+            </w:pPr>
+            <w:r>
+              <w:rPr>
+                <w:rFonts w:ascii="Times New Roman" w:eastAsia="Times New Roman" w:hAnsi="Times New Roman" w:cs="Times New Roman"/>
+                <w:sz w:val="24"/>
+              </w:rPr>
+              <w:t>После повторного запуска АРМ ОПК никаких ошибок не должно быть</w:t>
+            </w:r>
+          </w:p>
+        </w:tc>
+      </w:tr>
+      <w:tr>
+        <w:trPr>
+          <w:trHeight w:val="231"/>
+        </w:trPr>
+        <w:tc>
+          <w:tcPr>
+            <w:tcW w:w="2802" w:type="dxa"/>
+            <w:vMerge/>
+            <w:shd w:val="clear" w:color="auto" w:fill="E7E6E6" w:themeFill="background2"/>
+          </w:tcPr>
+          <w:p>
+            <w:pPr>
+              <w:rPr>
+                <w:rFonts w:ascii="Times New Roman" w:eastAsia="Times New Roman" w:hAnsi="Times New Roman" w:cs="Times New Roman"/>
+                <w:b/>
+                <w:sz w:val="24"/>
+              </w:rPr>
+            </w:pPr>
+          </w:p>
+        </w:tc>
+        <w:tc>
+          <w:tcPr>
+            <w:tcW w:w="6769" w:type="dxa"/>
+          </w:tcPr>
+          <w:p>
+            <w:pPr>
+              <w:rPr>
+                <w:rFonts w:ascii="Times New Roman" w:eastAsia="Times New Roman" w:hAnsi="Times New Roman" w:cs="Times New Roman"/>
+                <w:sz w:val="24"/>
+              </w:rPr>
+            </w:pPr>
+            <w:r>
+              <w:rPr>
+                <w:rFonts w:ascii="Times New Roman" w:eastAsia="Times New Roman" w:hAnsi="Times New Roman" w:cs="Times New Roman"/>
+                <w:sz w:val="24"/>
+              </w:rPr>
+              <w:t xml:space="preserve">В окне «Видеокамера» будет видеопоток </w:t>
+            </w:r>
+          </w:p>
+        </w:tc>
+      </w:tr>
+    </w:tbl>
+    <w:p>
+      <w:pPr>
+        <w:rPr>
+          <w:rFonts w:ascii="Times New Roman" w:eastAsia="Times New Roman" w:hAnsi="Times New Roman" w:cs="Times New Roman"/>
+          <w:sz w:val="24"/>
+        </w:rPr>
+      </w:pPr>
+    </w:p>
+    <w:tbl>
+      <w:tblPr>
+        <w:tblStyle w:val="aa"/>
+        <w:tblW w:w="0" w:type="auto"/>
+        <w:tblLook w:val="04A0" w:firstRow="1" w:lastRow="0" w:firstColumn="1" w:lastColumn="0" w:noHBand="0" w:noVBand="1"/>
+      </w:tblPr>
+      <w:tblGrid>
+        <w:gridCol w:w="3510"/>
+        <w:gridCol w:w="6061"/>
+      </w:tblGrid>
+      <w:tr>
+        <w:tc>
+          <w:tcPr>
+            <w:tcW w:w="3510" w:type="dxa"/>
+            <w:shd w:val="clear" w:color="auto" w:fill="E7E6E6" w:themeFill="background2"/>
+          </w:tcPr>
+          <w:p>
+            <w:pPr>
+              <w:rPr>
+                <w:rFonts w:ascii="Times New Roman" w:eastAsia="Times New Roman" w:hAnsi="Times New Roman" w:cs="Times New Roman"/>
+                <w:b/>
+                <w:sz w:val="24"/>
+              </w:rPr>
+            </w:pPr>
+            <w:r>
+              <w:rPr>
+                <w:rFonts w:ascii="Times New Roman" w:eastAsia="Times New Roman" w:hAnsi="Times New Roman" w:cs="Times New Roman"/>
+                <w:b/>
+                <w:sz w:val="24"/>
+              </w:rPr>
+              <w:t>Дополнительная информация</w:t>
+            </w:r>
+          </w:p>
+        </w:tc>
+        <w:tc>
+          <w:tcPr>
+            <w:tcW w:w="6061" w:type="dxa"/>
+          </w:tcPr>
+          <w:p>
+            <w:pPr>
+              <w:rPr>
+                <w:rFonts w:ascii="Times New Roman" w:eastAsia="Times New Roman" w:hAnsi="Times New Roman" w:cs="Times New Roman"/>
+                <w:sz w:val="24"/>
+              </w:rPr>
+            </w:pPr>
+          </w:p>
+        </w:tc>
+      </w:tr>
+    </w:tbl>
+    <w:p>
+      <w:pPr>
+        <w:rPr>
+          <w:rFonts w:ascii="Times New Roman" w:eastAsia="Times New Roman" w:hAnsi="Times New Roman" w:cs="Times New Roman"/>
+          <w:sz w:val="24"/>
+        </w:rPr>
+      </w:pPr>
+    </w:p>
+    <w:p>
+      <w:pPr>
+        <w:rPr>
+          <w:rFonts w:ascii="Times New Roman" w:eastAsia="Times New Roman" w:hAnsi="Times New Roman" w:cs="Times New Roman"/>
+          <w:sz w:val="24"/>
+        </w:rPr>
+      </w:pPr>
+    </w:p>
+    <w:p>
+      <w:pPr>
+        <w:rPr>
+          <w:rFonts w:ascii="Times New Roman" w:eastAsia="Times New Roman" w:hAnsi="Times New Roman" w:cs="Times New Roman"/>
+          <w:sz w:val="24"/>
+        </w:rPr>
+      </w:pPr>
+    </w:p>
+    <w:p>
+      <w:pPr>
+        <w:rPr>
+          <w:rFonts w:ascii="Times New Roman" w:eastAsia="Times New Roman" w:hAnsi="Times New Roman" w:cs="Times New Roman"/>
+          <w:sz w:val="24"/>
+        </w:rPr>
+      </w:pPr>
+    </w:p>
+    <w:p>
+      <w:pPr>
+        <w:rPr>
+          <w:rFonts w:ascii="Times New Roman" w:eastAsia="Times New Roman" w:hAnsi="Times New Roman" w:cs="Times New Roman"/>
+          <w:sz w:val="24"/>
+        </w:rPr>
+      </w:pPr>
+    </w:p>
+    <w:p>
+      <w:pPr>
+        <w:rPr>
+          <w:rFonts w:ascii="Times New Roman" w:eastAsia="Times New Roman" w:hAnsi="Times New Roman" w:cs="Times New Roman"/>
+          <w:sz w:val="24"/>
+        </w:rPr>
+      </w:pPr>
+    </w:p>
+    <w:p>
+      <w:pPr>
+        <w:rPr>
+          <w:rFonts w:ascii="Times New Roman" w:eastAsia="Times New Roman" w:hAnsi="Times New Roman" w:cs="Times New Roman"/>
+          <w:sz w:val="24"/>
+        </w:rPr>
+      </w:pPr>
+    </w:p>
+    <w:p>
+      <w:pPr>
+        <w:rPr>
+          <w:rFonts w:ascii="Times New Roman" w:eastAsia="Times New Roman" w:hAnsi="Times New Roman" w:cs="Times New Roman"/>
+          <w:sz w:val="24"/>
+        </w:rPr>
+      </w:pPr>
+    </w:p>
+    <w:p>
+      <w:pPr>
+        <w:rPr>
+          <w:rFonts w:ascii="Times New Roman" w:eastAsia="Times New Roman" w:hAnsi="Times New Roman" w:cs="Times New Roman"/>
+          <w:sz w:val="24"/>
+        </w:rPr>
+      </w:pPr>
+    </w:p>
+    <w:tbl>
+      <w:tblPr>
+        <w:tblStyle w:val="aa"/>
+        <w:tblW w:w="0" w:type="auto"/>
+        <w:tblLook w:val="04A0" w:firstRow="1" w:lastRow="0" w:firstColumn="1" w:lastColumn="0" w:noHBand="0" w:noVBand="1"/>
+      </w:tblPr>
+      <w:tblGrid>
+        <w:gridCol w:w="1249"/>
+        <w:gridCol w:w="1516"/>
+        <w:gridCol w:w="991"/>
+        <w:gridCol w:w="1389"/>
+        <w:gridCol w:w="1637"/>
+        <w:gridCol w:w="2789"/>
+      </w:tblGrid>
+      <w:tr>
+        <w:tc>
+          <w:tcPr>
+            <w:tcW w:w="1309" w:type="dxa"/>
+            <w:shd w:val="clear" w:color="auto" w:fill="E7E6E6" w:themeFill="background2"/>
+          </w:tcPr>
+          <w:p>
+            <w:pPr>
+              <w:rPr>
+                <w:rFonts w:ascii="Times New Roman" w:eastAsia="Times New Roman" w:hAnsi="Times New Roman" w:cs="Times New Roman"/>
+                <w:b/>
+                <w:sz w:val="24"/>
+                <w:lang w:val="en-US"/>
+              </w:rPr>
+            </w:pPr>
+            <w:bookmarkStart w:id="0" w:name="_GoBack" w:colFirst="2" w:colLast="2"/>
+            <w:r>
+              <w:rPr>
+                <w:rFonts w:ascii="Times New Roman" w:eastAsia="Times New Roman" w:hAnsi="Times New Roman" w:cs="Times New Roman"/>
+                <w:b/>
+                <w:sz w:val="24"/>
+              </w:rPr>
+              <w:lastRenderedPageBreak/>
+              <w:t xml:space="preserve">Тест </w:t>
+            </w:r>
+            <w:r>
+              <w:rPr>
+                <w:rFonts w:ascii="Times New Roman" w:eastAsia="Times New Roman" w:hAnsi="Times New Roman" w:cs="Times New Roman"/>
+                <w:b/>
+                <w:sz w:val="24"/>
+              </w:rPr>
+              <w:t>-</w:t>
+            </w:r>
+            <w:r>
+              <w:rPr>
+                <w:rFonts w:ascii="Times New Roman" w:eastAsia="Times New Roman" w:hAnsi="Times New Roman" w:cs="Times New Roman"/>
+                <w:b/>
+                <w:sz w:val="24"/>
+              </w:rPr>
+              <w:t>кейс</w:t>
+            </w:r>
+            <w:r>
+              <w:rPr>
+                <w:rFonts w:ascii="Times New Roman" w:eastAsia="Times New Roman" w:hAnsi="Times New Roman" w:cs="Times New Roman"/>
+                <w:b/>
+                <w:sz w:val="24"/>
+                <w:lang w:val="en-US"/>
+              </w:rPr>
+              <w:t xml:space="preserve"> ID </w:t>
+            </w:r>
+          </w:p>
+        </w:tc>
+        <w:tc>
+          <w:tcPr>
+            <w:tcW w:w="1548" w:type="dxa"/>
+          </w:tcPr>
+          <w:p>
+            <w:pPr>
+              <w:rPr>
+                <w:rFonts w:ascii="Times New Roman" w:eastAsia="Times New Roman" w:hAnsi="Times New Roman" w:cs="Times New Roman"/>
+                <w:sz w:val="24"/>
+                <w:lang w:val="en-US"/>
+              </w:rPr>
+            </w:pPr>
+            <w:r>
+              <w:rPr>
+                <w:rFonts w:ascii="Times New Roman" w:eastAsia="Times New Roman" w:hAnsi="Times New Roman" w:cs="Times New Roman"/>
+                <w:sz w:val="24"/>
+                <w:lang w:val="en-US"/>
+              </w:rPr>
+              <w:t>CIR</w:t>
+            </w:r>
+            <w:r>
+              <w:rPr>
+                <w:rFonts w:ascii="Times New Roman" w:eastAsia="Times New Roman" w:hAnsi="Times New Roman" w:cs="Times New Roman"/>
+                <w:sz w:val="24"/>
+                <w:lang w:val="en-US"/>
+              </w:rPr>
+              <w:t>W</w:t>
+            </w:r>
+            <w:r>
+              <w:rPr>
+                <w:rFonts w:ascii="Times New Roman" w:eastAsia="Times New Roman" w:hAnsi="Times New Roman" w:cs="Times New Roman"/>
+                <w:sz w:val="24"/>
+              </w:rPr>
+              <w:t>000</w:t>
+            </w:r>
+            <w:r>
+              <w:rPr>
+                <w:rFonts w:ascii="Times New Roman" w:eastAsia="Times New Roman" w:hAnsi="Times New Roman" w:cs="Times New Roman"/>
+                <w:sz w:val="24"/>
+              </w:rPr>
+              <w:t>4</w:t>
+            </w:r>
+          </w:p>
+        </w:tc>
+        <w:tc>
+          <w:tcPr>
+            <w:tcW w:w="1942" w:type="dxa"/>
+            <w:gridSpan w:val="2"/>
+            <w:shd w:val="clear" w:color="auto" w:fill="E7E6E6" w:themeFill="background2"/>
+          </w:tcPr>
+          <w:p>
+            <w:pPr>
+              <w:rPr>
+                <w:rFonts w:ascii="Times New Roman" w:eastAsia="Times New Roman" w:hAnsi="Times New Roman" w:cs="Times New Roman"/>
+                <w:b/>
+                <w:sz w:val="24"/>
+              </w:rPr>
+            </w:pPr>
+            <w:r>
+              <w:rPr>
+                <w:rFonts w:ascii="Times New Roman" w:eastAsia="Times New Roman" w:hAnsi="Times New Roman" w:cs="Times New Roman"/>
+                <w:b/>
+                <w:sz w:val="24"/>
+              </w:rPr>
+              <w:t>Название тест</w:t>
+            </w:r>
+            <w:r>
+              <w:rPr>
+                <w:rFonts w:ascii="Times New Roman" w:eastAsia="Times New Roman" w:hAnsi="Times New Roman" w:cs="Times New Roman"/>
+                <w:b/>
+                <w:sz w:val="24"/>
+              </w:rPr>
+              <w:t>-</w:t>
+            </w:r>
+            <w:r>
+              <w:rPr>
+                <w:rFonts w:ascii="Times New Roman" w:eastAsia="Times New Roman" w:hAnsi="Times New Roman" w:cs="Times New Roman"/>
+                <w:b/>
+                <w:sz w:val="24"/>
+              </w:rPr>
+              <w:t xml:space="preserve"> кейса</w:t>
+            </w:r>
+          </w:p>
+        </w:tc>
+        <w:tc>
+          <w:tcPr>
+            <w:tcW w:w="4772" w:type="dxa"/>
+            <w:gridSpan w:val="2"/>
+          </w:tcPr>
+          <w:p>
+            <w:pPr>
+              <w:rPr>
+                <w:rFonts w:ascii="Times New Roman" w:eastAsia="Times New Roman" w:hAnsi="Times New Roman" w:cs="Times New Roman"/>
+                <w:sz w:val="24"/>
+              </w:rPr>
+            </w:pPr>
+            <w:r>
+              <w:rPr>
+                <w:rFonts w:ascii="Times New Roman" w:eastAsia="Times New Roman" w:hAnsi="Times New Roman" w:cs="Times New Roman"/>
+                <w:sz w:val="24"/>
+              </w:rPr>
+              <w:t xml:space="preserve">Выплывающая </w:t>
+            </w:r>
+            <w:r>
+              <w:rPr>
+                <w:rFonts w:ascii="Times New Roman" w:eastAsia="Times New Roman" w:hAnsi="Times New Roman" w:cs="Times New Roman"/>
+                <w:sz w:val="24"/>
+              </w:rPr>
+              <w:t>ошибка,</w:t>
+            </w:r>
+            <w:r>
+              <w:rPr>
+                <w:rFonts w:ascii="Times New Roman" w:eastAsia="Times New Roman" w:hAnsi="Times New Roman" w:cs="Times New Roman"/>
+                <w:sz w:val="24"/>
+              </w:rPr>
+              <w:t xml:space="preserve"> </w:t>
+            </w:r>
+            <w:r>
+              <w:rPr>
+                <w:rFonts w:ascii="Times New Roman" w:eastAsia="Times New Roman" w:hAnsi="Times New Roman" w:cs="Times New Roman"/>
+                <w:sz w:val="24"/>
+              </w:rPr>
+              <w:t>когда отключена камера</w:t>
+            </w:r>
+          </w:p>
+        </w:tc>
+      </w:tr>
+      <w:tr>
+        <w:tc>
+          <w:tcPr>
+            <w:tcW w:w="1309" w:type="dxa"/>
+            <w:shd w:val="clear" w:color="auto" w:fill="E7E6E6" w:themeFill="background2"/>
+          </w:tcPr>
+          <w:p>
+            <w:pPr>
+              <w:rPr>
+                <w:rFonts w:ascii="Times New Roman" w:eastAsia="Times New Roman" w:hAnsi="Times New Roman" w:cs="Times New Roman"/>
+                <w:b/>
+                <w:sz w:val="24"/>
+              </w:rPr>
+            </w:pPr>
+            <w:r>
+              <w:rPr>
+                <w:rFonts w:ascii="Times New Roman" w:eastAsia="Times New Roman" w:hAnsi="Times New Roman" w:cs="Times New Roman"/>
+                <w:b/>
+                <w:sz w:val="24"/>
+              </w:rPr>
+              <w:t xml:space="preserve">Автор </w:t>
+            </w:r>
+          </w:p>
+        </w:tc>
+        <w:tc>
+          <w:tcPr>
+            <w:tcW w:w="1548" w:type="dxa"/>
+          </w:tcPr>
+          <w:p>
+            <w:pPr>
+              <w:rPr>
+                <w:rFonts w:ascii="Times New Roman" w:eastAsia="Times New Roman" w:hAnsi="Times New Roman" w:cs="Times New Roman"/>
+                <w:b/>
+                <w:sz w:val="24"/>
+              </w:rPr>
+            </w:pPr>
+            <w:r>
+              <w:rPr>
+                <w:rFonts w:ascii="Times New Roman" w:eastAsia="Times New Roman" w:hAnsi="Times New Roman" w:cs="Times New Roman"/>
+                <w:sz w:val="24"/>
+              </w:rPr>
+              <w:t xml:space="preserve">Ларионов Павел </w:t>
+            </w:r>
+          </w:p>
+        </w:tc>
+        <w:tc>
+          <w:tcPr>
+            <w:tcW w:w="937" w:type="dxa"/>
+            <w:shd w:val="clear" w:color="auto" w:fill="E7E6E6" w:themeFill="background2"/>
+          </w:tcPr>
+          <w:p>
+            <w:pPr>
+              <w:rPr>
+                <w:rFonts w:ascii="Times New Roman" w:eastAsia="Times New Roman" w:hAnsi="Times New Roman" w:cs="Times New Roman"/>
+                <w:sz w:val="24"/>
+              </w:rPr>
+            </w:pPr>
+            <w:r>
+              <w:rPr>
+                <w:rFonts w:ascii="Times New Roman" w:eastAsia="Times New Roman" w:hAnsi="Times New Roman" w:cs="Times New Roman"/>
+                <w:b/>
+                <w:sz w:val="24"/>
+              </w:rPr>
+              <w:t>Версия</w:t>
+            </w:r>
+          </w:p>
+        </w:tc>
+        <w:tc>
+          <w:tcPr>
+            <w:tcW w:w="1005" w:type="dxa"/>
+          </w:tcPr>
+          <w:p>
+            <w:pPr>
+              <w:rPr>
+                <w:rFonts w:ascii="Times New Roman" w:eastAsia="Times New Roman" w:hAnsi="Times New Roman" w:cs="Times New Roman"/>
+                <w:sz w:val="24"/>
+                <w:lang w:val="en-US"/>
+              </w:rPr>
+            </w:pPr>
+            <w:r>
+              <w:rPr>
+                <w:rFonts w:ascii="Times New Roman" w:eastAsia="Times New Roman" w:hAnsi="Times New Roman" w:cs="Times New Roman"/>
+                <w:sz w:val="24"/>
+                <w:lang w:val="en-US"/>
+              </w:rPr>
+              <w:t>Contrast.dll 1.1.0.116</w:t>
+            </w:r>
+          </w:p>
+          <w:p>
+            <w:pPr>
+              <w:rPr>
+                <w:rFonts w:ascii="Times New Roman" w:eastAsia="Times New Roman" w:hAnsi="Times New Roman" w:cs="Times New Roman"/>
+                <w:sz w:val="24"/>
+                <w:lang w:val="en-US"/>
+              </w:rPr>
+            </w:pPr>
+            <w:proofErr w:type="spellStart"/>
+            <w:r>
+              <w:rPr>
+                <w:rFonts w:ascii="Times New Roman" w:eastAsia="Times New Roman" w:hAnsi="Times New Roman" w:cs="Times New Roman"/>
+                <w:sz w:val="24"/>
+                <w:lang w:val="en-US"/>
+              </w:rPr>
+              <w:t>FaceService</w:t>
+            </w:r>
+            <w:proofErr w:type="spellEnd"/>
+            <w:r>
+              <w:rPr>
+                <w:rFonts w:ascii="Times New Roman" w:eastAsia="Times New Roman" w:hAnsi="Times New Roman" w:cs="Times New Roman"/>
+                <w:sz w:val="24"/>
+                <w:lang w:val="en-US"/>
+              </w:rPr>
+              <w:t xml:space="preserve"> </w:t>
+            </w:r>
+          </w:p>
+          <w:p>
+            <w:pPr>
+              <w:rPr>
+                <w:rFonts w:ascii="Times New Roman" w:eastAsia="Times New Roman" w:hAnsi="Times New Roman" w:cs="Times New Roman"/>
+                <w:sz w:val="24"/>
+              </w:rPr>
+            </w:pPr>
+            <w:r>
+              <w:rPr>
+                <w:rFonts w:ascii="Times New Roman" w:eastAsia="Times New Roman" w:hAnsi="Times New Roman" w:cs="Times New Roman"/>
+                <w:sz w:val="24"/>
+                <w:lang w:val="en-US"/>
+              </w:rPr>
+              <w:t>1.1</w:t>
+            </w:r>
+            <w:r>
+              <w:rPr>
+                <w:rFonts w:ascii="Times New Roman" w:eastAsia="Times New Roman" w:hAnsi="Times New Roman" w:cs="Times New Roman"/>
+                <w:sz w:val="24"/>
+              </w:rPr>
+              <w:t>.0.4</w:t>
+            </w:r>
+          </w:p>
+        </w:tc>
+        <w:tc>
+          <w:tcPr>
+            <w:tcW w:w="1667" w:type="dxa"/>
+            <w:shd w:val="clear" w:color="auto" w:fill="E7E6E6" w:themeFill="background2"/>
+          </w:tcPr>
+          <w:p>
+            <w:pPr>
+              <w:rPr>
+                <w:rFonts w:ascii="Times New Roman" w:eastAsia="Times New Roman" w:hAnsi="Times New Roman" w:cs="Times New Roman"/>
+                <w:sz w:val="24"/>
+                <w:lang w:val="en-US"/>
+              </w:rPr>
+            </w:pPr>
+            <w:r>
+              <w:rPr>
+                <w:rFonts w:ascii="Times New Roman" w:eastAsia="Times New Roman" w:hAnsi="Times New Roman" w:cs="Times New Roman"/>
+                <w:b/>
+                <w:sz w:val="24"/>
+              </w:rPr>
+              <w:t xml:space="preserve">Окружение </w:t>
+            </w:r>
+          </w:p>
+        </w:tc>
+        <w:tc>
+          <w:tcPr>
+            <w:tcW w:w="3105" w:type="dxa"/>
+          </w:tcPr>
+          <w:p>
+            <w:pPr>
+              <w:rPr>
+                <w:rFonts w:ascii="Times New Roman" w:eastAsia="Times New Roman" w:hAnsi="Times New Roman" w:cs="Times New Roman"/>
+                <w:sz w:val="24"/>
+              </w:rPr>
+            </w:pPr>
+            <w:r>
+              <w:rPr>
+                <w:rFonts w:ascii="Times New Roman" w:eastAsia="Times New Roman" w:hAnsi="Times New Roman" w:cs="Times New Roman"/>
+                <w:sz w:val="24"/>
+              </w:rPr>
+              <w:t>Любое</w:t>
+            </w:r>
+          </w:p>
+        </w:tc>
+      </w:tr>
+      <w:bookmarkEnd w:id="0"/>
+    </w:tbl>
+    <w:p>
+      <w:pPr>
+        <w:rPr>
+          <w:rFonts w:ascii="Times New Roman" w:eastAsia="Times New Roman" w:hAnsi="Times New Roman" w:cs="Times New Roman"/>
+          <w:b/>
           <w:sz w:val="24"/>
           <w:lang w:val="en-US"/>
         </w:rPr>
-        <w:t>C</w:t>
-      </w:r>
-      <w:r>
-        <w:rPr>
-          <w:rFonts w:ascii="Times New Roman" w:hAnsi="Times New Roman"/>
-          <w:i/>
-          <w:noProof/>
-          <w:sz w:val="24"/>
-        </w:rPr>
-        <w:t>:\</w:t>
-      </w:r>
-      <w:r>
-        <w:rPr>
-          <w:rFonts w:ascii="Times New Roman" w:hAnsi="Times New Roman"/>
-          <w:i/>
-          <w:noProof/>
-          <w:sz w:val="24"/>
-          <w:lang w:val="en-US"/>
-        </w:rPr>
-        <w:t>Program</w:t>
-      </w:r>
-      <w:r>
-        <w:rPr>
-          <w:rFonts w:ascii="Times New Roman" w:hAnsi="Times New Roman"/>
-          <w:i/>
-          <w:noProof/>
-          <w:sz w:val="24"/>
-        </w:rPr>
-        <w:t xml:space="preserve"> </w:t>
-      </w:r>
-      <w:r>
-        <w:rPr>
-          <w:rFonts w:ascii="Times New Roman" w:hAnsi="Times New Roman"/>
-          <w:i/>
-          <w:noProof/>
-          <w:sz w:val="24"/>
-          <w:lang w:val="en-US"/>
-        </w:rPr>
-        <w:t>Files</w:t>
-      </w:r>
-      <w:r>
-        <w:rPr>
-          <w:rFonts w:ascii="Times New Roman" w:hAnsi="Times New Roman"/>
-          <w:noProof/>
-          <w:sz w:val="24"/>
-        </w:rPr>
-        <w:t>»</w:t>
-      </w:r>
-      <w:r>
-        <w:rPr>
-          <w:rFonts w:ascii="Times New Roman" w:hAnsi="Times New Roman"/>
-          <w:noProof/>
-          <w:sz w:val="24"/>
-        </w:rPr>
-        <w:t>,</w:t>
-      </w:r>
-      <w:r>
-        <w:rPr>
-          <w:rFonts w:ascii="Times New Roman" w:eastAsia="Times New Roman" w:hAnsi="Times New Roman" w:cs="Times New Roman"/>
-          <w:sz w:val="24"/>
-        </w:rPr>
-        <w:t xml:space="preserve"> и </w:t>
-      </w:r>
-      <w:r>
-        <w:rPr>
-          <w:rFonts w:ascii="Times New Roman" w:eastAsia="Times New Roman" w:hAnsi="Times New Roman" w:cs="Times New Roman"/>
-          <w:sz w:val="24"/>
-        </w:rPr>
-        <w:t xml:space="preserve">проверить </w:t>
-      </w:r>
-      <w:r>
-        <w:rPr>
-          <w:rFonts w:ascii="Times New Roman" w:eastAsia="Times New Roman" w:hAnsi="Times New Roman" w:cs="Times New Roman"/>
-          <w:sz w:val="24"/>
-        </w:rPr>
-        <w:t xml:space="preserve">путь </w:t>
-      </w:r>
-      <w:r>
-        <w:rPr>
-          <w:rFonts w:ascii="Times New Roman" w:eastAsia="Times New Roman" w:hAnsi="Times New Roman" w:cs="Times New Roman"/>
-          <w:sz w:val="24"/>
-        </w:rPr>
-        <w:t xml:space="preserve">к </w:t>
-      </w:r>
-      <w:r>
-        <w:rPr>
-          <w:rFonts w:ascii="Times New Roman" w:eastAsia="Times New Roman" w:hAnsi="Times New Roman" w:cs="Times New Roman"/>
-          <w:sz w:val="24"/>
-          <w:lang w:val="en-US"/>
-        </w:rPr>
-        <w:t>SDK</w:t>
-      </w:r>
-      <w:r>
-        <w:rPr>
-          <w:rFonts w:ascii="Times New Roman" w:eastAsia="Times New Roman" w:hAnsi="Times New Roman" w:cs="Times New Roman"/>
-          <w:sz w:val="24"/>
-        </w:rPr>
-        <w:t xml:space="preserve"> </w:t>
-      </w:r>
-      <w:r>
-        <w:rPr>
-          <w:rFonts w:ascii="Times New Roman" w:eastAsia="Times New Roman" w:hAnsi="Times New Roman" w:cs="Times New Roman"/>
-          <w:sz w:val="24"/>
-        </w:rPr>
-        <w:t xml:space="preserve">в </w:t>
-      </w:r>
-      <w:r>
-        <w:rPr>
-          <w:rFonts w:ascii="Times New Roman" w:hAnsi="Times New Roman"/>
-          <w:noProof/>
-          <w:sz w:val="24"/>
-        </w:rPr>
-        <w:t>«</w:t>
-      </w:r>
-      <w:r>
-        <w:rPr>
-          <w:rFonts w:ascii="Times New Roman" w:hAnsi="Times New Roman"/>
-          <w:i/>
-          <w:noProof/>
-          <w:sz w:val="24"/>
-        </w:rPr>
-        <w:t>%</w:t>
-      </w:r>
-      <w:r>
-        <w:rPr>
-          <w:rFonts w:ascii="Times New Roman" w:hAnsi="Times New Roman"/>
-          <w:i/>
-          <w:noProof/>
-          <w:sz w:val="24"/>
-          <w:lang w:val="en-US"/>
-        </w:rPr>
-        <w:t>PATH</w:t>
-      </w:r>
-      <w:r>
-        <w:rPr>
-          <w:rFonts w:ascii="Times New Roman" w:hAnsi="Times New Roman"/>
-          <w:i/>
-          <w:noProof/>
-          <w:sz w:val="24"/>
-        </w:rPr>
-        <w:t>%</w:t>
-      </w:r>
-      <w:r>
-        <w:rPr>
-          <w:rFonts w:ascii="Times New Roman" w:hAnsi="Times New Roman"/>
-          <w:noProof/>
-          <w:sz w:val="24"/>
-        </w:rPr>
-        <w:t>»</w:t>
-      </w:r>
-      <w:r>
-        <w:rPr>
-          <w:rFonts w:ascii="Times New Roman" w:eastAsia="Times New Roman" w:hAnsi="Times New Roman" w:cs="Times New Roman"/>
-          <w:sz w:val="24"/>
-        </w:rPr>
-        <w:t xml:space="preserve">. </w:t>
-      </w:r>
-      <w:r>
-        <w:rPr>
-          <w:rFonts w:ascii="Times New Roman" w:eastAsia="Times New Roman" w:hAnsi="Times New Roman" w:cs="Times New Roman"/>
-          <w:sz w:val="24"/>
-        </w:rPr>
-        <w:t xml:space="preserve">Проверить наличие </w:t>
-      </w:r>
-      <w:r>
-        <w:rPr>
-          <w:rFonts w:ascii="Times New Roman" w:eastAsia="Times New Roman" w:hAnsi="Times New Roman" w:cs="Times New Roman"/>
-          <w:sz w:val="24"/>
-        </w:rPr>
-        <w:t>«</w:t>
-      </w:r>
-      <w:proofErr w:type="spellStart"/>
-      <w:r>
-        <w:rPr>
-          <w:rFonts w:ascii="Times New Roman" w:eastAsia="Times New Roman" w:hAnsi="Times New Roman" w:cs="Times New Roman"/>
-          <w:sz w:val="24"/>
-        </w:rPr>
-        <w:t>БиоВизум</w:t>
-      </w:r>
-      <w:proofErr w:type="spellEnd"/>
-      <w:r>
-        <w:rPr>
-          <w:rFonts w:ascii="Times New Roman" w:eastAsia="Times New Roman" w:hAnsi="Times New Roman" w:cs="Times New Roman"/>
-          <w:sz w:val="24"/>
-        </w:rPr>
-        <w:t xml:space="preserve"> сервис</w:t>
-      </w:r>
-      <w:r>
-        <w:rPr>
-          <w:rFonts w:ascii="Times New Roman" w:eastAsia="Times New Roman" w:hAnsi="Times New Roman" w:cs="Times New Roman"/>
-          <w:sz w:val="24"/>
-        </w:rPr>
-        <w:t>»</w:t>
-      </w:r>
-      <w:r>
-        <w:rPr>
-          <w:rFonts w:ascii="Times New Roman" w:eastAsia="Times New Roman" w:hAnsi="Times New Roman" w:cs="Times New Roman"/>
-          <w:sz w:val="24"/>
-        </w:rPr>
-        <w:t>.</w:t>
-      </w:r>
-    </w:p>
-    <w:p>
-      <w:pPr>
-        <w:rPr>
-          <w:rFonts w:ascii="Times New Roman" w:hAnsi="Times New Roman" w:cs="Times New Roman"/>
-          <w:color w:val="1F2326"/>
-          <w:sz w:val="32"/>
-          <w:szCs w:val="21"/>
-        </w:rPr>
-      </w:pPr>
-      <w:r>
-        <w:rPr>
-          <w:rFonts w:ascii="Times New Roman" w:hAnsi="Times New Roman" w:cs="Times New Roman"/>
-          <w:color w:val="1F2326"/>
-          <w:sz w:val="24"/>
-          <w:szCs w:val="21"/>
-          <w:shd w:val="clear" w:color="auto" w:fill="FFFFFF" w:themeFill="background1"/>
-        </w:rPr>
-        <w:t>Настройка работы с тепловизионной IP-камерой</w:t>
-      </w:r>
-      <w:r>
-        <w:rPr>
-          <w:rFonts w:ascii="Times New Roman" w:hAnsi="Times New Roman" w:cs="Times New Roman"/>
-          <w:color w:val="1F2326"/>
-          <w:sz w:val="24"/>
-          <w:szCs w:val="21"/>
-          <w:shd w:val="clear" w:color="auto" w:fill="FFFFFF" w:themeFill="background1"/>
-        </w:rPr>
-        <w:br/>
-        <w:t>Подключите и настройте тепловизионную IP-камеру, заполните настройки подключения к камере в конфигурационном файле Contrast.ini в секции [</w:t>
-      </w:r>
-      <w:proofErr w:type="spellStart"/>
-      <w:r>
-        <w:rPr>
-          <w:rFonts w:ascii="Times New Roman" w:hAnsi="Times New Roman" w:cs="Times New Roman"/>
-          <w:color w:val="1F2326"/>
-          <w:sz w:val="24"/>
-          <w:szCs w:val="21"/>
-          <w:shd w:val="clear" w:color="auto" w:fill="FFFFFF" w:themeFill="background1"/>
-        </w:rPr>
-        <w:t>Config</w:t>
-      </w:r>
-      <w:proofErr w:type="spellEnd"/>
-      <w:r>
-        <w:rPr>
-          <w:rFonts w:ascii="Times New Roman" w:hAnsi="Times New Roman" w:cs="Times New Roman"/>
-          <w:color w:val="1F2326"/>
-          <w:sz w:val="24"/>
-          <w:szCs w:val="21"/>
-          <w:shd w:val="clear" w:color="auto" w:fill="FFFFFF" w:themeFill="background1"/>
-        </w:rPr>
-        <w:t xml:space="preserve">]: ключи </w:t>
-      </w:r>
-      <w:proofErr w:type="spellStart"/>
-      <w:r>
-        <w:rPr>
-          <w:rFonts w:ascii="Times New Roman" w:hAnsi="Times New Roman" w:cs="Times New Roman"/>
-          <w:color w:val="1F2326"/>
-          <w:sz w:val="24"/>
-          <w:szCs w:val="21"/>
-          <w:shd w:val="clear" w:color="auto" w:fill="FFFFFF" w:themeFill="background1"/>
-        </w:rPr>
-        <w:t>isThermoCam</w:t>
-      </w:r>
-      <w:proofErr w:type="spellEnd"/>
-      <w:r>
-        <w:rPr>
-          <w:rFonts w:ascii="Times New Roman" w:hAnsi="Times New Roman" w:cs="Times New Roman"/>
-          <w:color w:val="1F2326"/>
-          <w:sz w:val="24"/>
-          <w:szCs w:val="21"/>
-          <w:shd w:val="clear" w:color="auto" w:fill="FFFFFF" w:themeFill="background1"/>
-        </w:rPr>
-        <w:t>=</w:t>
-      </w:r>
-      <w:r>
-        <w:rPr>
-          <w:rFonts w:ascii="Times New Roman" w:hAnsi="Times New Roman" w:cs="Times New Roman"/>
-          <w:color w:val="1F2326"/>
-          <w:sz w:val="24"/>
-          <w:szCs w:val="21"/>
-          <w:shd w:val="clear" w:color="auto" w:fill="FFFFFF" w:themeFill="background1"/>
-        </w:rPr>
-        <w:t>1</w:t>
-      </w:r>
-      <w:r>
-        <w:rPr>
-          <w:rFonts w:ascii="Times New Roman" w:hAnsi="Times New Roman" w:cs="Times New Roman"/>
-          <w:color w:val="1F2326"/>
-          <w:sz w:val="24"/>
-          <w:szCs w:val="21"/>
-          <w:shd w:val="clear" w:color="auto" w:fill="FFFFFF" w:themeFill="background1"/>
-        </w:rPr>
-        <w:t xml:space="preserve">, </w:t>
-      </w:r>
-      <w:proofErr w:type="spellStart"/>
-      <w:r>
-        <w:rPr>
-          <w:rFonts w:ascii="Times New Roman" w:hAnsi="Times New Roman" w:cs="Times New Roman"/>
-          <w:color w:val="1F2326"/>
-          <w:sz w:val="24"/>
-          <w:szCs w:val="21"/>
-          <w:shd w:val="clear" w:color="auto" w:fill="FFFFFF" w:themeFill="background1"/>
-        </w:rPr>
-        <w:t>secondChannelEnabled</w:t>
-      </w:r>
-      <w:proofErr w:type="spellEnd"/>
-      <w:r>
-        <w:rPr>
-          <w:rFonts w:ascii="Times New Roman" w:hAnsi="Times New Roman" w:cs="Times New Roman"/>
-          <w:color w:val="1F2326"/>
-          <w:sz w:val="24"/>
-          <w:szCs w:val="21"/>
-          <w:shd w:val="clear" w:color="auto" w:fill="FFFFFF" w:themeFill="background1"/>
-        </w:rPr>
-        <w:t>=</w:t>
-      </w:r>
-      <w:r>
-        <w:rPr>
-          <w:rFonts w:ascii="Times New Roman" w:hAnsi="Times New Roman" w:cs="Times New Roman"/>
-          <w:color w:val="1F2326"/>
-          <w:sz w:val="24"/>
-          <w:szCs w:val="21"/>
-          <w:shd w:val="clear" w:color="auto" w:fill="FFFFFF" w:themeFill="background1"/>
-        </w:rPr>
-        <w:t>1</w:t>
-      </w:r>
-      <w:r>
-        <w:rPr>
-          <w:rFonts w:ascii="Times New Roman" w:hAnsi="Times New Roman" w:cs="Times New Roman"/>
-          <w:color w:val="1F2326"/>
-          <w:sz w:val="24"/>
-          <w:szCs w:val="21"/>
-          <w:shd w:val="clear" w:color="auto" w:fill="FFFFFF" w:themeFill="background1"/>
-        </w:rPr>
-        <w:t>. Сохранит</w:t>
-      </w:r>
-      <w:r>
-        <w:rPr>
-          <w:rFonts w:ascii="Times New Roman" w:hAnsi="Times New Roman" w:cs="Times New Roman"/>
-          <w:color w:val="1F2326"/>
-          <w:sz w:val="24"/>
-          <w:szCs w:val="21"/>
-          <w:shd w:val="clear" w:color="auto" w:fill="FFFFFF" w:themeFill="background1"/>
-        </w:rPr>
-        <w:t>ь</w:t>
-      </w:r>
-      <w:r>
-        <w:rPr>
-          <w:rFonts w:ascii="Times New Roman" w:hAnsi="Times New Roman" w:cs="Times New Roman"/>
-          <w:color w:val="1F2326"/>
-          <w:sz w:val="24"/>
-          <w:szCs w:val="21"/>
-          <w:shd w:val="clear" w:color="auto" w:fill="FFFFFF" w:themeFill="background1"/>
-        </w:rPr>
-        <w:t xml:space="preserve"> изменения в файле.</w:t>
-      </w:r>
-    </w:p>
-    <w:p>
-      <w:pPr>
-        <w:rPr>
-          <w:rFonts w:ascii="Times New Roman" w:hAnsi="Times New Roman" w:cs="Times New Roman"/>
-          <w:color w:val="1F2326"/>
-          <w:sz w:val="24"/>
-          <w:szCs w:val="21"/>
-        </w:rPr>
-      </w:pPr>
-      <w:r>
-        <w:rPr>
-          <w:rFonts w:ascii="Times New Roman" w:hAnsi="Times New Roman" w:cs="Times New Roman"/>
-          <w:color w:val="1F2326"/>
-          <w:sz w:val="24"/>
-          <w:szCs w:val="21"/>
-        </w:rPr>
-        <w:t xml:space="preserve">Настройка работы с USB </w:t>
-      </w:r>
-      <w:proofErr w:type="spellStart"/>
-      <w:r>
-        <w:rPr>
-          <w:rFonts w:ascii="Times New Roman" w:hAnsi="Times New Roman" w:cs="Times New Roman"/>
-          <w:color w:val="1F2326"/>
-          <w:sz w:val="24"/>
-          <w:szCs w:val="21"/>
-        </w:rPr>
-        <w:t>Web</w:t>
-      </w:r>
-      <w:proofErr w:type="spellEnd"/>
-      <w:r>
-        <w:rPr>
-          <w:rFonts w:ascii="Times New Roman" w:hAnsi="Times New Roman" w:cs="Times New Roman"/>
-          <w:color w:val="1F2326"/>
-          <w:sz w:val="24"/>
-          <w:szCs w:val="21"/>
-        </w:rPr>
-        <w:t>-камерой</w:t>
-      </w:r>
-      <w:r>
-        <w:rPr>
-          <w:rFonts w:ascii="Times New Roman" w:hAnsi="Times New Roman" w:cs="Times New Roman"/>
-          <w:color w:val="1F2326"/>
-          <w:sz w:val="24"/>
-          <w:szCs w:val="21"/>
-        </w:rPr>
-        <w:br/>
-        <w:t xml:space="preserve">Подключите камеру к компьютеру. В папке </w:t>
-      </w:r>
-      <w:proofErr w:type="spellStart"/>
-      <w:r>
-        <w:rPr>
-          <w:rFonts w:ascii="Times New Roman" w:hAnsi="Times New Roman" w:cs="Times New Roman"/>
-          <w:color w:val="1F2326"/>
-          <w:sz w:val="24"/>
-          <w:szCs w:val="21"/>
-        </w:rPr>
-        <w:t>Contrast</w:t>
-      </w:r>
-      <w:proofErr w:type="spellEnd"/>
-      <w:r>
-        <w:rPr>
-          <w:rFonts w:ascii="Times New Roman" w:hAnsi="Times New Roman" w:cs="Times New Roman"/>
-          <w:color w:val="1F2326"/>
-          <w:sz w:val="24"/>
-          <w:szCs w:val="21"/>
-        </w:rPr>
-        <w:t xml:space="preserve"> в конфигурационном файле Contrast.ini в секции [</w:t>
-      </w:r>
-      <w:proofErr w:type="spellStart"/>
-      <w:r>
-        <w:rPr>
-          <w:rFonts w:ascii="Times New Roman" w:hAnsi="Times New Roman" w:cs="Times New Roman"/>
-          <w:color w:val="1F2326"/>
-          <w:sz w:val="24"/>
-          <w:szCs w:val="21"/>
-        </w:rPr>
-        <w:t>Config</w:t>
-      </w:r>
-      <w:proofErr w:type="spellEnd"/>
-      <w:r>
-        <w:rPr>
-          <w:rFonts w:ascii="Times New Roman" w:hAnsi="Times New Roman" w:cs="Times New Roman"/>
-          <w:color w:val="1F2326"/>
-          <w:sz w:val="24"/>
-          <w:szCs w:val="21"/>
-        </w:rPr>
-        <w:t xml:space="preserve">] установите ключ </w:t>
-      </w:r>
-      <w:proofErr w:type="spellStart"/>
-      <w:r>
-        <w:rPr>
-          <w:rFonts w:ascii="Times New Roman" w:hAnsi="Times New Roman" w:cs="Times New Roman"/>
-          <w:color w:val="1F2326"/>
-          <w:sz w:val="24"/>
-          <w:szCs w:val="21"/>
-        </w:rPr>
-        <w:t>isThermoCam</w:t>
-      </w:r>
-      <w:proofErr w:type="spellEnd"/>
-      <w:r>
-        <w:rPr>
-          <w:rFonts w:ascii="Times New Roman" w:hAnsi="Times New Roman" w:cs="Times New Roman"/>
-          <w:color w:val="1F2326"/>
-          <w:sz w:val="24"/>
-          <w:szCs w:val="21"/>
-        </w:rPr>
-        <w:t>=0</w:t>
-      </w:r>
-      <w:r>
-        <w:rPr>
-          <w:rFonts w:ascii="Times New Roman" w:hAnsi="Times New Roman" w:cs="Times New Roman"/>
-          <w:color w:val="1F2326"/>
-          <w:sz w:val="24"/>
-          <w:szCs w:val="21"/>
-        </w:rPr>
-        <w:t xml:space="preserve">. </w:t>
-      </w:r>
-      <w:r>
-        <w:rPr>
-          <w:rFonts w:ascii="Times New Roman" w:hAnsi="Times New Roman" w:cs="Times New Roman"/>
-          <w:color w:val="1F2326"/>
-          <w:sz w:val="24"/>
-          <w:szCs w:val="21"/>
-        </w:rPr>
-        <w:t>Сохранит</w:t>
-      </w:r>
-      <w:r>
-        <w:rPr>
-          <w:rFonts w:ascii="Times New Roman" w:hAnsi="Times New Roman" w:cs="Times New Roman"/>
-          <w:color w:val="1F2326"/>
-          <w:sz w:val="24"/>
-          <w:szCs w:val="21"/>
-        </w:rPr>
-        <w:t>ь</w:t>
-      </w:r>
-      <w:r>
-        <w:rPr>
-          <w:rFonts w:ascii="Times New Roman" w:hAnsi="Times New Roman" w:cs="Times New Roman"/>
-          <w:color w:val="1F2326"/>
-          <w:sz w:val="24"/>
-          <w:szCs w:val="21"/>
-        </w:rPr>
-        <w:t xml:space="preserve"> изменения в файле.</w:t>
-      </w:r>
-    </w:p>
-    <w:p>
-      <w:pPr>
-        <w:rPr>
-          <w:rFonts w:ascii="Times New Roman" w:hAnsi="Times New Roman" w:cs="Times New Roman"/>
-          <w:color w:val="1F2326"/>
-          <w:sz w:val="24"/>
-          <w:szCs w:val="21"/>
-        </w:rPr>
-      </w:pPr>
-      <w:r>
-        <w:rPr>
-          <w:rFonts w:ascii="Times New Roman" w:hAnsi="Times New Roman" w:cs="Times New Roman"/>
-          <w:color w:val="1F2326"/>
-          <w:sz w:val="24"/>
-          <w:szCs w:val="21"/>
-        </w:rPr>
-        <w:t>Все тест-кейсы прописаны дву</w:t>
-      </w:r>
-      <w:r>
-        <w:rPr>
-          <w:rFonts w:ascii="Times New Roman" w:hAnsi="Times New Roman" w:cs="Times New Roman"/>
-          <w:color w:val="1F2326"/>
-          <w:sz w:val="24"/>
-          <w:szCs w:val="21"/>
-        </w:rPr>
-        <w:t>м</w:t>
-      </w:r>
-      <w:r>
-        <w:rPr>
-          <w:rFonts w:ascii="Times New Roman" w:hAnsi="Times New Roman" w:cs="Times New Roman"/>
-          <w:color w:val="1F2326"/>
-          <w:sz w:val="24"/>
-          <w:szCs w:val="21"/>
-        </w:rPr>
-        <w:t xml:space="preserve"> камер</w:t>
-      </w:r>
-      <w:r>
-        <w:rPr>
-          <w:rFonts w:ascii="Times New Roman" w:hAnsi="Times New Roman" w:cs="Times New Roman"/>
-          <w:color w:val="1F2326"/>
-          <w:sz w:val="24"/>
-          <w:szCs w:val="21"/>
-        </w:rPr>
-        <w:t xml:space="preserve">ам. Для взаимодействия с нужной камерой надо поменять настройки в </w:t>
-      </w:r>
-      <w:r>
-        <w:rPr>
-          <w:rFonts w:ascii="Times New Roman" w:hAnsi="Times New Roman" w:cs="Times New Roman"/>
-          <w:color w:val="1F2326"/>
-          <w:sz w:val="24"/>
-          <w:szCs w:val="21"/>
-        </w:rPr>
-        <w:t>Contrast.ini</w:t>
-      </w:r>
-      <w:r>
-        <w:rPr>
-          <w:rFonts w:ascii="Times New Roman" w:hAnsi="Times New Roman" w:cs="Times New Roman"/>
-          <w:color w:val="1F2326"/>
-          <w:sz w:val="24"/>
-          <w:szCs w:val="21"/>
-        </w:rPr>
-        <w:t xml:space="preserve">, как описано выше. </w:t>
-      </w:r>
-    </w:p>
-    <w:p>
-      <w:pPr>
-        <w:rPr>
-          <w:rFonts w:ascii="Times New Roman" w:eastAsia="Times New Roman" w:hAnsi="Times New Roman" w:cs="Times New Roman"/>
-          <w:sz w:val="24"/>
-        </w:rPr>
-      </w:pPr>
-      <w:r>
-        <w:rPr>
-          <w:rFonts w:ascii="Times New Roman" w:eastAsia="Times New Roman" w:hAnsi="Times New Roman" w:cs="Times New Roman"/>
-          <w:sz w:val="24"/>
-        </w:rPr>
-        <w:t>Предварительно нужно настроить «Каскад» на работу с «Контрастом», для этого нужно:</w:t>
-      </w:r>
-    </w:p>
-    <w:p>
-      <w:pPr>
-        <w:numPr>
-          <w:ilvl w:val="0"/>
-          <w:numId w:val="1"/>
-        </w:numPr>
-        <w:ind w:left="720" w:hanging="360"/>
-        <w:rPr>
-          <w:rFonts w:ascii="Times New Roman" w:eastAsia="Times New Roman" w:hAnsi="Times New Roman" w:cs="Times New Roman"/>
-          <w:sz w:val="24"/>
-        </w:rPr>
-      </w:pPr>
-      <w:r>
-        <w:rPr>
-          <w:rFonts w:ascii="Times New Roman" w:eastAsia="Times New Roman" w:hAnsi="Times New Roman" w:cs="Times New Roman"/>
-          <w:sz w:val="24"/>
-        </w:rPr>
-        <w:t>Зайти в настройки «Каскад»</w:t>
-      </w:r>
-    </w:p>
-    <w:p>
-      <w:pPr>
-        <w:numPr>
-          <w:ilvl w:val="0"/>
-          <w:numId w:val="1"/>
-        </w:numPr>
-        <w:ind w:left="720" w:hanging="360"/>
-        <w:rPr>
-          <w:rFonts w:ascii="Times New Roman" w:eastAsia="Times New Roman" w:hAnsi="Times New Roman" w:cs="Times New Roman"/>
-          <w:sz w:val="24"/>
-        </w:rPr>
-      </w:pPr>
-      <w:r>
-        <w:rPr>
-          <w:rFonts w:ascii="Times New Roman" w:eastAsia="Times New Roman" w:hAnsi="Times New Roman" w:cs="Times New Roman"/>
-          <w:sz w:val="24"/>
-        </w:rPr>
-        <w:t xml:space="preserve">Во вкладке «Биометрия» отметить пункт </w:t>
-      </w:r>
-      <w:r>
-        <w:rPr>
-          <w:rFonts w:ascii="Times New Roman" w:eastAsia="Times New Roman" w:hAnsi="Times New Roman" w:cs="Times New Roman"/>
-          <w:sz w:val="24"/>
-        </w:rPr>
-        <w:t>«</w:t>
-      </w:r>
-      <w:r>
-        <w:rPr>
-          <w:rFonts w:ascii="Times New Roman" w:eastAsia="Times New Roman" w:hAnsi="Times New Roman" w:cs="Times New Roman"/>
-          <w:sz w:val="24"/>
-        </w:rPr>
-        <w:t>Использовать подсистему Зритель-Контраст</w:t>
-      </w:r>
-      <w:r>
-        <w:rPr>
-          <w:rFonts w:ascii="Times New Roman" w:eastAsia="Times New Roman" w:hAnsi="Times New Roman" w:cs="Times New Roman"/>
-          <w:sz w:val="24"/>
-        </w:rPr>
-        <w:t>»</w:t>
-      </w:r>
-    </w:p>
-    <w:p>
-      <w:pPr>
-        <w:numPr>
-          <w:ilvl w:val="0"/>
-          <w:numId w:val="1"/>
-        </w:numPr>
-        <w:ind w:left="720" w:hanging="360"/>
-        <w:rPr>
-          <w:rFonts w:ascii="Times New Roman" w:eastAsia="Times New Roman" w:hAnsi="Times New Roman" w:cs="Times New Roman"/>
-          <w:sz w:val="24"/>
-        </w:rPr>
-      </w:pPr>
-      <w:r>
-        <w:rPr>
-          <w:rFonts w:ascii="Times New Roman" w:eastAsia="Times New Roman" w:hAnsi="Times New Roman" w:cs="Times New Roman"/>
-          <w:sz w:val="24"/>
-        </w:rPr>
-        <w:t xml:space="preserve">Сохранить настройки  </w:t>
-      </w:r>
-    </w:p>
-    <w:p>
-      <w:pPr>
-        <w:rPr>
-          <w:rFonts w:ascii="Times New Roman" w:eastAsia="Times New Roman" w:hAnsi="Times New Roman" w:cs="Times New Roman"/>
-          <w:sz w:val="24"/>
-        </w:rPr>
-      </w:pPr>
-      <w:r>
-        <w:rPr>
-          <w:rFonts w:ascii="Times New Roman" w:eastAsia="Times New Roman" w:hAnsi="Times New Roman" w:cs="Times New Roman"/>
-          <w:sz w:val="24"/>
-        </w:rPr>
-        <w:t xml:space="preserve">Так же для работы нужен считыватель, для этого нужно настроить «Каскад»: </w:t>
-      </w:r>
-    </w:p>
-    <w:p>
-      <w:pPr>
-        <w:pStyle w:val="a5"/>
-        <w:numPr>
-          <w:ilvl w:val="0"/>
-          <w:numId w:val="14"/>
-        </w:numPr>
-        <w:rPr>
-          <w:rFonts w:ascii="Times New Roman" w:eastAsia="Times New Roman" w:hAnsi="Times New Roman" w:cs="Times New Roman"/>
-          <w:sz w:val="24"/>
-        </w:rPr>
-      </w:pPr>
-      <w:r>
-        <w:rPr>
-          <w:rFonts w:ascii="Times New Roman" w:eastAsia="Times New Roman" w:hAnsi="Times New Roman" w:cs="Times New Roman"/>
-          <w:sz w:val="24"/>
-        </w:rPr>
-        <w:t xml:space="preserve">Во вкладке «Считыватель документов» отметить пункты «Использовать считыватель документов» и «Использовать считыватель бесконтактных идентификационных микросхем» </w:t>
-      </w:r>
-    </w:p>
-    <w:p>
-      <w:pPr>
-        <w:pStyle w:val="a5"/>
-        <w:numPr>
-          <w:ilvl w:val="0"/>
-          <w:numId w:val="14"/>
-        </w:numPr>
-        <w:rPr>
-          <w:rFonts w:ascii="Times New Roman" w:eastAsia="Times New Roman" w:hAnsi="Times New Roman" w:cs="Times New Roman"/>
-          <w:sz w:val="24"/>
-        </w:rPr>
-      </w:pPr>
-      <w:r>
-        <w:rPr>
-          <w:rFonts w:ascii="Times New Roman" w:eastAsia="Times New Roman" w:hAnsi="Times New Roman" w:cs="Times New Roman"/>
-          <w:sz w:val="24"/>
-        </w:rPr>
-        <w:t xml:space="preserve">Выбрать "Модель считывателя документов" и "Модель считывателя RFID-микросхем" из выпадающего списка </w:t>
-      </w:r>
-    </w:p>
-    <w:p>
-      <w:pPr>
-        <w:rPr>
-          <w:rFonts w:ascii="Times New Roman" w:eastAsia="Times New Roman" w:hAnsi="Times New Roman" w:cs="Times New Roman"/>
-          <w:color w:val="000000"/>
-          <w:sz w:val="24"/>
-          <w:lang w:val="en-US"/>
-        </w:rPr>
-      </w:pPr>
-      <w:r>
-        <w:rPr>
-          <w:rFonts w:ascii="Times New Roman" w:eastAsia="Times New Roman" w:hAnsi="Times New Roman" w:cs="Times New Roman"/>
-          <w:sz w:val="24"/>
-        </w:rPr>
-        <w:t>Используемое</w:t>
-      </w:r>
-      <w:r>
-        <w:rPr>
-          <w:rFonts w:ascii="Times New Roman" w:eastAsia="Times New Roman" w:hAnsi="Times New Roman" w:cs="Times New Roman"/>
-          <w:sz w:val="24"/>
-          <w:lang w:val="en-US"/>
-        </w:rPr>
-        <w:t xml:space="preserve"> </w:t>
-      </w:r>
-      <w:r>
-        <w:rPr>
-          <w:rFonts w:ascii="Times New Roman" w:eastAsia="Times New Roman" w:hAnsi="Times New Roman" w:cs="Times New Roman"/>
-          <w:sz w:val="24"/>
-        </w:rPr>
-        <w:t>ОС</w:t>
-      </w:r>
-      <w:r>
-        <w:rPr>
-          <w:rFonts w:ascii="Times New Roman" w:eastAsia="Times New Roman" w:hAnsi="Times New Roman" w:cs="Times New Roman"/>
-          <w:sz w:val="24"/>
-          <w:lang w:val="en-US"/>
-        </w:rPr>
-        <w:t xml:space="preserve">: </w:t>
-      </w:r>
-      <w:r>
-        <w:rPr>
-          <w:rFonts w:ascii="Times New Roman" w:eastAsia="Times New Roman" w:hAnsi="Times New Roman" w:cs="Times New Roman"/>
-          <w:color w:val="000000"/>
-          <w:sz w:val="24"/>
-          <w:lang w:val="en-US"/>
-        </w:rPr>
-        <w:t>Windows 7 Enterprise x32 Service Pack 1 2009 v6.1.7601.17514</w:t>
-      </w:r>
-    </w:p>
-    <w:p>
-      <w:pPr>
-        <w:rPr>
-          <w:rFonts w:ascii="Times New Roman" w:eastAsia="Times New Roman" w:hAnsi="Times New Roman" w:cs="Times New Roman"/>
-          <w:color w:val="000000"/>
-          <w:sz w:val="24"/>
-        </w:rPr>
-      </w:pPr>
-      <w:r>
-        <w:rPr>
-          <w:rFonts w:ascii="Times New Roman" w:eastAsia="Times New Roman" w:hAnsi="Times New Roman" w:cs="Times New Roman"/>
-          <w:color w:val="000000"/>
-          <w:sz w:val="24"/>
-        </w:rPr>
-        <w:t>Прикладное ПО: Каскад (версия 5.4.6 146), Контраст (версия</w:t>
-      </w:r>
-      <w:r>
-        <w:rPr>
-          <w:rFonts w:ascii="Times New Roman" w:eastAsia="Times New Roman" w:hAnsi="Times New Roman" w:cs="Times New Roman"/>
-          <w:color w:val="000000"/>
-          <w:sz w:val="24"/>
-        </w:rPr>
-        <w:t xml:space="preserve"> неизвестна</w:t>
-      </w:r>
-      <w:r>
-        <w:rPr>
-          <w:rFonts w:ascii="Times New Roman" w:eastAsia="Times New Roman" w:hAnsi="Times New Roman" w:cs="Times New Roman"/>
-          <w:color w:val="000000"/>
-          <w:sz w:val="24"/>
-        </w:rPr>
-        <w:t>)</w:t>
-      </w:r>
-      <w:r>
-        <w:rPr>
-          <w:rFonts w:ascii="Times New Roman" w:eastAsia="Times New Roman" w:hAnsi="Times New Roman" w:cs="Times New Roman"/>
-          <w:color w:val="000000"/>
-          <w:sz w:val="24"/>
-        </w:rPr>
-        <w:t>,</w:t>
-      </w:r>
-      <w:r>
-        <w:rPr>
-          <w:rFonts w:ascii="Times New Roman" w:eastAsia="Times New Roman" w:hAnsi="Times New Roman" w:cs="Times New Roman"/>
-          <w:color w:val="000000"/>
-          <w:sz w:val="24"/>
-        </w:rPr>
-        <w:t xml:space="preserve"> </w:t>
-      </w:r>
-      <w:proofErr w:type="spellStart"/>
-      <w:r>
-        <w:rPr>
-          <w:rFonts w:ascii="Times New Roman" w:eastAsia="Times New Roman" w:hAnsi="Times New Roman" w:cs="Times New Roman"/>
-          <w:color w:val="000000"/>
-          <w:sz w:val="24"/>
-        </w:rPr>
-        <w:t>БиоВизум</w:t>
-      </w:r>
-      <w:proofErr w:type="spellEnd"/>
-      <w:r>
-        <w:rPr>
-          <w:rFonts w:ascii="Times New Roman" w:eastAsia="Times New Roman" w:hAnsi="Times New Roman" w:cs="Times New Roman"/>
-          <w:color w:val="000000"/>
-          <w:sz w:val="24"/>
-        </w:rPr>
-        <w:t xml:space="preserve"> (версия</w:t>
-      </w:r>
-      <w:r>
-        <w:rPr>
-          <w:rFonts w:ascii="Times New Roman" w:eastAsia="Times New Roman" w:hAnsi="Times New Roman" w:cs="Times New Roman"/>
-          <w:color w:val="000000"/>
-          <w:sz w:val="24"/>
-        </w:rPr>
-        <w:t xml:space="preserve"> неизвестна</w:t>
-      </w:r>
-      <w:r>
-        <w:rPr>
-          <w:rFonts w:ascii="Times New Roman" w:eastAsia="Times New Roman" w:hAnsi="Times New Roman" w:cs="Times New Roman"/>
-          <w:color w:val="000000"/>
-          <w:sz w:val="24"/>
-        </w:rPr>
-        <w:t>)</w:t>
-      </w:r>
-      <w:r>
-        <w:rPr>
-          <w:rFonts w:ascii="Times New Roman" w:eastAsia="Times New Roman" w:hAnsi="Times New Roman" w:cs="Times New Roman"/>
-          <w:color w:val="000000"/>
-          <w:sz w:val="24"/>
-        </w:rPr>
-        <w:t xml:space="preserve">, </w:t>
-      </w:r>
-      <w:r>
-        <w:rPr>
-          <w:rFonts w:ascii="Times New Roman" w:eastAsia="Times New Roman" w:hAnsi="Times New Roman" w:cs="Times New Roman"/>
-          <w:color w:val="000000"/>
-          <w:sz w:val="24"/>
-        </w:rPr>
-        <w:t>SPV7024M</w:t>
-      </w:r>
-      <w:r>
-        <w:rPr>
-          <w:rFonts w:ascii="Times New Roman" w:eastAsia="Times New Roman" w:hAnsi="Times New Roman" w:cs="Times New Roman"/>
-          <w:color w:val="000000"/>
-          <w:sz w:val="24"/>
-        </w:rPr>
-        <w:t xml:space="preserve"> (версия 1.5.1.9788).</w:t>
-      </w:r>
-    </w:p>
-    <w:p>
-      <w:pPr>
-        <w:rPr>
-          <w:rFonts w:ascii="Times New Roman" w:hAnsi="Times New Roman" w:cs="Times New Roman"/>
-          <w:b/>
-          <w:color w:val="333333"/>
-          <w:sz w:val="24"/>
-        </w:rPr>
-      </w:pPr>
-      <w:r>
-        <w:rPr>
-          <w:rFonts w:ascii="Times New Roman" w:hAnsi="Times New Roman" w:cs="Times New Roman"/>
-          <w:sz w:val="24"/>
-        </w:rPr>
-        <w:t xml:space="preserve">Подключаемое оборудование: </w:t>
-      </w:r>
-      <w:proofErr w:type="spellStart"/>
-      <w:r>
-        <w:rPr>
-          <w:rFonts w:ascii="Times New Roman" w:hAnsi="Times New Roman" w:cs="Times New Roman"/>
-          <w:sz w:val="24"/>
-        </w:rPr>
-        <w:t>Hik</w:t>
-      </w:r>
-      <w:proofErr w:type="spellEnd"/>
-      <w:r>
-        <w:rPr>
-          <w:rFonts w:ascii="Times New Roman" w:hAnsi="Times New Roman" w:cs="Times New Roman"/>
-          <w:sz w:val="24"/>
-          <w:lang w:val="en-US"/>
-        </w:rPr>
-        <w:t>V</w:t>
-      </w:r>
-      <w:proofErr w:type="spellStart"/>
-      <w:r>
-        <w:rPr>
-          <w:rFonts w:ascii="Times New Roman" w:hAnsi="Times New Roman" w:cs="Times New Roman"/>
-          <w:sz w:val="24"/>
-        </w:rPr>
-        <w:t>ision</w:t>
-      </w:r>
-      <w:proofErr w:type="spellEnd"/>
-      <w:r>
-        <w:rPr>
-          <w:rFonts w:ascii="Times New Roman" w:hAnsi="Times New Roman" w:cs="Times New Roman"/>
-          <w:sz w:val="24"/>
-        </w:rPr>
-        <w:t xml:space="preserve"> DS-2TD1217-6/PA,</w:t>
-      </w:r>
-      <w:r>
-        <w:rPr>
-          <w:rFonts w:ascii="Times New Roman" w:hAnsi="Times New Roman" w:cs="Times New Roman"/>
-          <w:sz w:val="24"/>
-        </w:rPr>
-        <w:t xml:space="preserve"> </w:t>
-      </w:r>
-      <w:proofErr w:type="spellStart"/>
-      <w:r>
-        <w:rPr>
-          <w:rFonts w:ascii="Times New Roman" w:hAnsi="Times New Roman" w:cs="Times New Roman"/>
-          <w:color w:val="333333"/>
-          <w:sz w:val="24"/>
-        </w:rPr>
-        <w:t>Logitech</w:t>
-      </w:r>
-      <w:proofErr w:type="spellEnd"/>
-      <w:r>
-        <w:rPr>
-          <w:rFonts w:ascii="Times New Roman" w:hAnsi="Times New Roman" w:cs="Times New Roman"/>
-          <w:color w:val="333333"/>
-          <w:sz w:val="24"/>
-        </w:rPr>
-        <w:t xml:space="preserve"> C920 960-001055</w:t>
-      </w:r>
-      <w:r>
-        <w:rPr>
-          <w:rFonts w:ascii="Times New Roman" w:hAnsi="Times New Roman" w:cs="Times New Roman"/>
-          <w:sz w:val="24"/>
-        </w:rPr>
-        <w:t>,</w:t>
-      </w:r>
-      <w:r>
-        <w:rPr>
-          <w:rFonts w:ascii="Times New Roman" w:hAnsi="Times New Roman" w:cs="Times New Roman"/>
-          <w:sz w:val="24"/>
-        </w:rPr>
-        <w:t xml:space="preserve"> </w:t>
-      </w:r>
-      <w:r>
-        <w:rPr>
-          <w:rFonts w:ascii="Times New Roman" w:hAnsi="Times New Roman" w:cs="Times New Roman"/>
-          <w:sz w:val="24"/>
-        </w:rPr>
-        <w:t>с</w:t>
-      </w:r>
-      <w:r>
-        <w:rPr>
-          <w:rFonts w:ascii="Times New Roman" w:hAnsi="Times New Roman" w:cs="Times New Roman"/>
-          <w:sz w:val="24"/>
-        </w:rPr>
-        <w:t xml:space="preserve">читыватель документов </w:t>
-      </w:r>
-      <w:proofErr w:type="spellStart"/>
-      <w:r>
-        <w:rPr>
-          <w:rFonts w:ascii="Times New Roman" w:hAnsi="Times New Roman" w:cs="Times New Roman"/>
-          <w:sz w:val="24"/>
-        </w:rPr>
-        <w:t>Regula</w:t>
-      </w:r>
-      <w:proofErr w:type="spellEnd"/>
-      <w:r>
-        <w:rPr>
-          <w:rFonts w:ascii="Times New Roman" w:hAnsi="Times New Roman" w:cs="Times New Roman"/>
-          <w:sz w:val="24"/>
-        </w:rPr>
-        <w:t xml:space="preserve"> 7024M.</w:t>
-      </w:r>
+      </w:pPr>
+    </w:p>
+    <w:tbl>
+      <w:tblPr>
+        <w:tblStyle w:val="aa"/>
+        <w:tblW w:w="9606" w:type="dxa"/>
+        <w:tblLook w:val="04A0" w:firstRow="1" w:lastRow="0" w:firstColumn="1" w:lastColumn="0" w:noHBand="0" w:noVBand="1"/>
+      </w:tblPr>
+      <w:tblGrid>
+        <w:gridCol w:w="1930"/>
+        <w:gridCol w:w="7676"/>
+      </w:tblGrid>
+      <w:tr>
+        <w:trPr>
+          <w:trHeight w:val="242"/>
+        </w:trPr>
+        <w:tc>
+          <w:tcPr>
+            <w:tcW w:w="1930" w:type="dxa"/>
+            <w:shd w:val="clear" w:color="auto" w:fill="E7E6E6" w:themeFill="background2"/>
+          </w:tcPr>
+          <w:p>
+            <w:pPr>
+              <w:rPr>
+                <w:rFonts w:ascii="Times New Roman" w:eastAsia="Times New Roman" w:hAnsi="Times New Roman" w:cs="Times New Roman"/>
+                <w:b/>
+                <w:sz w:val="24"/>
+                <w:lang w:val="en-US"/>
+              </w:rPr>
+            </w:pPr>
+            <w:r>
+              <w:rPr>
+                <w:rFonts w:ascii="Times New Roman" w:eastAsia="Times New Roman" w:hAnsi="Times New Roman" w:cs="Times New Roman"/>
+                <w:b/>
+                <w:sz w:val="24"/>
+              </w:rPr>
+              <w:t>Описание</w:t>
+            </w:r>
+            <w:r>
+              <w:rPr>
+                <w:rFonts w:ascii="Times New Roman" w:eastAsia="Times New Roman" w:hAnsi="Times New Roman" w:cs="Times New Roman"/>
+                <w:b/>
+                <w:sz w:val="24"/>
+                <w:lang w:val="en-US"/>
+              </w:rPr>
+              <w:t xml:space="preserve">: </w:t>
+            </w:r>
+          </w:p>
+        </w:tc>
+        <w:tc>
+          <w:tcPr>
+            <w:tcW w:w="7676" w:type="dxa"/>
+          </w:tcPr>
+          <w:p>
+            <w:pPr>
+              <w:rPr>
+                <w:rFonts w:ascii="Times New Roman" w:eastAsia="Times New Roman" w:hAnsi="Times New Roman" w:cs="Times New Roman"/>
+                <w:sz w:val="24"/>
+              </w:rPr>
+            </w:pPr>
+            <w:r>
+              <w:rPr>
+                <w:rFonts w:ascii="Times New Roman" w:eastAsia="Times New Roman" w:hAnsi="Times New Roman" w:cs="Times New Roman"/>
+                <w:sz w:val="24"/>
+              </w:rPr>
+              <w:t>Проверить что выплывает ошибка, когда отключена камера, при запуске «Система Каскад»</w:t>
+            </w:r>
+          </w:p>
+        </w:tc>
+      </w:tr>
+    </w:tbl>
+    <w:p>
+      <w:pPr>
+        <w:rPr>
+          <w:rFonts w:ascii="Times New Roman" w:eastAsia="Times New Roman" w:hAnsi="Times New Roman" w:cs="Times New Roman"/>
+          <w:b/>
+          <w:sz w:val="24"/>
+        </w:rPr>
+      </w:pPr>
+    </w:p>
+    <w:tbl>
+      <w:tblPr>
+        <w:tblStyle w:val="aa"/>
+        <w:tblW w:w="0" w:type="auto"/>
+        <w:tblLook w:val="04A0" w:firstRow="1" w:lastRow="0" w:firstColumn="1" w:lastColumn="0" w:noHBand="0" w:noVBand="1"/>
+      </w:tblPr>
+      <w:tblGrid>
+        <w:gridCol w:w="392"/>
+        <w:gridCol w:w="9179"/>
+      </w:tblGrid>
+      <w:tr>
+        <w:tc>
+          <w:tcPr>
+            <w:tcW w:w="9571" w:type="dxa"/>
+            <w:gridSpan w:val="2"/>
+            <w:shd w:val="clear" w:color="auto" w:fill="E7E6E6" w:themeFill="background2"/>
+          </w:tcPr>
+          <w:p>
+            <w:pPr>
+              <w:rPr>
+                <w:rFonts w:ascii="Times New Roman" w:eastAsia="Times New Roman" w:hAnsi="Times New Roman" w:cs="Times New Roman"/>
+                <w:b/>
+                <w:sz w:val="24"/>
+              </w:rPr>
+            </w:pPr>
+            <w:r>
+              <w:rPr>
+                <w:rFonts w:ascii="Times New Roman" w:eastAsia="Times New Roman" w:hAnsi="Times New Roman" w:cs="Times New Roman"/>
+                <w:b/>
+                <w:sz w:val="24"/>
+              </w:rPr>
+              <w:t>Предусловия</w:t>
+            </w:r>
+          </w:p>
+        </w:tc>
+      </w:tr>
+      <w:tr>
+        <w:tc>
+          <w:tcPr>
+            <w:tcW w:w="392" w:type="dxa"/>
+          </w:tcPr>
+          <w:p>
+            <w:pPr>
+              <w:rPr>
+                <w:rFonts w:ascii="Times New Roman" w:eastAsia="Times New Roman" w:hAnsi="Times New Roman" w:cs="Times New Roman"/>
+                <w:sz w:val="24"/>
+              </w:rPr>
+            </w:pPr>
+            <w:r>
+              <w:rPr>
+                <w:rFonts w:ascii="Times New Roman" w:eastAsia="Times New Roman" w:hAnsi="Times New Roman" w:cs="Times New Roman"/>
+                <w:sz w:val="24"/>
+              </w:rPr>
+              <w:t>1</w:t>
+            </w:r>
+          </w:p>
+        </w:tc>
+        <w:tc>
+          <w:tcPr>
+            <w:tcW w:w="9179" w:type="dxa"/>
+          </w:tcPr>
+          <w:p>
+            <w:pPr>
+              <w:rPr>
+                <w:rFonts w:ascii="Times New Roman" w:eastAsia="Times New Roman" w:hAnsi="Times New Roman" w:cs="Times New Roman"/>
+                <w:b/>
+                <w:sz w:val="24"/>
+              </w:rPr>
+            </w:pPr>
+            <w:r>
+              <w:rPr>
+                <w:rFonts w:ascii="Times New Roman" w:eastAsia="Times New Roman" w:hAnsi="Times New Roman" w:cs="Times New Roman"/>
+                <w:sz w:val="24"/>
+              </w:rPr>
+              <w:t xml:space="preserve">В «Системе Каскад» зайти под логином: </w:t>
+            </w:r>
+            <w:proofErr w:type="spellStart"/>
+            <w:r>
+              <w:rPr>
+                <w:rFonts w:ascii="Times New Roman" w:eastAsia="Times New Roman" w:hAnsi="Times New Roman" w:cs="Times New Roman"/>
+                <w:sz w:val="24"/>
+              </w:rPr>
+              <w:t>dsv</w:t>
+            </w:r>
+            <w:proofErr w:type="spellEnd"/>
+            <w:r>
+              <w:rPr>
+                <w:rFonts w:ascii="Times New Roman" w:eastAsia="Times New Roman" w:hAnsi="Times New Roman" w:cs="Times New Roman"/>
+                <w:sz w:val="24"/>
+              </w:rPr>
+              <w:t xml:space="preserve"> пароль: </w:t>
+            </w:r>
+            <w:proofErr w:type="spellStart"/>
+            <w:r>
+              <w:rPr>
+                <w:rFonts w:ascii="Times New Roman" w:eastAsia="Times New Roman" w:hAnsi="Times New Roman" w:cs="Times New Roman"/>
+                <w:sz w:val="24"/>
+              </w:rPr>
+              <w:t>dsv</w:t>
+            </w:r>
+            <w:proofErr w:type="spellEnd"/>
+            <w:r>
+              <w:rPr>
+                <w:rFonts w:ascii="Times New Roman" w:eastAsia="Times New Roman" w:hAnsi="Times New Roman" w:cs="Times New Roman"/>
+                <w:sz w:val="24"/>
+              </w:rPr>
+              <w:t xml:space="preserve"> и выбрать АРМ ОПК</w:t>
+            </w:r>
+          </w:p>
+        </w:tc>
+      </w:tr>
+    </w:tbl>
+    <w:p>
+      <w:pPr>
+        <w:rPr>
+          <w:rFonts w:ascii="Times New Roman" w:eastAsia="Times New Roman" w:hAnsi="Times New Roman" w:cs="Times New Roman"/>
+          <w:b/>
+          <w:sz w:val="24"/>
+        </w:rPr>
+      </w:pPr>
+    </w:p>
+    <w:tbl>
+      <w:tblPr>
+        <w:tblStyle w:val="aa"/>
+        <w:tblW w:w="0" w:type="auto"/>
+        <w:tblLook w:val="04A0" w:firstRow="1" w:lastRow="0" w:firstColumn="1" w:lastColumn="0" w:noHBand="0" w:noVBand="1"/>
+      </w:tblPr>
+      <w:tblGrid>
+        <w:gridCol w:w="2518"/>
+        <w:gridCol w:w="7053"/>
+      </w:tblGrid>
+      <w:tr>
+        <w:tc>
+          <w:tcPr>
+            <w:tcW w:w="2518" w:type="dxa"/>
+            <w:shd w:val="clear" w:color="auto" w:fill="E7E6E6" w:themeFill="background2"/>
+          </w:tcPr>
+          <w:p>
+            <w:pPr>
+              <w:rPr>
+                <w:rFonts w:ascii="Times New Roman" w:eastAsia="Times New Roman" w:hAnsi="Times New Roman" w:cs="Times New Roman"/>
+                <w:b/>
+                <w:sz w:val="24"/>
+              </w:rPr>
+            </w:pPr>
+            <w:r>
+              <w:rPr>
+                <w:rFonts w:ascii="Times New Roman" w:eastAsia="Times New Roman" w:hAnsi="Times New Roman" w:cs="Times New Roman"/>
+                <w:b/>
+                <w:sz w:val="24"/>
+              </w:rPr>
+              <w:t>Тестовый сценарий</w:t>
+            </w:r>
+          </w:p>
+        </w:tc>
+        <w:tc>
+          <w:tcPr>
+            <w:tcW w:w="7053" w:type="dxa"/>
+          </w:tcPr>
+          <w:p>
+            <w:pPr>
+              <w:rPr>
+                <w:rFonts w:ascii="Times New Roman" w:eastAsia="Times New Roman" w:hAnsi="Times New Roman" w:cs="Times New Roman"/>
+                <w:sz w:val="24"/>
+              </w:rPr>
+            </w:pPr>
+            <w:r>
+              <w:rPr>
+                <w:rFonts w:ascii="Times New Roman" w:eastAsia="Times New Roman" w:hAnsi="Times New Roman" w:cs="Times New Roman"/>
+                <w:sz w:val="24"/>
+                <w:lang w:val="en-US"/>
+              </w:rPr>
+              <w:t>CIR</w:t>
+            </w:r>
+            <w:r>
+              <w:rPr>
+                <w:rFonts w:ascii="Times New Roman" w:eastAsia="Times New Roman" w:hAnsi="Times New Roman" w:cs="Times New Roman"/>
+                <w:sz w:val="24"/>
+                <w:lang w:val="en-US"/>
+              </w:rPr>
+              <w:t>W</w:t>
+            </w:r>
+            <w:r>
+              <w:rPr>
+                <w:rFonts w:ascii="Times New Roman" w:eastAsia="Times New Roman" w:hAnsi="Times New Roman" w:cs="Times New Roman"/>
+                <w:sz w:val="24"/>
+              </w:rPr>
+              <w:t xml:space="preserve"> S</w:t>
+            </w:r>
+            <w:r>
+              <w:rPr>
+                <w:rFonts w:ascii="Times New Roman" w:eastAsia="Times New Roman" w:hAnsi="Times New Roman" w:cs="Times New Roman"/>
+                <w:sz w:val="24"/>
+                <w:lang w:val="en-US"/>
+              </w:rPr>
+              <w:t xml:space="preserve">2.0 </w:t>
+            </w:r>
+            <w:r>
+              <w:rPr>
+                <w:rFonts w:ascii="Times New Roman" w:eastAsia="Times New Roman" w:hAnsi="Times New Roman" w:cs="Times New Roman"/>
+                <w:sz w:val="24"/>
+              </w:rPr>
+              <w:t>Проверка инициализации</w:t>
+            </w:r>
+          </w:p>
+        </w:tc>
+      </w:tr>
+    </w:tbl>
+    <w:p>
+      <w:pPr>
+        <w:rPr>
+          <w:rFonts w:ascii="Times New Roman" w:eastAsia="Times New Roman" w:hAnsi="Times New Roman" w:cs="Times New Roman"/>
+          <w:b/>
+          <w:sz w:val="24"/>
+        </w:rPr>
+      </w:pPr>
+    </w:p>
+    <w:tbl>
+      <w:tblPr>
+        <w:tblStyle w:val="aa"/>
+        <w:tblW w:w="0" w:type="auto"/>
+        <w:tblLook w:val="04A0" w:firstRow="1" w:lastRow="0" w:firstColumn="1" w:lastColumn="0" w:noHBand="0" w:noVBand="1"/>
+      </w:tblPr>
+      <w:tblGrid>
+        <w:gridCol w:w="4077"/>
+        <w:gridCol w:w="5494"/>
+      </w:tblGrid>
+      <w:tr>
+        <w:tc>
+          <w:tcPr>
+            <w:tcW w:w="4077" w:type="dxa"/>
+            <w:shd w:val="clear" w:color="auto" w:fill="E7E6E6" w:themeFill="background2"/>
+          </w:tcPr>
+          <w:p>
+            <w:pPr>
+              <w:rPr>
+                <w:rFonts w:ascii="Times New Roman" w:eastAsia="Times New Roman" w:hAnsi="Times New Roman" w:cs="Times New Roman"/>
+                <w:b/>
+                <w:sz w:val="24"/>
+              </w:rPr>
+            </w:pPr>
+            <w:r>
+              <w:rPr>
+                <w:rFonts w:ascii="Times New Roman" w:eastAsia="Times New Roman" w:hAnsi="Times New Roman" w:cs="Times New Roman"/>
+                <w:b/>
+                <w:sz w:val="24"/>
+              </w:rPr>
+              <w:t>Регистрация изменений</w:t>
+            </w:r>
+          </w:p>
+        </w:tc>
+        <w:tc>
+          <w:tcPr>
+            <w:tcW w:w="5494" w:type="dxa"/>
+            <w:shd w:val="clear" w:color="auto" w:fill="E7E6E6" w:themeFill="background2"/>
+          </w:tcPr>
+          <w:p>
+            <w:pPr>
+              <w:rPr>
+                <w:rFonts w:ascii="Times New Roman" w:eastAsia="Times New Roman" w:hAnsi="Times New Roman" w:cs="Times New Roman"/>
+                <w:b/>
+                <w:sz w:val="24"/>
+              </w:rPr>
+            </w:pPr>
+            <w:r>
+              <w:rPr>
+                <w:rFonts w:ascii="Times New Roman" w:eastAsia="Times New Roman" w:hAnsi="Times New Roman" w:cs="Times New Roman"/>
+                <w:b/>
+                <w:sz w:val="24"/>
+              </w:rPr>
+              <w:t>Описание</w:t>
+            </w:r>
+          </w:p>
+        </w:tc>
+      </w:tr>
+      <w:tr>
+        <w:tc>
+          <w:tcPr>
+            <w:tcW w:w="4077" w:type="dxa"/>
+          </w:tcPr>
+          <w:p>
+            <w:pPr>
+              <w:rPr>
+                <w:rFonts w:ascii="Times New Roman" w:eastAsia="Times New Roman" w:hAnsi="Times New Roman" w:cs="Times New Roman"/>
+                <w:sz w:val="24"/>
+              </w:rPr>
+            </w:pPr>
+            <w:r>
+              <w:rPr>
+                <w:rFonts w:ascii="Times New Roman" w:eastAsia="Times New Roman" w:hAnsi="Times New Roman" w:cs="Times New Roman"/>
+                <w:sz w:val="24"/>
+              </w:rPr>
+              <w:t xml:space="preserve">Создание </w:t>
+            </w:r>
+            <w:r>
+              <w:rPr>
+                <w:rFonts w:ascii="Times New Roman" w:eastAsia="Times New Roman" w:hAnsi="Times New Roman" w:cs="Times New Roman"/>
+                <w:sz w:val="24"/>
+              </w:rPr>
+              <w:t>29.06.2021</w:t>
+            </w:r>
+            <w:r>
+              <w:rPr>
+                <w:rFonts w:ascii="Times New Roman" w:eastAsia="Times New Roman" w:hAnsi="Times New Roman" w:cs="Times New Roman"/>
+                <w:sz w:val="24"/>
+                <w:lang w:val="en-US"/>
+              </w:rPr>
+              <w:t xml:space="preserve"> </w:t>
+            </w:r>
+            <w:r>
+              <w:rPr>
+                <w:rFonts w:ascii="Times New Roman" w:eastAsia="Times New Roman" w:hAnsi="Times New Roman" w:cs="Times New Roman"/>
+                <w:sz w:val="24"/>
+              </w:rPr>
+              <w:t>Ларионов Павел</w:t>
+            </w:r>
+          </w:p>
+        </w:tc>
+        <w:tc>
+          <w:tcPr>
+            <w:tcW w:w="5494" w:type="dxa"/>
+          </w:tcPr>
+          <w:p>
+            <w:pPr>
+              <w:rPr>
+                <w:rFonts w:ascii="Times New Roman" w:eastAsia="Times New Roman" w:hAnsi="Times New Roman" w:cs="Times New Roman"/>
+                <w:sz w:val="24"/>
+              </w:rPr>
+            </w:pPr>
+            <w:r>
+              <w:rPr>
+                <w:rFonts w:ascii="Times New Roman" w:eastAsia="Times New Roman" w:hAnsi="Times New Roman" w:cs="Times New Roman"/>
+                <w:sz w:val="24"/>
+              </w:rPr>
+              <w:t>Новый тест-кейс</w:t>
+            </w:r>
+          </w:p>
+        </w:tc>
+      </w:tr>
+      <w:tr>
+        <w:tc>
+          <w:tcPr>
+            <w:tcW w:w="4077" w:type="dxa"/>
+          </w:tcPr>
+          <w:p>
+            <w:pPr>
+              <w:rPr>
+                <w:rFonts w:ascii="Times New Roman" w:eastAsia="Times New Roman" w:hAnsi="Times New Roman" w:cs="Times New Roman"/>
+                <w:sz w:val="24"/>
+              </w:rPr>
+            </w:pPr>
+            <w:r>
+              <w:rPr>
+                <w:rFonts w:ascii="Times New Roman" w:eastAsia="Times New Roman" w:hAnsi="Times New Roman" w:cs="Times New Roman"/>
+                <w:sz w:val="24"/>
+              </w:rPr>
+              <w:t xml:space="preserve">Модификация </w:t>
+            </w:r>
+          </w:p>
+        </w:tc>
+        <w:tc>
+          <w:tcPr>
+            <w:tcW w:w="5494" w:type="dxa"/>
+          </w:tcPr>
+          <w:p>
+            <w:pPr>
+              <w:rPr>
+                <w:rFonts w:ascii="Times New Roman" w:eastAsia="Times New Roman" w:hAnsi="Times New Roman" w:cs="Times New Roman"/>
+                <w:sz w:val="24"/>
+              </w:rPr>
+            </w:pPr>
+          </w:p>
+        </w:tc>
+      </w:tr>
+    </w:tbl>
+    <w:p>
+      <w:pPr>
+        <w:rPr>
+          <w:rFonts w:ascii="Times New Roman" w:eastAsia="Times New Roman" w:hAnsi="Times New Roman" w:cs="Times New Roman"/>
+          <w:sz w:val="24"/>
+        </w:rPr>
+      </w:pPr>
+    </w:p>
+    <w:tbl>
+      <w:tblPr>
+        <w:tblStyle w:val="aa"/>
+        <w:tblW w:w="0" w:type="auto"/>
+        <w:tblLook w:val="04A0" w:firstRow="1" w:lastRow="0" w:firstColumn="1" w:lastColumn="0" w:noHBand="0" w:noVBand="1"/>
+      </w:tblPr>
+      <w:tblGrid>
+        <w:gridCol w:w="392"/>
+        <w:gridCol w:w="9179"/>
+      </w:tblGrid>
+      <w:tr>
+        <w:tc>
+          <w:tcPr>
+            <w:tcW w:w="9571" w:type="dxa"/>
+            <w:gridSpan w:val="2"/>
+            <w:shd w:val="clear" w:color="auto" w:fill="E7E6E6" w:themeFill="background2"/>
+          </w:tcPr>
+          <w:p>
+            <w:pPr>
+              <w:rPr>
+                <w:rFonts w:ascii="Times New Roman" w:eastAsia="Times New Roman" w:hAnsi="Times New Roman" w:cs="Times New Roman"/>
+                <w:b/>
+                <w:sz w:val="24"/>
+              </w:rPr>
+            </w:pPr>
+            <w:r>
+              <w:rPr>
+                <w:rFonts w:ascii="Times New Roman" w:eastAsia="Times New Roman" w:hAnsi="Times New Roman" w:cs="Times New Roman"/>
+                <w:b/>
+                <w:sz w:val="24"/>
+              </w:rPr>
+              <w:t>Шаги воспроизведения</w:t>
+            </w:r>
+          </w:p>
+        </w:tc>
+      </w:tr>
+      <w:tr>
+        <w:tc>
+          <w:tcPr>
+            <w:tcW w:w="392" w:type="dxa"/>
+            <w:shd w:val="clear" w:color="auto" w:fill="FFFFFF" w:themeFill="background1"/>
+          </w:tcPr>
+          <w:p>
+            <w:pPr>
+              <w:rPr>
+                <w:rFonts w:ascii="Times New Roman" w:eastAsia="Times New Roman" w:hAnsi="Times New Roman" w:cs="Times New Roman"/>
+                <w:sz w:val="24"/>
+              </w:rPr>
+            </w:pPr>
+            <w:r>
+              <w:rPr>
+                <w:rFonts w:ascii="Times New Roman" w:eastAsia="Times New Roman" w:hAnsi="Times New Roman" w:cs="Times New Roman"/>
+                <w:sz w:val="24"/>
+              </w:rPr>
+              <w:t>1</w:t>
+            </w:r>
+          </w:p>
+        </w:tc>
+        <w:tc>
+          <w:tcPr>
+            <w:tcW w:w="9179" w:type="dxa"/>
+            <w:shd w:val="clear" w:color="auto" w:fill="FFFFFF" w:themeFill="background1"/>
+          </w:tcPr>
+          <w:p>
+            <w:pPr>
+              <w:rPr>
+                <w:rFonts w:ascii="Times New Roman" w:eastAsia="Times New Roman" w:hAnsi="Times New Roman" w:cs="Times New Roman"/>
+                <w:sz w:val="24"/>
+              </w:rPr>
+            </w:pPr>
+            <w:r>
+              <w:rPr>
+                <w:rFonts w:ascii="Times New Roman" w:eastAsia="Times New Roman" w:hAnsi="Times New Roman" w:cs="Times New Roman"/>
+                <w:sz w:val="24"/>
+              </w:rPr>
+              <w:t>Зайти в «Система Каскад»</w:t>
+            </w:r>
+          </w:p>
+        </w:tc>
+      </w:tr>
+    </w:tbl>
+    <w:p>
+      <w:pPr>
+        <w:rPr>
+          <w:rFonts w:ascii="Times New Roman" w:eastAsia="Times New Roman" w:hAnsi="Times New Roman" w:cs="Times New Roman"/>
+          <w:sz w:val="24"/>
+        </w:rPr>
+      </w:pPr>
+    </w:p>
+    <w:tbl>
+      <w:tblPr>
+        <w:tblStyle w:val="aa"/>
+        <w:tblW w:w="0" w:type="auto"/>
+        <w:tblLook w:val="04A0" w:firstRow="1" w:lastRow="0" w:firstColumn="1" w:lastColumn="0" w:noHBand="0" w:noVBand="1"/>
+      </w:tblPr>
+      <w:tblGrid>
+        <w:gridCol w:w="2802"/>
+        <w:gridCol w:w="6769"/>
+      </w:tblGrid>
+      <w:tr>
+        <w:trPr>
+          <w:trHeight w:val="232"/>
+        </w:trPr>
+        <w:tc>
+          <w:tcPr>
+            <w:tcW w:w="2802" w:type="dxa"/>
+            <w:shd w:val="clear" w:color="auto" w:fill="E7E6E6" w:themeFill="background2"/>
+          </w:tcPr>
+          <w:p>
+            <w:pPr>
+              <w:rPr>
+                <w:rFonts w:ascii="Times New Roman" w:eastAsia="Times New Roman" w:hAnsi="Times New Roman" w:cs="Times New Roman"/>
+                <w:b/>
+                <w:sz w:val="24"/>
+              </w:rPr>
+            </w:pPr>
+            <w:r>
+              <w:rPr>
+                <w:rFonts w:ascii="Times New Roman" w:eastAsia="Times New Roman" w:hAnsi="Times New Roman" w:cs="Times New Roman"/>
+                <w:b/>
+                <w:sz w:val="24"/>
+              </w:rPr>
+              <w:t>Ожидаемый результат</w:t>
+            </w:r>
+          </w:p>
+        </w:tc>
+        <w:tc>
+          <w:tcPr>
+            <w:tcW w:w="6769" w:type="dxa"/>
+          </w:tcPr>
+          <w:p>
+            <w:pPr>
+              <w:rPr>
+                <w:rFonts w:ascii="Times New Roman" w:eastAsia="Times New Roman" w:hAnsi="Times New Roman" w:cs="Times New Roman"/>
+                <w:sz w:val="24"/>
+              </w:rPr>
+            </w:pPr>
+            <w:r>
+              <w:rPr>
+                <w:rFonts w:ascii="Times New Roman" w:eastAsia="Times New Roman" w:hAnsi="Times New Roman" w:cs="Times New Roman"/>
+                <w:sz w:val="24"/>
+              </w:rPr>
+              <w:t xml:space="preserve">Должно быть окно  </w:t>
+            </w:r>
+          </w:p>
+        </w:tc>
+      </w:tr>
+    </w:tbl>
+    <w:p>
+      <w:pPr>
+        <w:rPr>
+          <w:rFonts w:ascii="Times New Roman" w:eastAsia="Times New Roman" w:hAnsi="Times New Roman" w:cs="Times New Roman"/>
+          <w:sz w:val="24"/>
+        </w:rPr>
+      </w:pPr>
+    </w:p>
+    <w:tbl>
+      <w:tblPr>
+        <w:tblStyle w:val="aa"/>
+        <w:tblW w:w="0" w:type="auto"/>
+        <w:tblLook w:val="04A0" w:firstRow="1" w:lastRow="0" w:firstColumn="1" w:lastColumn="0" w:noHBand="0" w:noVBand="1"/>
+      </w:tblPr>
+      <w:tblGrid>
+        <w:gridCol w:w="3510"/>
+        <w:gridCol w:w="6061"/>
+      </w:tblGrid>
+      <w:tr>
+        <w:tc>
+          <w:tcPr>
+            <w:tcW w:w="3510" w:type="dxa"/>
+            <w:shd w:val="clear" w:color="auto" w:fill="E7E6E6" w:themeFill="background2"/>
+          </w:tcPr>
+          <w:p>
+            <w:pPr>
+              <w:rPr>
+                <w:rFonts w:ascii="Times New Roman" w:eastAsia="Times New Roman" w:hAnsi="Times New Roman" w:cs="Times New Roman"/>
+                <w:b/>
+                <w:sz w:val="24"/>
+              </w:rPr>
+            </w:pPr>
+            <w:r>
+              <w:rPr>
+                <w:rFonts w:ascii="Times New Roman" w:eastAsia="Times New Roman" w:hAnsi="Times New Roman" w:cs="Times New Roman"/>
+                <w:b/>
+                <w:sz w:val="24"/>
+              </w:rPr>
+              <w:t>Дополнительная информация</w:t>
+            </w:r>
+          </w:p>
+        </w:tc>
+        <w:tc>
+          <w:tcPr>
+            <w:tcW w:w="6061" w:type="dxa"/>
+          </w:tcPr>
+          <w:p>
+            <w:pPr>
+              <w:rPr>
+                <w:rFonts w:ascii="Times New Roman" w:eastAsia="Times New Roman" w:hAnsi="Times New Roman" w:cs="Times New Roman"/>
+                <w:sz w:val="24"/>
+              </w:rPr>
+            </w:pPr>
+          </w:p>
+        </w:tc>
+      </w:tr>
+    </w:tbl>
+    <w:p>
+      <w:pPr>
+        <w:rPr>
+          <w:rFonts w:ascii="Times New Roman" w:eastAsia="Times New Roman" w:hAnsi="Times New Roman" w:cs="Times New Roman"/>
+          <w:sz w:val="24"/>
+        </w:rPr>
+      </w:pPr>
+    </w:p>
+    <w:p>
+      <w:pPr>
+        <w:rPr>
+          <w:rFonts w:ascii="Times New Roman" w:eastAsia="Times New Roman" w:hAnsi="Times New Roman" w:cs="Times New Roman"/>
+          <w:sz w:val="24"/>
+        </w:rPr>
+      </w:pPr>
+    </w:p>
+    <w:p>
+      <w:pPr>
+        <w:rPr>
+          <w:rFonts w:ascii="Times New Roman" w:eastAsia="Times New Roman" w:hAnsi="Times New Roman" w:cs="Times New Roman"/>
+          <w:sz w:val="24"/>
+        </w:rPr>
+      </w:pPr>
+    </w:p>
+    <w:p>
+      <w:pPr>
+        <w:rPr>
+          <w:rFonts w:ascii="Times New Roman" w:eastAsia="Times New Roman" w:hAnsi="Times New Roman" w:cs="Times New Roman"/>
+          <w:sz w:val="24"/>
+        </w:rPr>
+      </w:pPr>
+    </w:p>
+    <w:p>
+      <w:pPr>
+        <w:rPr>
+          <w:rFonts w:ascii="Times New Roman" w:eastAsia="Times New Roman" w:hAnsi="Times New Roman" w:cs="Times New Roman"/>
+          <w:sz w:val="24"/>
+        </w:rPr>
+      </w:pPr>
+    </w:p>
+    <w:p>
+      <w:pPr>
+        <w:rPr>
+          <w:rFonts w:ascii="Times New Roman" w:eastAsia="Times New Roman" w:hAnsi="Times New Roman" w:cs="Times New Roman"/>
+          <w:sz w:val="24"/>
+        </w:rPr>
+      </w:pPr>
+    </w:p>
+    <w:p>
+      <w:pPr>
+        <w:rPr>
+          <w:rFonts w:ascii="Times New Roman" w:eastAsia="Times New Roman" w:hAnsi="Times New Roman" w:cs="Times New Roman"/>
+          <w:sz w:val="24"/>
+        </w:rPr>
+      </w:pPr>
+    </w:p>
+    <w:p>
+      <w:pPr>
+        <w:rPr>
+          <w:rFonts w:ascii="Times New Roman" w:eastAsia="Times New Roman" w:hAnsi="Times New Roman" w:cs="Times New Roman"/>
+          <w:sz w:val="24"/>
+        </w:rPr>
+      </w:pPr>
     </w:p>
     <w:p>
       <w:pPr>
@@ -1212,42 +5494,7 @@
           <w:rFonts w:ascii="Times New Roman" w:eastAsia="Times New Roman" w:hAnsi="Times New Roman" w:cs="Times New Roman"/>
           <w:sz w:val="24"/>
         </w:rPr>
-        <w:t>Р</w:t>
-      </w:r>
-      <w:r>
-        <w:rPr>
-          <w:rFonts w:ascii="Times New Roman" w:eastAsia="Times New Roman" w:hAnsi="Times New Roman" w:cs="Times New Roman"/>
-          <w:sz w:val="24"/>
-        </w:rPr>
-        <w:t>абот</w:t>
-      </w:r>
-      <w:r>
-        <w:rPr>
-          <w:rFonts w:ascii="Times New Roman" w:eastAsia="Times New Roman" w:hAnsi="Times New Roman" w:cs="Times New Roman"/>
-          <w:sz w:val="24"/>
-        </w:rPr>
-        <w:t>а</w:t>
-      </w:r>
-      <w:r>
-        <w:rPr>
-          <w:rFonts w:ascii="Times New Roman" w:eastAsia="Times New Roman" w:hAnsi="Times New Roman" w:cs="Times New Roman"/>
-          <w:sz w:val="24"/>
-        </w:rPr>
-        <w:t xml:space="preserve"> «Контраст» </w:t>
-      </w:r>
-      <w:r>
-        <w:rPr>
-          <w:rFonts w:ascii="Times New Roman" w:eastAsia="Times New Roman" w:hAnsi="Times New Roman" w:cs="Times New Roman"/>
-          <w:sz w:val="24"/>
-        </w:rPr>
-        <w:t>в</w:t>
-      </w:r>
-      <w:r>
-        <w:rPr>
-          <w:rFonts w:ascii="Times New Roman" w:eastAsia="Times New Roman" w:hAnsi="Times New Roman" w:cs="Times New Roman"/>
-          <w:sz w:val="24"/>
-        </w:rPr>
-        <w:t xml:space="preserve"> «АРМ ОПК».</w:t>
+        <w:t>Работа «Контраст» в «АРМ ОПК».</w:t>
       </w:r>
     </w:p>
     <w:p>
@@ -1279,77 +5526,7 @@
           <w:rFonts w:ascii="Times New Roman" w:eastAsia="Times New Roman" w:hAnsi="Times New Roman" w:cs="Times New Roman"/>
           <w:sz w:val="24"/>
         </w:rPr>
-        <w:t>Провер</w:t>
-      </w:r>
-      <w:r>
-        <w:rPr>
-          <w:rFonts w:ascii="Times New Roman" w:eastAsia="Times New Roman" w:hAnsi="Times New Roman" w:cs="Times New Roman"/>
-          <w:sz w:val="24"/>
-        </w:rPr>
-        <w:t>ка</w:t>
-      </w:r>
-      <w:r>
-        <w:rPr>
-          <w:rFonts w:ascii="Times New Roman" w:eastAsia="Times New Roman" w:hAnsi="Times New Roman" w:cs="Times New Roman"/>
-          <w:sz w:val="24"/>
-        </w:rPr>
-        <w:t xml:space="preserve"> работ</w:t>
-      </w:r>
-      <w:r>
-        <w:rPr>
-          <w:rFonts w:ascii="Times New Roman" w:eastAsia="Times New Roman" w:hAnsi="Times New Roman" w:cs="Times New Roman"/>
-          <w:sz w:val="24"/>
-        </w:rPr>
-        <w:t>ы</w:t>
-      </w:r>
-      <w:r>
-        <w:rPr>
-          <w:rFonts w:ascii="Times New Roman" w:eastAsia="Times New Roman" w:hAnsi="Times New Roman" w:cs="Times New Roman"/>
-          <w:sz w:val="24"/>
-        </w:rPr>
-        <w:t xml:space="preserve"> «Контраст»</w:t>
-      </w:r>
-      <w:r>
-        <w:rPr>
-          <w:rFonts w:ascii="Times New Roman" w:eastAsia="Times New Roman" w:hAnsi="Times New Roman" w:cs="Times New Roman"/>
-          <w:sz w:val="24"/>
-        </w:rPr>
-        <w:t xml:space="preserve"> </w:t>
-      </w:r>
-      <w:r>
-        <w:rPr>
-          <w:rFonts w:ascii="Times New Roman" w:eastAsia="Times New Roman" w:hAnsi="Times New Roman" w:cs="Times New Roman"/>
-          <w:sz w:val="24"/>
-        </w:rPr>
-        <w:t>при запуске</w:t>
-      </w:r>
-      <w:r>
-        <w:rPr>
-          <w:rFonts w:ascii="Times New Roman" w:eastAsia="Times New Roman" w:hAnsi="Times New Roman" w:cs="Times New Roman"/>
-          <w:sz w:val="24"/>
-        </w:rPr>
-        <w:t xml:space="preserve"> «А</w:t>
-      </w:r>
-      <w:r>
-        <w:rPr>
-          <w:rFonts w:ascii="Times New Roman" w:eastAsia="Times New Roman" w:hAnsi="Times New Roman" w:cs="Times New Roman"/>
-          <w:sz w:val="24"/>
-        </w:rPr>
-        <w:t>Р</w:t>
-      </w:r>
-      <w:r>
-        <w:rPr>
-          <w:rFonts w:ascii="Times New Roman" w:eastAsia="Times New Roman" w:hAnsi="Times New Roman" w:cs="Times New Roman"/>
-          <w:sz w:val="24"/>
-        </w:rPr>
-        <w:t>М ОПК».</w:t>
-      </w:r>
-      <w:r>
-        <w:rPr>
-          <w:rFonts w:ascii="Times New Roman" w:eastAsia="Times New Roman" w:hAnsi="Times New Roman" w:cs="Times New Roman"/>
-          <w:sz w:val="24"/>
-        </w:rPr>
-        <w:t xml:space="preserve"> </w:t>
+        <w:t xml:space="preserve">Проверка работы «Контраст» при запуске «АРМ ОПК». </w:t>
       </w:r>
     </w:p>
     <w:p>
@@ -44747,24 +48924,8 @@
           <w:rFonts w:ascii="Times New Roman" w:eastAsia="Times New Roman" w:hAnsi="Times New Roman" w:cs="Times New Roman"/>
           <w:sz w:val="24"/>
         </w:rPr>
-        <w:t xml:space="preserve"> В</w:t>
-      </w:r>
-      <w:r>
-        <w:rPr>
-          <w:rFonts w:ascii="Times New Roman" w:eastAsia="Times New Roman" w:hAnsi="Times New Roman" w:cs="Times New Roman"/>
-          <w:sz w:val="24"/>
-        </w:rPr>
-        <w:t xml:space="preserve"> «файле» поменять параметр на </w:t>
-      </w:r>
-      <w:r>
-        <w:rPr>
-          <w:rFonts w:ascii="Times New Roman" w:eastAsia="Times New Roman" w:hAnsi="Times New Roman" w:cs="Times New Roman"/>
-          <w:sz w:val="24"/>
-        </w:rPr>
-        <w:t>270.</w:t>
-      </w:r>
-      <w:bookmarkStart w:id="0" w:name="_GoBack"/>
-      <w:bookmarkEnd w:id="0"/>
+        <w:t xml:space="preserve"> В «файле» поменять параметр на 270.</w:t>
+      </w:r>
     </w:p>
     <w:p>
       <w:pPr>
@@ -45379,21 +49540,7 @@
           <w:rFonts w:ascii="Times New Roman" w:eastAsia="Times New Roman" w:hAnsi="Times New Roman" w:cs="Times New Roman"/>
           <w:sz w:val="24"/>
         </w:rPr>
-        <w:t xml:space="preserve"> В</w:t>
-      </w:r>
-      <w:r>
-        <w:rPr>
-          <w:rFonts w:ascii="Times New Roman" w:eastAsia="Times New Roman" w:hAnsi="Times New Roman" w:cs="Times New Roman"/>
-          <w:sz w:val="24"/>
-        </w:rPr>
-        <w:t xml:space="preserve"> «файле» поменять параметр на </w:t>
-      </w:r>
-      <w:r>
-        <w:rPr>
-          <w:rFonts w:ascii="Times New Roman" w:eastAsia="Times New Roman" w:hAnsi="Times New Roman" w:cs="Times New Roman"/>
-          <w:sz w:val="24"/>
-        </w:rPr>
-        <w:t>270.</w:t>
+        <w:t xml:space="preserve"> В «файле» поменять параметр на 270.</w:t>
       </w:r>
     </w:p>
     <w:p>
@@ -46035,21 +50182,7 @@
           <w:rFonts w:ascii="Times New Roman" w:eastAsia="Times New Roman" w:hAnsi="Times New Roman" w:cs="Times New Roman"/>
           <w:sz w:val="24"/>
         </w:rPr>
-        <w:t xml:space="preserve"> В</w:t>
-      </w:r>
-      <w:r>
-        <w:rPr>
-          <w:rFonts w:ascii="Times New Roman" w:eastAsia="Times New Roman" w:hAnsi="Times New Roman" w:cs="Times New Roman"/>
-          <w:sz w:val="24"/>
-        </w:rPr>
-        <w:t xml:space="preserve"> «файле» поменять параметр на </w:t>
-      </w:r>
-      <w:r>
-        <w:rPr>
-          <w:rFonts w:ascii="Times New Roman" w:eastAsia="Times New Roman" w:hAnsi="Times New Roman" w:cs="Times New Roman"/>
-          <w:sz w:val="24"/>
-        </w:rPr>
-        <w:t>90.</w:t>
+        <w:t xml:space="preserve"> В «файле» поменять параметр на 90.</w:t>
       </w:r>
     </w:p>
     <w:p>
@@ -46657,21 +50790,7 @@
           <w:rFonts w:ascii="Times New Roman" w:eastAsia="Times New Roman" w:hAnsi="Times New Roman" w:cs="Times New Roman"/>
           <w:sz w:val="24"/>
         </w:rPr>
-        <w:t xml:space="preserve"> В</w:t>
-      </w:r>
-      <w:r>
-        <w:rPr>
-          <w:rFonts w:ascii="Times New Roman" w:eastAsia="Times New Roman" w:hAnsi="Times New Roman" w:cs="Times New Roman"/>
-          <w:sz w:val="24"/>
-        </w:rPr>
-        <w:t xml:space="preserve"> «файле» поменять параметр на </w:t>
-      </w:r>
-      <w:r>
-        <w:rPr>
-          <w:rFonts w:ascii="Times New Roman" w:eastAsia="Times New Roman" w:hAnsi="Times New Roman" w:cs="Times New Roman"/>
-          <w:sz w:val="24"/>
-        </w:rPr>
-        <w:t>90.</w:t>
+        <w:t xml:space="preserve"> В «файле» поменять параметр на 90.</w:t>
       </w:r>
     </w:p>
     <w:p>
@@ -47313,21 +51432,7 @@
           <w:rFonts w:ascii="Times New Roman" w:eastAsia="Times New Roman" w:hAnsi="Times New Roman" w:cs="Times New Roman"/>
           <w:sz w:val="24"/>
         </w:rPr>
-        <w:t xml:space="preserve"> В</w:t>
-      </w:r>
-      <w:r>
-        <w:rPr>
-          <w:rFonts w:ascii="Times New Roman" w:eastAsia="Times New Roman" w:hAnsi="Times New Roman" w:cs="Times New Roman"/>
-          <w:sz w:val="24"/>
-        </w:rPr>
-        <w:t xml:space="preserve"> «файле» поменять параметр на 180</w:t>
-      </w:r>
-      <w:r>
-        <w:rPr>
-          <w:rFonts w:ascii="Times New Roman" w:eastAsia="Times New Roman" w:hAnsi="Times New Roman" w:cs="Times New Roman"/>
-          <w:sz w:val="24"/>
-        </w:rPr>
-        <w:t>.</w:t>
+        <w:t xml:space="preserve"> В «файле» поменять параметр на 180.</w:t>
       </w:r>
     </w:p>
     <w:p>
@@ -47942,21 +52047,7 @@
           <w:rFonts w:ascii="Times New Roman" w:eastAsia="Times New Roman" w:hAnsi="Times New Roman" w:cs="Times New Roman"/>
           <w:sz w:val="24"/>
         </w:rPr>
-        <w:t xml:space="preserve"> В</w:t>
-      </w:r>
-      <w:r>
-        <w:rPr>
-          <w:rFonts w:ascii="Times New Roman" w:eastAsia="Times New Roman" w:hAnsi="Times New Roman" w:cs="Times New Roman"/>
-          <w:sz w:val="24"/>
-        </w:rPr>
-        <w:t xml:space="preserve"> «файле» поменять параметр на 180</w:t>
-      </w:r>
-      <w:r>
-        <w:rPr>
-          <w:rFonts w:ascii="Times New Roman" w:eastAsia="Times New Roman" w:hAnsi="Times New Roman" w:cs="Times New Roman"/>
-          <w:sz w:val="24"/>
-        </w:rPr>
-        <w:t>.</w:t>
+        <w:t xml:space="preserve"> В «файле» поменять параметр на 180.</w:t>
       </w:r>
     </w:p>
     <w:p>
@@ -48542,21 +52633,7 @@
           <w:rFonts w:ascii="Times New Roman" w:eastAsia="Times New Roman" w:hAnsi="Times New Roman" w:cs="Times New Roman"/>
           <w:sz w:val="24"/>
         </w:rPr>
-        <w:t>В</w:t>
-      </w:r>
-      <w:r>
-        <w:rPr>
-          <w:rFonts w:ascii="Times New Roman" w:eastAsia="Times New Roman" w:hAnsi="Times New Roman" w:cs="Times New Roman"/>
-          <w:sz w:val="24"/>
-        </w:rPr>
-        <w:t xml:space="preserve"> «файле» поменять параметр на </w:t>
-      </w:r>
-      <w:r>
-        <w:rPr>
-          <w:rFonts w:ascii="Times New Roman" w:eastAsia="Times New Roman" w:hAnsi="Times New Roman" w:cs="Times New Roman"/>
-          <w:sz w:val="24"/>
-        </w:rPr>
-        <w:t>270.</w:t>
+        <w:t>В «файле» поменять параметр на 270.</w:t>
       </w:r>
     </w:p>
     <w:p>
@@ -49159,21 +53236,7 @@
           <w:rFonts w:ascii="Times New Roman" w:eastAsia="Times New Roman" w:hAnsi="Times New Roman" w:cs="Times New Roman"/>
           <w:sz w:val="24"/>
         </w:rPr>
-        <w:t xml:space="preserve"> В</w:t>
-      </w:r>
-      <w:r>
-        <w:rPr>
-          <w:rFonts w:ascii="Times New Roman" w:eastAsia="Times New Roman" w:hAnsi="Times New Roman" w:cs="Times New Roman"/>
-          <w:sz w:val="24"/>
-        </w:rPr>
-        <w:t xml:space="preserve"> «файле» поменять параметр на </w:t>
-      </w:r>
-      <w:r>
-        <w:rPr>
-          <w:rFonts w:ascii="Times New Roman" w:eastAsia="Times New Roman" w:hAnsi="Times New Roman" w:cs="Times New Roman"/>
-          <w:sz w:val="24"/>
-        </w:rPr>
-        <w:t>270.</w:t>
+        <w:t xml:space="preserve"> В «файле» поменять параметр на 270.</w:t>
       </w:r>
     </w:p>
     <w:p>
@@ -49759,21 +53822,7 @@
           <w:rFonts w:ascii="Times New Roman" w:eastAsia="Times New Roman" w:hAnsi="Times New Roman" w:cs="Times New Roman"/>
           <w:sz w:val="24"/>
         </w:rPr>
-        <w:t>В</w:t>
-      </w:r>
-      <w:r>
-        <w:rPr>
-          <w:rFonts w:ascii="Times New Roman" w:eastAsia="Times New Roman" w:hAnsi="Times New Roman" w:cs="Times New Roman"/>
-          <w:sz w:val="24"/>
-        </w:rPr>
-        <w:t xml:space="preserve"> «файле» поменять параметр на </w:t>
-      </w:r>
-      <w:r>
-        <w:rPr>
-          <w:rFonts w:ascii="Times New Roman" w:eastAsia="Times New Roman" w:hAnsi="Times New Roman" w:cs="Times New Roman"/>
-          <w:sz w:val="24"/>
-        </w:rPr>
-        <w:t>90.</w:t>
+        <w:t>В «файле» поменять параметр на 90.</w:t>
       </w:r>
     </w:p>
     <w:p>
@@ -50361,21 +54410,7 @@
           <w:rFonts w:ascii="Times New Roman" w:eastAsia="Times New Roman" w:hAnsi="Times New Roman" w:cs="Times New Roman"/>
           <w:sz w:val="24"/>
         </w:rPr>
-        <w:t>В</w:t>
-      </w:r>
-      <w:r>
-        <w:rPr>
-          <w:rFonts w:ascii="Times New Roman" w:eastAsia="Times New Roman" w:hAnsi="Times New Roman" w:cs="Times New Roman"/>
-          <w:sz w:val="24"/>
-        </w:rPr>
-        <w:t xml:space="preserve"> «файле» поменять параметр на </w:t>
-      </w:r>
-      <w:r>
-        <w:rPr>
-          <w:rFonts w:ascii="Times New Roman" w:eastAsia="Times New Roman" w:hAnsi="Times New Roman" w:cs="Times New Roman"/>
-          <w:sz w:val="24"/>
-        </w:rPr>
-        <w:t>90.</w:t>
+        <w:t>В «файле» поменять параметр на 90.</w:t>
       </w:r>
     </w:p>
     <w:p>
@@ -50961,14 +54996,7 @@
           <w:rFonts w:ascii="Times New Roman" w:eastAsia="Times New Roman" w:hAnsi="Times New Roman" w:cs="Times New Roman"/>
           <w:sz w:val="24"/>
         </w:rPr>
-        <w:t>В</w:t>
-      </w:r>
-      <w:r>
-        <w:rPr>
-          <w:rFonts w:ascii="Times New Roman" w:eastAsia="Times New Roman" w:hAnsi="Times New Roman" w:cs="Times New Roman"/>
-          <w:sz w:val="24"/>
-        </w:rPr>
-        <w:t xml:space="preserve"> «файле» поменять параметр на 180</w:t>
+        <w:t>В «файле» поменять параметр на 180</w:t>
       </w:r>
       <w:r>
         <w:rPr>
@@ -56929,6 +60957,25 @@
     <w:uiPriority w:val="99"/>
     <w:rsid w:val="00CB6295"/>
   </w:style>
+  <w:style w:type="table" w:styleId="aa">
+    <w:name w:val="Table Grid"/>
+    <w:basedOn w:val="a1"/>
+    <w:uiPriority w:val="39"/>
+    <w:rsid w:val="00E56744"/>
+    <w:pPr>
+      <w:spacing w:after="0" w:line="240" w:lineRule="auto"/>
+    </w:pPr>
+    <w:tblPr>
+      <w:tblBorders>
+        <w:top w:val="single" w:sz="4" w:space="0" w:color="auto"/>
+        <w:left w:val="single" w:sz="4" w:space="0" w:color="auto"/>
+        <w:bottom w:val="single" w:sz="4" w:space="0" w:color="auto"/>
+        <w:right w:val="single" w:sz="4" w:space="0" w:color="auto"/>
+        <w:insideH w:val="single" w:sz="4" w:space="0" w:color="auto"/>
+        <w:insideV w:val="single" w:sz="4" w:space="0" w:color="auto"/>
+      </w:tblBorders>
+    </w:tblPr>
+  </w:style>
 </w:styles>
 </file>
 
@@ -57232,7 +61279,7 @@
 </file>
 
 <file path=customXml/itemProps1.xml><?xml version="1.0" encoding="utf-8"?>
-<ds:datastoreItem xmlns:ds="http://schemas.openxmlformats.org/officeDocument/2006/customXml" ds:itemID="{78DFD47C-89DD-4263-AA59-E2738BAF7529}">
+<ds:datastoreItem xmlns:ds="http://schemas.openxmlformats.org/officeDocument/2006/customXml" ds:itemID="{549DCD41-5BEC-4AE8-8A9E-A5FE15A12FEB}">
   <ds:schemaRefs>
     <ds:schemaRef ds:uri="http://schemas.openxmlformats.org/officeDocument/2006/bibliography"/>
   </ds:schemaRefs>
